--- a/Báo Cáo/Nhóm 8_Quản Lý Ngân Hàng_SRS.docx
+++ b/Báo Cáo/Nhóm 8_Quản Lý Ngân Hàng_SRS.docx
@@ -16,7 +16,7 @@
         <w:rPr>
           <w:rFonts w:ascii="Times New Roman" w:hAnsi="Times New Roman" w:cs="Times New Roman"/>
           <w:noProof/>
-          <w:lang w:eastAsia="en-US"/>
+          <w:lang w:eastAsia="ja-JP"/>
         </w:rPr>
         <mc:AlternateContent>
           <mc:Choice Requires="wps">
@@ -73,7 +73,7 @@
           </mc:Choice>
           <mc:Fallback>
             <w:pict>
-              <v:rect w14:anchorId="0D3042F1" id="Rectangles 8" o:spid="_x0000_s1026" style="position:absolute;margin-left:-55.6pt;margin-top:-38.85pt;width:525.3pt;height:780.9pt;z-index:251661312;visibility:visible;mso-wrap-style:square;mso-wrap-distance-left:9pt;mso-wrap-distance-top:0;mso-wrap-distance-right:9pt;mso-wrap-distance-bottom:0;mso-position-horizontal:absolute;mso-position-horizontal-relative:text;mso-position-vertical:absolute;mso-position-vertical-relative:text;v-text-anchor:middle" o:gfxdata="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" filled="f" strokecolor="#5b9bd5 [3204]" strokeweight="3pt"/>
+              <v:rect w14:anchorId="4CD2BB5C" id="Rectangles 8" o:spid="_x0000_s1026" style="position:absolute;margin-left:-55.6pt;margin-top:-38.85pt;width:525.3pt;height:780.9pt;z-index:251661312;visibility:visible;mso-wrap-style:square;mso-wrap-distance-left:9pt;mso-wrap-distance-top:0;mso-wrap-distance-right:9pt;mso-wrap-distance-bottom:0;mso-position-horizontal:absolute;mso-position-horizontal-relative:text;mso-position-vertical:absolute;mso-position-vertical-relative:text;v-text-anchor:middle" o:gfxdata="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" filled="f" strokecolor="#5b9bd5 [3204]" strokeweight="3pt"/>
             </w:pict>
           </mc:Fallback>
         </mc:AlternateContent>
@@ -118,7 +118,7 @@
         <w:rPr>
           <w:rFonts w:ascii="Times New Roman" w:hAnsi="Times New Roman" w:cs="Times New Roman"/>
           <w:noProof/>
-          <w:lang w:eastAsia="en-US"/>
+          <w:lang w:eastAsia="ja-JP"/>
         </w:rPr>
         <w:drawing>
           <wp:inline distT="0" distB="0" distL="114300" distR="114300" wp14:anchorId="0B36E645" wp14:editId="542CA534">
@@ -329,7 +329,7 @@
           <w:noProof/>
           <w:sz w:val="44"/>
           <w:szCs w:val="44"/>
-          <w:lang w:eastAsia="en-US"/>
+          <w:lang w:eastAsia="ja-JP"/>
         </w:rPr>
         <mc:AlternateContent>
           <mc:Choice Requires="wps">
@@ -386,7 +386,7 @@
           </mc:Choice>
           <mc:Fallback>
             <w:pict>
-              <v:shape w14:anchorId="31B083A6" id="Round Diagonal Corner Rectangle 6" o:spid="_x0000_s1026" style="position:absolute;margin-left:17.8pt;margin-top:47.4pt;width:388.25pt;height:205.2pt;z-index:251659264;visibility:visible;mso-wrap-style:square;mso-wrap-distance-left:9pt;mso-wrap-distance-top:0;mso-wrap-distance-right:9pt;mso-wrap-distance-bottom:0;mso-position-horizontal:absolute;mso-position-horizontal-relative:text;mso-position-vertical:absolute;mso-position-vertical-relative:text;v-text-anchor:middle" coordsize="4930775,2606040" o:gfxdata="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" path="m434349,l4930775,r,l4930775,2171691v,239884,-194465,434349,-434349,434349l,2606040r,l,434349c,194465,194465,,434349,xe" filled="f" strokecolor="#5b9bd5 [3204]" strokeweight="2.25pt">
+              <v:shape w14:anchorId="6D814F3C" id="Round Diagonal Corner Rectangle 6" o:spid="_x0000_s1026" style="position:absolute;margin-left:17.8pt;margin-top:47.4pt;width:388.25pt;height:205.2pt;z-index:251659264;visibility:visible;mso-wrap-style:square;mso-wrap-distance-left:9pt;mso-wrap-distance-top:0;mso-wrap-distance-right:9pt;mso-wrap-distance-bottom:0;mso-position-horizontal:absolute;mso-position-horizontal-relative:text;mso-position-vertical:absolute;mso-position-vertical-relative:text;v-text-anchor:middle" coordsize="4930775,2606040" o:gfxdata="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" path="m434349,l4930775,r,l4930775,2171691v,239884,-194465,434349,-434349,434349l,2606040r,l,434349c,194465,194465,,434349,xe" filled="f" strokecolor="#5b9bd5 [3204]" strokeweight="2.25pt">
                 <v:stroke joinstyle="miter"/>
                 <v:path arrowok="t" o:connecttype="custom" o:connectlocs="434349,0;4930775,0;4930775,0;4930775,2171691;4496426,2606040;0,2606040;0,2606040;0,434349;434349,0" o:connectangles="0,0,0,0,0,0,0,0,0"/>
               </v:shape>
@@ -400,7 +400,7 @@
           <w:noProof/>
           <w:sz w:val="44"/>
           <w:szCs w:val="44"/>
-          <w:lang w:eastAsia="en-US"/>
+          <w:lang w:eastAsia="ja-JP"/>
         </w:rPr>
         <mc:AlternateContent>
           <mc:Choice Requires="wps">
@@ -2086,7 +2086,12 @@
     <w:p>
       <w:pPr>
         <w:pStyle w:val="Heading1"/>
+        <w:numPr>
+          <w:ilvl w:val="0"/>
+          <w:numId w:val="0"/>
+        </w:numPr>
         <w:spacing w:line="360" w:lineRule="auto"/>
+        <w:ind w:left="432" w:hanging="432"/>
         <w:rPr>
           <w:rFonts w:ascii="Times New Roman" w:hAnsi="Times New Roman" w:cs="Times New Roman"/>
           <w:b w:val="0"/>
@@ -3890,11 +3895,11 @@
       <w:r>
         <w:rPr>
           <w:noProof/>
-          <w:lang w:eastAsia="en-US"/>
+          <w:lang w:eastAsia="ja-JP"/>
         </w:rPr>
         <w:drawing>
-          <wp:inline distT="0" distB="0" distL="0" distR="0" wp14:anchorId="40A8685A" wp14:editId="149B06C8">
-            <wp:extent cx="5772785" cy="4438650"/>
+          <wp:inline distT="0" distB="0" distL="0" distR="0" wp14:anchorId="40A8685A" wp14:editId="11B503AE">
+            <wp:extent cx="5772785" cy="4972050"/>
             <wp:effectExtent l="0" t="0" r="0" b="0"/>
             <wp:docPr id="1" name="Picture 1"/>
             <wp:cNvGraphicFramePr>
@@ -3916,7 +3921,7 @@
                   <pic:spPr>
                     <a:xfrm>
                       <a:off x="0" y="0"/>
-                      <a:ext cx="5781241" cy="4445152"/>
+                      <a:ext cx="5781247" cy="4979338"/>
                     </a:xfrm>
                     <a:prstGeom prst="rect">
                       <a:avLst/>
@@ -3928,7 +3933,19 @@
           </wp:inline>
         </w:drawing>
       </w:r>
-    </w:p>
+      <w:bookmarkStart w:id="8" w:name="_GoBack"/>
+      <w:bookmarkEnd w:id="8"/>
+    </w:p>
+    <w:p/>
+    <w:p/>
+    <w:p/>
+    <w:p/>
+    <w:p/>
+    <w:p/>
+    <w:p/>
+    <w:p/>
+    <w:p/>
+    <w:p/>
     <w:p>
       <w:pPr>
         <w:pStyle w:val="Heading2"/>
@@ -3941,7 +3958,7 @@
           <w:rFonts w:ascii="Times New Roman" w:hAnsi="Times New Roman" w:cs="Times New Roman"/>
         </w:rPr>
       </w:pPr>
-      <w:bookmarkStart w:id="8" w:name="_Toc197841984"/>
+      <w:bookmarkStart w:id="9" w:name="_Toc197841984"/>
       <w:r>
         <w:rPr>
           <w:rFonts w:ascii="Times New Roman" w:hAnsi="Times New Roman" w:cs="Times New Roman"/>
@@ -3949,19 +3966,1258 @@
           <w:sz w:val="40"/>
           <w:szCs w:val="40"/>
         </w:rPr>
+        <w:lastRenderedPageBreak/>
         <w:t>Chức Năng Chi Tiết</w:t>
       </w:r>
-      <w:bookmarkEnd w:id="8"/>
+      <w:bookmarkEnd w:id="9"/>
       <w:r>
         <w:rPr>
           <w:rFonts w:ascii="Times New Roman" w:hAnsi="Times New Roman" w:cs="Times New Roman"/>
         </w:rPr>
         <w:t xml:space="preserve"> </w:t>
       </w:r>
-      <w:bookmarkStart w:id="9" w:name="_Toc12210"/>
-      <w:bookmarkStart w:id="10" w:name="_Toc22136"/>
-      <w:bookmarkStart w:id="11" w:name="_GoBack"/>
-      <w:bookmarkEnd w:id="11"/>
+      <w:bookmarkStart w:id="10" w:name="_Toc12210"/>
+      <w:bookmarkStart w:id="11" w:name="_Toc22136"/>
+    </w:p>
+    <w:p>
+      <w:pPr>
+        <w:rPr>
+          <w:rFonts w:ascii="Times New Roman" w:hAnsi="Times New Roman" w:cs="Times New Roman"/>
+        </w:rPr>
+      </w:pPr>
+      <w:r>
+        <w:rPr>
+          <w:rFonts w:ascii="Times New Roman" w:hAnsi="Times New Roman" w:cs="Times New Roman"/>
+          <w:b/>
+          <w:bCs/>
+          <w:sz w:val="32"/>
+          <w:szCs w:val="32"/>
+        </w:rPr>
+        <w:t>GIAO DIỆN ĐĂNG NHẬP</w:t>
+      </w:r>
+    </w:p>
+    <w:p>
+      <w:pPr>
+        <w:pStyle w:val="NormalWeb"/>
+        <w:spacing w:before="0" w:after="0"/>
+        <w:ind w:left="360"/>
+        <w:rPr>
+          <w:sz w:val="32"/>
+          <w:szCs w:val="32"/>
+        </w:rPr>
+      </w:pPr>
+      <w:r>
+        <w:rPr>
+          <w:sz w:val="32"/>
+          <w:szCs w:val="32"/>
+        </w:rPr>
+        <w:t>- Hệ thống đăng nhập được bảo mật, đảm bảo quyền truy cập an toàn cho từng loại tài khoản.</w:t>
+      </w:r>
+    </w:p>
+    <w:p>
+      <w:pPr>
+        <w:pStyle w:val="ListParagraph"/>
+        <w:ind w:left="360"/>
+        <w:rPr>
+          <w:rFonts w:ascii="Times New Roman" w:hAnsi="Times New Roman" w:cs="Times New Roman"/>
+          <w:b/>
+          <w:bCs/>
+          <w:sz w:val="32"/>
+          <w:szCs w:val="32"/>
+        </w:rPr>
+      </w:pPr>
+      <w:r>
+        <w:rPr>
+          <w:rFonts w:ascii="Times New Roman" w:hAnsi="Times New Roman" w:cs="Times New Roman"/>
+          <w:b/>
+          <w:bCs/>
+          <w:sz w:val="32"/>
+          <w:szCs w:val="32"/>
+        </w:rPr>
+        <w:t>- Phân quyền người dùng:</w:t>
+      </w:r>
+    </w:p>
+    <w:p>
+      <w:pPr>
+        <w:pStyle w:val="ListParagraph"/>
+        <w:spacing w:beforeAutospacing="1" w:afterAutospacing="1"/>
+        <w:rPr>
+          <w:rFonts w:ascii="Times New Roman" w:hAnsi="Times New Roman" w:cs="Times New Roman"/>
+          <w:sz w:val="32"/>
+          <w:szCs w:val="32"/>
+        </w:rPr>
+      </w:pPr>
+      <w:r>
+        <w:rPr>
+          <w:rStyle w:val="Strong"/>
+          <w:rFonts w:ascii="Times New Roman" w:hAnsi="Times New Roman" w:cs="Times New Roman"/>
+          <w:b w:val="0"/>
+          <w:bCs w:val="0"/>
+          <w:sz w:val="32"/>
+          <w:szCs w:val="32"/>
+        </w:rPr>
+        <w:t>+</w:t>
+      </w:r>
+      <w:r>
+        <w:rPr>
+          <w:rStyle w:val="Strong"/>
+          <w:rFonts w:ascii="Times New Roman" w:hAnsi="Times New Roman" w:cs="Times New Roman"/>
+          <w:sz w:val="32"/>
+          <w:szCs w:val="32"/>
+        </w:rPr>
+        <w:t xml:space="preserve"> Admin:</w:t>
+      </w:r>
+      <w:r>
+        <w:rPr>
+          <w:rFonts w:ascii="Times New Roman" w:hAnsi="Times New Roman" w:cs="Times New Roman"/>
+          <w:sz w:val="32"/>
+          <w:szCs w:val="32"/>
+        </w:rPr>
+        <w:t xml:space="preserve"> Có toàn quyền quản lý và sử dụng tất cả các </w:t>
+      </w:r>
+      <w:r>
+        <w:rPr>
+          <w:rFonts w:ascii="Times New Roman" w:hAnsi="Times New Roman" w:cs="Times New Roman"/>
+          <w:sz w:val="32"/>
+          <w:szCs w:val="32"/>
+        </w:rPr>
+        <w:tab/>
+      </w:r>
+      <w:r>
+        <w:rPr>
+          <w:rFonts w:ascii="Times New Roman" w:hAnsi="Times New Roman" w:cs="Times New Roman"/>
+          <w:sz w:val="32"/>
+          <w:szCs w:val="32"/>
+        </w:rPr>
+        <w:tab/>
+      </w:r>
+      <w:r>
+        <w:rPr>
+          <w:rFonts w:ascii="Times New Roman" w:hAnsi="Times New Roman" w:cs="Times New Roman"/>
+          <w:sz w:val="32"/>
+          <w:szCs w:val="32"/>
+        </w:rPr>
+        <w:tab/>
+      </w:r>
+      <w:r>
+        <w:rPr>
+          <w:rFonts w:ascii="Times New Roman" w:hAnsi="Times New Roman" w:cs="Times New Roman"/>
+          <w:sz w:val="32"/>
+          <w:szCs w:val="32"/>
+        </w:rPr>
+        <w:tab/>
+        <w:t>chức năng trong ứng dụng.</w:t>
+      </w:r>
+    </w:p>
+    <w:p>
+      <w:pPr>
+        <w:pStyle w:val="NormalWeb"/>
+        <w:spacing w:before="0" w:after="0"/>
+        <w:ind w:left="720"/>
+        <w:rPr>
+          <w:sz w:val="32"/>
+          <w:szCs w:val="32"/>
+        </w:rPr>
+      </w:pPr>
+      <w:r>
+        <w:rPr>
+          <w:rStyle w:val="Strong"/>
+          <w:sz w:val="32"/>
+          <w:szCs w:val="32"/>
+        </w:rPr>
+        <w:t>+ Nhân viên:</w:t>
+      </w:r>
+      <w:r>
+        <w:rPr>
+          <w:sz w:val="32"/>
+          <w:szCs w:val="32"/>
+        </w:rPr>
+        <w:t xml:space="preserve"> Chỉ được phép xem báo cáo, thêm tài khoản </w:t>
+      </w:r>
+      <w:r>
+        <w:rPr>
+          <w:sz w:val="32"/>
+          <w:szCs w:val="32"/>
+        </w:rPr>
+        <w:tab/>
+      </w:r>
+      <w:r>
+        <w:rPr>
+          <w:sz w:val="32"/>
+          <w:szCs w:val="32"/>
+        </w:rPr>
+        <w:tab/>
+        <w:t>khách hàng và quản lý biên lai trong ứng dụng.</w:t>
+      </w:r>
+    </w:p>
+    <w:p>
+      <w:r>
+        <w:rPr>
+          <w:noProof/>
+          <w:lang w:eastAsia="ja-JP"/>
+        </w:rPr>
+        <w:drawing>
+          <wp:inline distT="0" distB="0" distL="0" distR="0" wp14:anchorId="272BC427" wp14:editId="483FDCC6">
+            <wp:extent cx="5274310" cy="3448050"/>
+            <wp:effectExtent l="0" t="0" r="2540" b="0"/>
+            <wp:docPr id="2" name="Picture 2"/>
+            <wp:cNvGraphicFramePr>
+              <a:graphicFrameLocks xmlns:a="http://schemas.openxmlformats.org/drawingml/2006/main" noChangeAspect="1"/>
+            </wp:cNvGraphicFramePr>
+            <a:graphic xmlns:a="http://schemas.openxmlformats.org/drawingml/2006/main">
+              <a:graphicData uri="http://schemas.openxmlformats.org/drawingml/2006/picture">
+                <pic:pic xmlns:pic="http://schemas.openxmlformats.org/drawingml/2006/picture">
+                  <pic:nvPicPr>
+                    <pic:cNvPr id="1" name=""/>
+                    <pic:cNvPicPr/>
+                  </pic:nvPicPr>
+                  <pic:blipFill>
+                    <a:blip r:embed="rId13"/>
+                    <a:stretch>
+                      <a:fillRect/>
+                    </a:stretch>
+                  </pic:blipFill>
+                  <pic:spPr>
+                    <a:xfrm>
+                      <a:off x="0" y="0"/>
+                      <a:ext cx="5274310" cy="3448050"/>
+                    </a:xfrm>
+                    <a:prstGeom prst="rect">
+                      <a:avLst/>
+                    </a:prstGeom>
+                  </pic:spPr>
+                </pic:pic>
+              </a:graphicData>
+            </a:graphic>
+          </wp:inline>
+        </w:drawing>
+      </w:r>
+    </w:p>
+    <w:p/>
+    <w:p>
+      <w:pPr>
+        <w:spacing w:line="360" w:lineRule="auto"/>
+        <w:rPr>
+          <w:rFonts w:ascii="Times New Roman" w:hAnsi="Times New Roman" w:cs="Times New Roman"/>
+          <w:b/>
+          <w:sz w:val="32"/>
+          <w:szCs w:val="32"/>
+        </w:rPr>
+      </w:pPr>
+      <w:r>
+        <w:rPr>
+          <w:rFonts w:ascii="Times New Roman" w:hAnsi="Times New Roman" w:cs="Times New Roman"/>
+          <w:b/>
+          <w:sz w:val="32"/>
+          <w:szCs w:val="32"/>
+        </w:rPr>
+        <w:t>BẢNG MÀN HÌNH ĐĂNG NHẬP</w:t>
+      </w:r>
+    </w:p>
+    <w:tbl>
+      <w:tblPr>
+        <w:tblW w:w="8788" w:type="dxa"/>
+        <w:tblBorders>
+          <w:top w:val="single" w:sz="4" w:space="0" w:color="000000"/>
+          <w:left w:val="single" w:sz="4" w:space="0" w:color="000000"/>
+          <w:bottom w:val="single" w:sz="4" w:space="0" w:color="000000"/>
+          <w:right w:val="single" w:sz="4" w:space="0" w:color="000000"/>
+          <w:insideH w:val="single" w:sz="4" w:space="0" w:color="000000"/>
+          <w:insideV w:val="single" w:sz="4" w:space="0" w:color="000000"/>
+        </w:tblBorders>
+        <w:tblLayout w:type="fixed"/>
+        <w:tblLook w:val="0400" w:firstRow="0" w:lastRow="0" w:firstColumn="0" w:lastColumn="0" w:noHBand="0" w:noVBand="1"/>
+      </w:tblPr>
+      <w:tblGrid>
+        <w:gridCol w:w="567"/>
+        <w:gridCol w:w="1460"/>
+        <w:gridCol w:w="1091"/>
+        <w:gridCol w:w="1276"/>
+        <w:gridCol w:w="850"/>
+        <w:gridCol w:w="1164"/>
+        <w:gridCol w:w="2380"/>
+      </w:tblGrid>
+      <w:tr>
+        <w:trPr>
+          <w:trHeight w:val="1098"/>
+        </w:trPr>
+        <w:tc>
+          <w:tcPr>
+            <w:tcW w:w="567" w:type="dxa"/>
+          </w:tcPr>
+          <w:p>
+            <w:pPr>
+              <w:spacing w:before="240" w:line="276" w:lineRule="auto"/>
+              <w:jc w:val="center"/>
+              <w:rPr>
+                <w:rFonts w:ascii="Times New Roman" w:eastAsia="Times New Roman" w:hAnsi="Times New Roman" w:cs="Times New Roman"/>
+                <w:b/>
+                <w:sz w:val="26"/>
+                <w:szCs w:val="26"/>
+              </w:rPr>
+            </w:pPr>
+            <w:r>
+              <w:rPr>
+                <w:rFonts w:ascii="Times New Roman" w:eastAsia="Times New Roman" w:hAnsi="Times New Roman" w:cs="Times New Roman"/>
+                <w:b/>
+                <w:sz w:val="26"/>
+                <w:szCs w:val="26"/>
+              </w:rPr>
+              <w:t>No</w:t>
+            </w:r>
+          </w:p>
+        </w:tc>
+        <w:tc>
+          <w:tcPr>
+            <w:tcW w:w="1460" w:type="dxa"/>
+          </w:tcPr>
+          <w:p>
+            <w:pPr>
+              <w:spacing w:before="240" w:line="276" w:lineRule="auto"/>
+              <w:jc w:val="center"/>
+              <w:rPr>
+                <w:rFonts w:ascii="Times New Roman" w:eastAsia="Times New Roman" w:hAnsi="Times New Roman" w:cs="Times New Roman"/>
+                <w:b/>
+                <w:sz w:val="26"/>
+                <w:szCs w:val="26"/>
+              </w:rPr>
+            </w:pPr>
+            <w:r>
+              <w:rPr>
+                <w:rFonts w:ascii="Times New Roman" w:eastAsia="Times New Roman" w:hAnsi="Times New Roman" w:cs="Times New Roman"/>
+                <w:b/>
+                <w:sz w:val="26"/>
+                <w:szCs w:val="26"/>
+              </w:rPr>
+              <w:t>Field name</w:t>
+            </w:r>
+          </w:p>
+        </w:tc>
+        <w:tc>
+          <w:tcPr>
+            <w:tcW w:w="1091" w:type="dxa"/>
+          </w:tcPr>
+          <w:p>
+            <w:pPr>
+              <w:spacing w:before="240" w:line="276" w:lineRule="auto"/>
+              <w:jc w:val="center"/>
+              <w:rPr>
+                <w:rFonts w:ascii="Times New Roman" w:eastAsia="Times New Roman" w:hAnsi="Times New Roman" w:cs="Times New Roman"/>
+                <w:b/>
+                <w:sz w:val="26"/>
+                <w:szCs w:val="26"/>
+              </w:rPr>
+            </w:pPr>
+            <w:r>
+              <w:rPr>
+                <w:rFonts w:ascii="Times New Roman" w:eastAsia="Times New Roman" w:hAnsi="Times New Roman" w:cs="Times New Roman"/>
+                <w:b/>
+                <w:sz w:val="26"/>
+                <w:szCs w:val="26"/>
+              </w:rPr>
+              <w:t>Control type</w:t>
+            </w:r>
+          </w:p>
+        </w:tc>
+        <w:tc>
+          <w:tcPr>
+            <w:tcW w:w="1276" w:type="dxa"/>
+          </w:tcPr>
+          <w:p>
+            <w:pPr>
+              <w:spacing w:before="240" w:line="276" w:lineRule="auto"/>
+              <w:jc w:val="center"/>
+              <w:rPr>
+                <w:rFonts w:ascii="Times New Roman" w:eastAsia="Times New Roman" w:hAnsi="Times New Roman" w:cs="Times New Roman"/>
+                <w:b/>
+                <w:sz w:val="26"/>
+                <w:szCs w:val="26"/>
+              </w:rPr>
+            </w:pPr>
+            <w:r>
+              <w:rPr>
+                <w:rFonts w:ascii="Times New Roman" w:eastAsia="Times New Roman" w:hAnsi="Times New Roman" w:cs="Times New Roman"/>
+                <w:b/>
+                <w:sz w:val="26"/>
+                <w:szCs w:val="26"/>
+              </w:rPr>
+              <w:t>Required</w:t>
+            </w:r>
+          </w:p>
+        </w:tc>
+        <w:tc>
+          <w:tcPr>
+            <w:tcW w:w="850" w:type="dxa"/>
+          </w:tcPr>
+          <w:p>
+            <w:pPr>
+              <w:spacing w:before="240" w:line="276" w:lineRule="auto"/>
+              <w:jc w:val="center"/>
+              <w:rPr>
+                <w:rFonts w:ascii="Times New Roman" w:eastAsia="Times New Roman" w:hAnsi="Times New Roman" w:cs="Times New Roman"/>
+                <w:b/>
+                <w:sz w:val="26"/>
+                <w:szCs w:val="26"/>
+              </w:rPr>
+            </w:pPr>
+            <w:r>
+              <w:rPr>
+                <w:rFonts w:ascii="Times New Roman" w:eastAsia="Times New Roman" w:hAnsi="Times New Roman" w:cs="Times New Roman"/>
+                <w:b/>
+                <w:sz w:val="26"/>
+                <w:szCs w:val="26"/>
+              </w:rPr>
+              <w:t>Data type</w:t>
+            </w:r>
+          </w:p>
+        </w:tc>
+        <w:tc>
+          <w:tcPr>
+            <w:tcW w:w="1164" w:type="dxa"/>
+          </w:tcPr>
+          <w:p>
+            <w:pPr>
+              <w:spacing w:before="240" w:line="276" w:lineRule="auto"/>
+              <w:jc w:val="center"/>
+              <w:rPr>
+                <w:rFonts w:ascii="Times New Roman" w:eastAsia="Times New Roman" w:hAnsi="Times New Roman" w:cs="Times New Roman"/>
+                <w:b/>
+                <w:sz w:val="26"/>
+                <w:szCs w:val="26"/>
+              </w:rPr>
+            </w:pPr>
+            <w:r>
+              <w:rPr>
+                <w:rFonts w:ascii="Times New Roman" w:eastAsia="Times New Roman" w:hAnsi="Times New Roman" w:cs="Times New Roman"/>
+                <w:b/>
+                <w:sz w:val="26"/>
+                <w:szCs w:val="26"/>
+              </w:rPr>
+              <w:t>Default value</w:t>
+            </w:r>
+          </w:p>
+        </w:tc>
+        <w:tc>
+          <w:tcPr>
+            <w:tcW w:w="2380" w:type="dxa"/>
+          </w:tcPr>
+          <w:p>
+            <w:pPr>
+              <w:spacing w:before="240" w:line="276" w:lineRule="auto"/>
+              <w:jc w:val="center"/>
+              <w:rPr>
+                <w:rFonts w:ascii="Times New Roman" w:eastAsia="Times New Roman" w:hAnsi="Times New Roman" w:cs="Times New Roman"/>
+                <w:b/>
+                <w:sz w:val="26"/>
+                <w:szCs w:val="26"/>
+              </w:rPr>
+            </w:pPr>
+            <w:r>
+              <w:rPr>
+                <w:rFonts w:ascii="Times New Roman" w:eastAsia="Times New Roman" w:hAnsi="Times New Roman" w:cs="Times New Roman"/>
+                <w:b/>
+                <w:sz w:val="26"/>
+                <w:szCs w:val="26"/>
+              </w:rPr>
+              <w:t>Description</w:t>
+            </w:r>
+          </w:p>
+        </w:tc>
+      </w:tr>
+      <w:tr>
+        <w:trPr>
+          <w:trHeight w:val="1098"/>
+        </w:trPr>
+        <w:tc>
+          <w:tcPr>
+            <w:tcW w:w="567" w:type="dxa"/>
+          </w:tcPr>
+          <w:p>
+            <w:pPr>
+              <w:jc w:val="center"/>
+              <w:rPr>
+                <w:rFonts w:ascii="Times New Roman" w:eastAsia="Times New Roman" w:hAnsi="Times New Roman" w:cs="Times New Roman"/>
+                <w:b/>
+                <w:sz w:val="26"/>
+                <w:szCs w:val="26"/>
+              </w:rPr>
+            </w:pPr>
+            <w:r>
+              <w:rPr>
+                <w:rFonts w:ascii="Times New Roman" w:eastAsia="Times New Roman" w:hAnsi="Times New Roman" w:cs="Times New Roman"/>
+                <w:sz w:val="26"/>
+                <w:szCs w:val="26"/>
+              </w:rPr>
+              <w:t>1</w:t>
+            </w:r>
+          </w:p>
+        </w:tc>
+        <w:tc>
+          <w:tcPr>
+            <w:tcW w:w="1460" w:type="dxa"/>
+          </w:tcPr>
+          <w:p>
+            <w:pPr>
+              <w:rPr>
+                <w:rFonts w:ascii="Times New Roman" w:eastAsia="Times New Roman" w:hAnsi="Times New Roman" w:cs="Times New Roman"/>
+                <w:b/>
+                <w:sz w:val="26"/>
+                <w:szCs w:val="26"/>
+              </w:rPr>
+            </w:pPr>
+            <w:r>
+              <w:rPr>
+                <w:rFonts w:ascii="Times New Roman" w:eastAsia="Times New Roman" w:hAnsi="Times New Roman" w:cs="Times New Roman"/>
+                <w:sz w:val="26"/>
+                <w:szCs w:val="26"/>
+              </w:rPr>
+              <w:t>Username</w:t>
+            </w:r>
+          </w:p>
+        </w:tc>
+        <w:tc>
+          <w:tcPr>
+            <w:tcW w:w="1091" w:type="dxa"/>
+          </w:tcPr>
+          <w:p>
+            <w:pPr>
+              <w:jc w:val="center"/>
+              <w:rPr>
+                <w:rFonts w:ascii="Times New Roman" w:eastAsia="Times New Roman" w:hAnsi="Times New Roman" w:cs="Times New Roman"/>
+                <w:b/>
+                <w:sz w:val="26"/>
+                <w:szCs w:val="26"/>
+              </w:rPr>
+            </w:pPr>
+            <w:r>
+              <w:rPr>
+                <w:rFonts w:ascii="Times New Roman" w:eastAsia="Times New Roman" w:hAnsi="Times New Roman" w:cs="Times New Roman"/>
+                <w:sz w:val="26"/>
+                <w:szCs w:val="26"/>
+              </w:rPr>
+              <w:t>Text box</w:t>
+            </w:r>
+          </w:p>
+        </w:tc>
+        <w:tc>
+          <w:tcPr>
+            <w:tcW w:w="1276" w:type="dxa"/>
+          </w:tcPr>
+          <w:p>
+            <w:pPr>
+              <w:jc w:val="center"/>
+              <w:rPr>
+                <w:rFonts w:ascii="Times New Roman" w:eastAsia="Times New Roman" w:hAnsi="Times New Roman" w:cs="Times New Roman"/>
+                <w:b/>
+                <w:sz w:val="26"/>
+                <w:szCs w:val="26"/>
+              </w:rPr>
+            </w:pPr>
+            <w:r>
+              <w:rPr>
+                <w:rFonts w:ascii="Times New Roman" w:eastAsia="Times New Roman" w:hAnsi="Times New Roman" w:cs="Times New Roman"/>
+                <w:sz w:val="26"/>
+                <w:szCs w:val="26"/>
+              </w:rPr>
+              <w:t>Yes</w:t>
+            </w:r>
+          </w:p>
+        </w:tc>
+        <w:tc>
+          <w:tcPr>
+            <w:tcW w:w="850" w:type="dxa"/>
+          </w:tcPr>
+          <w:p>
+            <w:pPr>
+              <w:jc w:val="center"/>
+              <w:rPr>
+                <w:rFonts w:ascii="Times New Roman" w:eastAsia="Times New Roman" w:hAnsi="Times New Roman" w:cs="Times New Roman"/>
+                <w:b/>
+                <w:sz w:val="26"/>
+                <w:szCs w:val="26"/>
+              </w:rPr>
+            </w:pPr>
+            <w:r>
+              <w:rPr>
+                <w:rFonts w:ascii="Times New Roman" w:eastAsia="Times New Roman" w:hAnsi="Times New Roman" w:cs="Times New Roman"/>
+                <w:sz w:val="26"/>
+                <w:szCs w:val="26"/>
+              </w:rPr>
+              <w:t>Text</w:t>
+            </w:r>
+          </w:p>
+        </w:tc>
+        <w:tc>
+          <w:tcPr>
+            <w:tcW w:w="1164" w:type="dxa"/>
+          </w:tcPr>
+          <w:p>
+            <w:pPr>
+              <w:jc w:val="center"/>
+              <w:rPr>
+                <w:rFonts w:ascii="Times New Roman" w:eastAsia="Times New Roman" w:hAnsi="Times New Roman" w:cs="Times New Roman"/>
+                <w:b/>
+                <w:sz w:val="26"/>
+                <w:szCs w:val="26"/>
+              </w:rPr>
+            </w:pPr>
+            <w:r>
+              <w:rPr>
+                <w:rFonts w:ascii="Times New Roman" w:eastAsia="Times New Roman" w:hAnsi="Times New Roman" w:cs="Times New Roman"/>
+                <w:sz w:val="26"/>
+                <w:szCs w:val="26"/>
+              </w:rPr>
+              <w:t>N/A</w:t>
+            </w:r>
+          </w:p>
+        </w:tc>
+        <w:tc>
+          <w:tcPr>
+            <w:tcW w:w="2380" w:type="dxa"/>
+          </w:tcPr>
+          <w:p>
+            <w:pPr>
+              <w:rPr>
+                <w:rFonts w:ascii="Times New Roman" w:eastAsia="Times New Roman" w:hAnsi="Times New Roman" w:cs="Times New Roman"/>
+                <w:b/>
+                <w:sz w:val="26"/>
+                <w:szCs w:val="26"/>
+              </w:rPr>
+            </w:pPr>
+            <w:r>
+              <w:rPr>
+                <w:rFonts w:ascii="Times New Roman" w:eastAsia="Times New Roman" w:hAnsi="Times New Roman" w:cs="Times New Roman"/>
+                <w:sz w:val="26"/>
+                <w:szCs w:val="26"/>
+              </w:rPr>
+              <w:t>Nhập tên đăng nhập</w:t>
+            </w:r>
+          </w:p>
+        </w:tc>
+      </w:tr>
+      <w:tr>
+        <w:trPr>
+          <w:trHeight w:val="1098"/>
+        </w:trPr>
+        <w:tc>
+          <w:tcPr>
+            <w:tcW w:w="567" w:type="dxa"/>
+          </w:tcPr>
+          <w:p>
+            <w:pPr>
+              <w:jc w:val="center"/>
+              <w:rPr>
+                <w:rFonts w:ascii="Times New Roman" w:eastAsia="Times New Roman" w:hAnsi="Times New Roman" w:cs="Times New Roman"/>
+                <w:sz w:val="26"/>
+                <w:szCs w:val="26"/>
+              </w:rPr>
+            </w:pPr>
+            <w:r>
+              <w:rPr>
+                <w:rFonts w:ascii="Times New Roman" w:eastAsia="Times New Roman" w:hAnsi="Times New Roman" w:cs="Times New Roman"/>
+                <w:sz w:val="26"/>
+                <w:szCs w:val="26"/>
+              </w:rPr>
+              <w:lastRenderedPageBreak/>
+              <w:t>2</w:t>
+            </w:r>
+          </w:p>
+        </w:tc>
+        <w:tc>
+          <w:tcPr>
+            <w:tcW w:w="1460" w:type="dxa"/>
+          </w:tcPr>
+          <w:p>
+            <w:pPr>
+              <w:rPr>
+                <w:rFonts w:ascii="Times New Roman" w:eastAsia="Times New Roman" w:hAnsi="Times New Roman" w:cs="Times New Roman"/>
+                <w:sz w:val="26"/>
+                <w:szCs w:val="26"/>
+              </w:rPr>
+            </w:pPr>
+            <w:r>
+              <w:rPr>
+                <w:rFonts w:ascii="Times New Roman" w:eastAsia="Times New Roman" w:hAnsi="Times New Roman" w:cs="Times New Roman"/>
+                <w:sz w:val="26"/>
+                <w:szCs w:val="26"/>
+              </w:rPr>
+              <w:t>Password</w:t>
+            </w:r>
+          </w:p>
+        </w:tc>
+        <w:tc>
+          <w:tcPr>
+            <w:tcW w:w="1091" w:type="dxa"/>
+          </w:tcPr>
+          <w:p>
+            <w:pPr>
+              <w:jc w:val="center"/>
+              <w:rPr>
+                <w:rFonts w:ascii="Times New Roman" w:eastAsia="Times New Roman" w:hAnsi="Times New Roman" w:cs="Times New Roman"/>
+                <w:sz w:val="26"/>
+                <w:szCs w:val="26"/>
+              </w:rPr>
+            </w:pPr>
+            <w:r>
+              <w:rPr>
+                <w:rFonts w:ascii="Times New Roman" w:eastAsia="Times New Roman" w:hAnsi="Times New Roman" w:cs="Times New Roman"/>
+                <w:sz w:val="26"/>
+                <w:szCs w:val="26"/>
+              </w:rPr>
+              <w:t>Text box</w:t>
+            </w:r>
+          </w:p>
+        </w:tc>
+        <w:tc>
+          <w:tcPr>
+            <w:tcW w:w="1276" w:type="dxa"/>
+          </w:tcPr>
+          <w:p>
+            <w:pPr>
+              <w:jc w:val="center"/>
+              <w:rPr>
+                <w:rFonts w:ascii="Times New Roman" w:eastAsia="Times New Roman" w:hAnsi="Times New Roman" w:cs="Times New Roman"/>
+                <w:sz w:val="26"/>
+                <w:szCs w:val="26"/>
+              </w:rPr>
+            </w:pPr>
+            <w:r>
+              <w:rPr>
+                <w:rFonts w:ascii="Times New Roman" w:eastAsia="Times New Roman" w:hAnsi="Times New Roman" w:cs="Times New Roman"/>
+                <w:sz w:val="26"/>
+                <w:szCs w:val="26"/>
+              </w:rPr>
+              <w:t>Yes</w:t>
+            </w:r>
+          </w:p>
+        </w:tc>
+        <w:tc>
+          <w:tcPr>
+            <w:tcW w:w="850" w:type="dxa"/>
+          </w:tcPr>
+          <w:p>
+            <w:pPr>
+              <w:jc w:val="center"/>
+              <w:rPr>
+                <w:rFonts w:ascii="Times New Roman" w:eastAsia="Times New Roman" w:hAnsi="Times New Roman" w:cs="Times New Roman"/>
+                <w:sz w:val="26"/>
+                <w:szCs w:val="26"/>
+              </w:rPr>
+            </w:pPr>
+            <w:r>
+              <w:rPr>
+                <w:rFonts w:ascii="Times New Roman" w:eastAsia="Times New Roman" w:hAnsi="Times New Roman" w:cs="Times New Roman"/>
+                <w:sz w:val="26"/>
+                <w:szCs w:val="26"/>
+              </w:rPr>
+              <w:t>Text</w:t>
+            </w:r>
+          </w:p>
+        </w:tc>
+        <w:tc>
+          <w:tcPr>
+            <w:tcW w:w="1164" w:type="dxa"/>
+          </w:tcPr>
+          <w:p>
+            <w:pPr>
+              <w:jc w:val="center"/>
+              <w:rPr>
+                <w:rFonts w:ascii="Times New Roman" w:eastAsia="Times New Roman" w:hAnsi="Times New Roman" w:cs="Times New Roman"/>
+                <w:sz w:val="26"/>
+                <w:szCs w:val="26"/>
+              </w:rPr>
+            </w:pPr>
+            <w:r>
+              <w:rPr>
+                <w:rFonts w:ascii="Times New Roman" w:eastAsia="Times New Roman" w:hAnsi="Times New Roman" w:cs="Times New Roman"/>
+                <w:sz w:val="26"/>
+                <w:szCs w:val="26"/>
+              </w:rPr>
+              <w:t>N/A</w:t>
+            </w:r>
+          </w:p>
+        </w:tc>
+        <w:tc>
+          <w:tcPr>
+            <w:tcW w:w="2380" w:type="dxa"/>
+          </w:tcPr>
+          <w:p>
+            <w:pPr>
+              <w:rPr>
+                <w:rFonts w:ascii="Times New Roman" w:eastAsia="Times New Roman" w:hAnsi="Times New Roman" w:cs="Times New Roman"/>
+                <w:sz w:val="26"/>
+                <w:szCs w:val="26"/>
+              </w:rPr>
+            </w:pPr>
+            <w:r>
+              <w:rPr>
+                <w:rFonts w:ascii="Times New Roman" w:eastAsia="Times New Roman" w:hAnsi="Times New Roman" w:cs="Times New Roman"/>
+                <w:sz w:val="26"/>
+                <w:szCs w:val="26"/>
+              </w:rPr>
+              <w:t>Nhập mật khẩu</w:t>
+            </w:r>
+          </w:p>
+        </w:tc>
+      </w:tr>
+      <w:tr>
+        <w:trPr>
+          <w:trHeight w:val="1098"/>
+        </w:trPr>
+        <w:tc>
+          <w:tcPr>
+            <w:tcW w:w="567" w:type="dxa"/>
+          </w:tcPr>
+          <w:p>
+            <w:pPr>
+              <w:jc w:val="center"/>
+              <w:rPr>
+                <w:rFonts w:ascii="Times New Roman" w:eastAsia="Times New Roman" w:hAnsi="Times New Roman" w:cs="Times New Roman"/>
+                <w:sz w:val="26"/>
+                <w:szCs w:val="26"/>
+              </w:rPr>
+            </w:pPr>
+            <w:r>
+              <w:rPr>
+                <w:rFonts w:ascii="Times New Roman" w:eastAsia="Times New Roman" w:hAnsi="Times New Roman" w:cs="Times New Roman"/>
+                <w:sz w:val="26"/>
+                <w:szCs w:val="26"/>
+              </w:rPr>
+              <w:t>3</w:t>
+            </w:r>
+          </w:p>
+        </w:tc>
+        <w:tc>
+          <w:tcPr>
+            <w:tcW w:w="1460" w:type="dxa"/>
+          </w:tcPr>
+          <w:p>
+            <w:pPr>
+              <w:rPr>
+                <w:rFonts w:ascii="Times New Roman" w:eastAsia="Times New Roman" w:hAnsi="Times New Roman" w:cs="Times New Roman"/>
+                <w:sz w:val="26"/>
+                <w:szCs w:val="26"/>
+              </w:rPr>
+            </w:pPr>
+            <w:r>
+              <w:rPr>
+                <w:rFonts w:ascii="Times New Roman" w:eastAsia="Times New Roman" w:hAnsi="Times New Roman" w:cs="Times New Roman"/>
+                <w:sz w:val="26"/>
+                <w:szCs w:val="26"/>
+              </w:rPr>
+              <w:t>Login</w:t>
+            </w:r>
+          </w:p>
+        </w:tc>
+        <w:tc>
+          <w:tcPr>
+            <w:tcW w:w="1091" w:type="dxa"/>
+          </w:tcPr>
+          <w:p>
+            <w:pPr>
+              <w:jc w:val="center"/>
+              <w:rPr>
+                <w:rFonts w:ascii="Times New Roman" w:eastAsia="Times New Roman" w:hAnsi="Times New Roman" w:cs="Times New Roman"/>
+                <w:sz w:val="26"/>
+                <w:szCs w:val="26"/>
+              </w:rPr>
+            </w:pPr>
+            <w:r>
+              <w:rPr>
+                <w:rFonts w:ascii="Times New Roman" w:eastAsia="Times New Roman" w:hAnsi="Times New Roman" w:cs="Times New Roman"/>
+                <w:sz w:val="26"/>
+                <w:szCs w:val="26"/>
+              </w:rPr>
+              <w:t>Button</w:t>
+            </w:r>
+          </w:p>
+        </w:tc>
+        <w:tc>
+          <w:tcPr>
+            <w:tcW w:w="1276" w:type="dxa"/>
+          </w:tcPr>
+          <w:p>
+            <w:pPr>
+              <w:jc w:val="center"/>
+              <w:rPr>
+                <w:rFonts w:ascii="Times New Roman" w:eastAsia="Times New Roman" w:hAnsi="Times New Roman" w:cs="Times New Roman"/>
+                <w:sz w:val="26"/>
+                <w:szCs w:val="26"/>
+              </w:rPr>
+            </w:pPr>
+            <w:r>
+              <w:rPr>
+                <w:rFonts w:ascii="Times New Roman" w:eastAsia="Times New Roman" w:hAnsi="Times New Roman" w:cs="Times New Roman"/>
+                <w:sz w:val="26"/>
+                <w:szCs w:val="26"/>
+              </w:rPr>
+              <w:t>Yes</w:t>
+            </w:r>
+          </w:p>
+        </w:tc>
+        <w:tc>
+          <w:tcPr>
+            <w:tcW w:w="850" w:type="dxa"/>
+          </w:tcPr>
+          <w:p>
+            <w:pPr>
+              <w:jc w:val="center"/>
+              <w:rPr>
+                <w:rFonts w:ascii="Times New Roman" w:eastAsia="Times New Roman" w:hAnsi="Times New Roman" w:cs="Times New Roman"/>
+                <w:sz w:val="26"/>
+                <w:szCs w:val="26"/>
+              </w:rPr>
+            </w:pPr>
+            <w:r>
+              <w:rPr>
+                <w:rFonts w:ascii="Times New Roman" w:eastAsia="Times New Roman" w:hAnsi="Times New Roman" w:cs="Times New Roman"/>
+                <w:sz w:val="26"/>
+                <w:szCs w:val="26"/>
+              </w:rPr>
+              <w:t>N/A</w:t>
+            </w:r>
+          </w:p>
+        </w:tc>
+        <w:tc>
+          <w:tcPr>
+            <w:tcW w:w="1164" w:type="dxa"/>
+          </w:tcPr>
+          <w:p>
+            <w:pPr>
+              <w:jc w:val="center"/>
+              <w:rPr>
+                <w:rFonts w:ascii="Times New Roman" w:eastAsia="Times New Roman" w:hAnsi="Times New Roman" w:cs="Times New Roman"/>
+                <w:sz w:val="26"/>
+                <w:szCs w:val="26"/>
+              </w:rPr>
+            </w:pPr>
+            <w:r>
+              <w:rPr>
+                <w:rFonts w:ascii="Times New Roman" w:eastAsia="Times New Roman" w:hAnsi="Times New Roman" w:cs="Times New Roman"/>
+                <w:sz w:val="26"/>
+                <w:szCs w:val="26"/>
+              </w:rPr>
+              <w:t>N/A</w:t>
+            </w:r>
+          </w:p>
+        </w:tc>
+        <w:tc>
+          <w:tcPr>
+            <w:tcW w:w="2380" w:type="dxa"/>
+          </w:tcPr>
+          <w:p>
+            <w:pPr>
+              <w:rPr>
+                <w:rFonts w:ascii="Times New Roman" w:eastAsia="Times New Roman" w:hAnsi="Times New Roman" w:cs="Times New Roman"/>
+                <w:sz w:val="26"/>
+                <w:szCs w:val="26"/>
+              </w:rPr>
+            </w:pPr>
+            <w:r>
+              <w:rPr>
+                <w:rFonts w:ascii="Times New Roman" w:hAnsi="Times New Roman" w:cs="Times New Roman"/>
+                <w:sz w:val="26"/>
+                <w:szCs w:val="26"/>
+              </w:rPr>
+              <w:t>Khi người dùng nhấn nút này hoặc nhấn Enter, phần mềm sẽ kiểm tra Tên người dùng và Mật khẩu mà người dùng đã nhập. Nếu đúng, phần mềm sẽ chuyển hướng người dùng đến giao diện Menu. Nếu sai, phần mềm sẽ hiển thị thông báo.</w:t>
+            </w:r>
+          </w:p>
+        </w:tc>
+      </w:tr>
+      <w:tr>
+        <w:trPr>
+          <w:trHeight w:val="1098"/>
+        </w:trPr>
+        <w:tc>
+          <w:tcPr>
+            <w:tcW w:w="567" w:type="dxa"/>
+          </w:tcPr>
+          <w:p>
+            <w:pPr>
+              <w:jc w:val="center"/>
+              <w:rPr>
+                <w:rFonts w:ascii="Times New Roman" w:eastAsia="Times New Roman" w:hAnsi="Times New Roman" w:cs="Times New Roman"/>
+                <w:sz w:val="26"/>
+                <w:szCs w:val="26"/>
+              </w:rPr>
+            </w:pPr>
+            <w:r>
+              <w:rPr>
+                <w:rFonts w:ascii="Times New Roman" w:eastAsia="Times New Roman" w:hAnsi="Times New Roman" w:cs="Times New Roman"/>
+                <w:sz w:val="26"/>
+                <w:szCs w:val="26"/>
+              </w:rPr>
+              <w:t>4</w:t>
+            </w:r>
+          </w:p>
+        </w:tc>
+        <w:tc>
+          <w:tcPr>
+            <w:tcW w:w="1460" w:type="dxa"/>
+          </w:tcPr>
+          <w:p>
+            <w:pPr>
+              <w:rPr>
+                <w:rFonts w:ascii="Times New Roman" w:eastAsia="Times New Roman" w:hAnsi="Times New Roman" w:cs="Times New Roman"/>
+                <w:sz w:val="26"/>
+                <w:szCs w:val="26"/>
+              </w:rPr>
+            </w:pPr>
+            <w:r>
+              <w:rPr>
+                <w:rFonts w:ascii="Times New Roman" w:eastAsia="Times New Roman" w:hAnsi="Times New Roman" w:cs="Times New Roman"/>
+                <w:sz w:val="26"/>
+                <w:szCs w:val="26"/>
+              </w:rPr>
+              <w:t>Show Password</w:t>
+            </w:r>
+          </w:p>
+        </w:tc>
+        <w:tc>
+          <w:tcPr>
+            <w:tcW w:w="1091" w:type="dxa"/>
+          </w:tcPr>
+          <w:p>
+            <w:pPr>
+              <w:jc w:val="center"/>
+              <w:rPr>
+                <w:rFonts w:ascii="Times New Roman" w:eastAsia="Times New Roman" w:hAnsi="Times New Roman" w:cs="Times New Roman"/>
+                <w:sz w:val="26"/>
+                <w:szCs w:val="26"/>
+              </w:rPr>
+            </w:pPr>
+            <w:r>
+              <w:rPr>
+                <w:rFonts w:ascii="Times New Roman" w:eastAsia="Times New Roman" w:hAnsi="Times New Roman" w:cs="Times New Roman"/>
+                <w:sz w:val="26"/>
+                <w:szCs w:val="26"/>
+              </w:rPr>
+              <w:t>Check</w:t>
+            </w:r>
+          </w:p>
+          <w:p>
+            <w:pPr>
+              <w:jc w:val="center"/>
+              <w:rPr>
+                <w:rFonts w:ascii="Times New Roman" w:eastAsia="Times New Roman" w:hAnsi="Times New Roman" w:cs="Times New Roman"/>
+                <w:sz w:val="26"/>
+                <w:szCs w:val="26"/>
+              </w:rPr>
+            </w:pPr>
+            <w:r>
+              <w:rPr>
+                <w:rFonts w:ascii="Times New Roman" w:eastAsia="Times New Roman" w:hAnsi="Times New Roman" w:cs="Times New Roman"/>
+                <w:sz w:val="26"/>
+                <w:szCs w:val="26"/>
+              </w:rPr>
+              <w:t>box</w:t>
+            </w:r>
+          </w:p>
+        </w:tc>
+        <w:tc>
+          <w:tcPr>
+            <w:tcW w:w="1276" w:type="dxa"/>
+          </w:tcPr>
+          <w:p>
+            <w:pPr>
+              <w:jc w:val="center"/>
+              <w:rPr>
+                <w:rFonts w:ascii="Times New Roman" w:eastAsia="Times New Roman" w:hAnsi="Times New Roman" w:cs="Times New Roman"/>
+                <w:sz w:val="26"/>
+                <w:szCs w:val="26"/>
+              </w:rPr>
+            </w:pPr>
+            <w:r>
+              <w:rPr>
+                <w:rFonts w:ascii="Times New Roman" w:eastAsia="Times New Roman" w:hAnsi="Times New Roman" w:cs="Times New Roman"/>
+                <w:sz w:val="26"/>
+                <w:szCs w:val="26"/>
+              </w:rPr>
+              <w:t>No</w:t>
+            </w:r>
+          </w:p>
+        </w:tc>
+        <w:tc>
+          <w:tcPr>
+            <w:tcW w:w="850" w:type="dxa"/>
+          </w:tcPr>
+          <w:p>
+            <w:pPr>
+              <w:jc w:val="center"/>
+              <w:rPr>
+                <w:rFonts w:ascii="Times New Roman" w:eastAsia="Times New Roman" w:hAnsi="Times New Roman" w:cs="Times New Roman"/>
+                <w:sz w:val="26"/>
+                <w:szCs w:val="26"/>
+              </w:rPr>
+            </w:pPr>
+            <w:r>
+              <w:rPr>
+                <w:rFonts w:ascii="Times New Roman" w:eastAsia="Times New Roman" w:hAnsi="Times New Roman" w:cs="Times New Roman"/>
+                <w:sz w:val="26"/>
+                <w:szCs w:val="26"/>
+              </w:rPr>
+              <w:t>N/A</w:t>
+            </w:r>
+          </w:p>
+        </w:tc>
+        <w:tc>
+          <w:tcPr>
+            <w:tcW w:w="1164" w:type="dxa"/>
+          </w:tcPr>
+          <w:p>
+            <w:pPr>
+              <w:jc w:val="center"/>
+              <w:rPr>
+                <w:rFonts w:ascii="Times New Roman" w:eastAsia="Times New Roman" w:hAnsi="Times New Roman" w:cs="Times New Roman"/>
+                <w:sz w:val="26"/>
+                <w:szCs w:val="26"/>
+              </w:rPr>
+            </w:pPr>
+            <w:r>
+              <w:rPr>
+                <w:rFonts w:ascii="Times New Roman" w:eastAsia="Times New Roman" w:hAnsi="Times New Roman" w:cs="Times New Roman"/>
+                <w:sz w:val="26"/>
+                <w:szCs w:val="26"/>
+              </w:rPr>
+              <w:t>N/A</w:t>
+            </w:r>
+          </w:p>
+        </w:tc>
+        <w:tc>
+          <w:tcPr>
+            <w:tcW w:w="2380" w:type="dxa"/>
+          </w:tcPr>
+          <w:p>
+            <w:pPr>
+              <w:rPr>
+                <w:rFonts w:ascii="Times New Roman" w:eastAsia="Times New Roman" w:hAnsi="Times New Roman" w:cs="Times New Roman"/>
+                <w:sz w:val="26"/>
+                <w:szCs w:val="26"/>
+              </w:rPr>
+            </w:pPr>
+            <w:r>
+              <w:rPr>
+                <w:rFonts w:ascii="Times New Roman" w:eastAsia="Times New Roman" w:hAnsi="Times New Roman" w:cs="Times New Roman"/>
+                <w:sz w:val="26"/>
+                <w:szCs w:val="26"/>
+              </w:rPr>
+              <w:t>Khi người dùng chọn sẽ hển thị mật khẩu và ngược lại</w:t>
+            </w:r>
+          </w:p>
+        </w:tc>
+      </w:tr>
+    </w:tbl>
+    <w:p/>
+    <w:p>
+      <w:r>
+        <w:rPr>
+          <w:rFonts w:ascii="Times New Roman" w:hAnsi="Times New Roman" w:cs="Times New Roman"/>
+          <w:b/>
+          <w:bCs/>
+          <w:sz w:val="32"/>
+          <w:szCs w:val="32"/>
+        </w:rPr>
+        <w:t xml:space="preserve">GIAO DIỆN </w:t>
+      </w:r>
+      <w:r>
+        <w:rPr>
+          <w:rFonts w:ascii="Times New Roman" w:hAnsi="Times New Roman" w:cs="Times New Roman"/>
+          <w:b/>
+          <w:bCs/>
+          <w:sz w:val="32"/>
+          <w:szCs w:val="32"/>
+        </w:rPr>
+        <w:t>MENU USER</w:t>
+      </w:r>
+    </w:p>
+    <w:p/>
+    <w:p>
+      <w:r>
+        <w:rPr>
+          <w:noProof/>
+          <w:lang w:eastAsia="ja-JP"/>
+        </w:rPr>
+        <w:drawing>
+          <wp:inline distT="0" distB="0" distL="0" distR="0" wp14:anchorId="4CA250CD" wp14:editId="0E7B5627">
+            <wp:extent cx="5274310" cy="3148965"/>
+            <wp:effectExtent l="0" t="0" r="2540" b="0"/>
+            <wp:docPr id="3" name="Picture 3"/>
+            <wp:cNvGraphicFramePr>
+              <a:graphicFrameLocks xmlns:a="http://schemas.openxmlformats.org/drawingml/2006/main" noChangeAspect="1"/>
+            </wp:cNvGraphicFramePr>
+            <a:graphic xmlns:a="http://schemas.openxmlformats.org/drawingml/2006/main">
+              <a:graphicData uri="http://schemas.openxmlformats.org/drawingml/2006/picture">
+                <pic:pic xmlns:pic="http://schemas.openxmlformats.org/drawingml/2006/picture">
+                  <pic:nvPicPr>
+                    <pic:cNvPr id="1" name=""/>
+                    <pic:cNvPicPr/>
+                  </pic:nvPicPr>
+                  <pic:blipFill>
+                    <a:blip r:embed="rId14"/>
+                    <a:stretch>
+                      <a:fillRect/>
+                    </a:stretch>
+                  </pic:blipFill>
+                  <pic:spPr>
+                    <a:xfrm>
+                      <a:off x="0" y="0"/>
+                      <a:ext cx="5274310" cy="3148965"/>
+                    </a:xfrm>
+                    <a:prstGeom prst="rect">
+                      <a:avLst/>
+                    </a:prstGeom>
+                  </pic:spPr>
+                </pic:pic>
+              </a:graphicData>
+            </a:graphic>
+          </wp:inline>
+        </w:drawing>
+      </w:r>
+    </w:p>
+    <w:p/>
+    <w:p>
+      <w:r>
+        <w:rPr>
+          <w:noProof/>
+          <w:lang w:eastAsia="ja-JP"/>
+        </w:rPr>
+        <w:lastRenderedPageBreak/>
+        <w:drawing>
+          <wp:inline distT="0" distB="0" distL="0" distR="0" wp14:anchorId="30E25107" wp14:editId="711B2E6E">
+            <wp:extent cx="5274310" cy="3141345"/>
+            <wp:effectExtent l="0" t="0" r="2540" b="1905"/>
+            <wp:docPr id="4" name="Picture 4"/>
+            <wp:cNvGraphicFramePr>
+              <a:graphicFrameLocks xmlns:a="http://schemas.openxmlformats.org/drawingml/2006/main" noChangeAspect="1"/>
+            </wp:cNvGraphicFramePr>
+            <a:graphic xmlns:a="http://schemas.openxmlformats.org/drawingml/2006/main">
+              <a:graphicData uri="http://schemas.openxmlformats.org/drawingml/2006/picture">
+                <pic:pic xmlns:pic="http://schemas.openxmlformats.org/drawingml/2006/picture">
+                  <pic:nvPicPr>
+                    <pic:cNvPr id="1" name=""/>
+                    <pic:cNvPicPr/>
+                  </pic:nvPicPr>
+                  <pic:blipFill>
+                    <a:blip r:embed="rId15"/>
+                    <a:stretch>
+                      <a:fillRect/>
+                    </a:stretch>
+                  </pic:blipFill>
+                  <pic:spPr>
+                    <a:xfrm>
+                      <a:off x="0" y="0"/>
+                      <a:ext cx="5274310" cy="3141345"/>
+                    </a:xfrm>
+                    <a:prstGeom prst="rect">
+                      <a:avLst/>
+                    </a:prstGeom>
+                  </pic:spPr>
+                </pic:pic>
+              </a:graphicData>
+            </a:graphic>
+          </wp:inline>
+        </w:drawing>
+      </w:r>
     </w:p>
     <w:p>
       <w:pPr>
@@ -4014,8 +5270,8 @@
         </w:rPr>
         <w:t>Chương III: kết luận</w:t>
       </w:r>
-      <w:bookmarkEnd w:id="9"/>
       <w:bookmarkEnd w:id="10"/>
+      <w:bookmarkEnd w:id="11"/>
       <w:bookmarkEnd w:id="14"/>
       <w:bookmarkEnd w:id="15"/>
     </w:p>
@@ -4034,15 +5290,7 @@
           <w:sz w:val="32"/>
           <w:szCs w:val="32"/>
         </w:rPr>
-        <w:t xml:space="preserve">- Ứng dụng "Quản Lý Ngân Hàng" giúp tối ưu hóa quy trình quản lý tài khoản và giao dịch ngân hàng. Hệ thống bảo mật cao, </w:t>
-      </w:r>
-      <w:r>
-        <w:rPr>
-          <w:sz w:val="32"/>
-          <w:szCs w:val="32"/>
-        </w:rPr>
-        <w:lastRenderedPageBreak/>
-        <w:t>giao diện thân thiện, và đảm bảo xử lý dữ liệu chính xác, phù hợp với nhu cầu của các tổ chức tài chính.</w:t>
+        <w:t>- Ứng dụng "Quản Lý Ngân Hàng" giúp tối ưu hóa quy trình quản lý tài khoản và giao dịch ngân hàng. Hệ thống bảo mật cao, giao diện thân thiện, và đảm bảo xử lý dữ liệu chính xác, phù hợp với nhu cầu của các tổ chức tài chính.</w:t>
       </w:r>
       <w:bookmarkEnd w:id="16"/>
       <w:bookmarkEnd w:id="17"/>
@@ -4228,6 +5476,7 @@
           <w:sz w:val="32"/>
           <w:szCs w:val="32"/>
         </w:rPr>
+        <w:lastRenderedPageBreak/>
         <w:tab/>
       </w:r>
       <w:r>
@@ -4308,7 +5557,7 @@
     <w:r>
       <w:rPr>
         <w:noProof/>
-        <w:lang w:eastAsia="en-US"/>
+        <w:lang w:eastAsia="ja-JP"/>
       </w:rPr>
       <mc:AlternateContent>
         <mc:Choice Requires="wps">
@@ -4376,7 +5625,7 @@
                             <w:rPr>
                               <w:noProof/>
                             </w:rPr>
-                            <w:t>7</w:t>
+                            <w:t>8</w:t>
                           </w:r>
                           <w:r>
                             <w:fldChar w:fldCharType="end"/>
@@ -4419,7 +5668,7 @@
                       <w:rPr>
                         <w:noProof/>
                       </w:rPr>
-                      <w:t>7</w:t>
+                      <w:t>8</w:t>
                     </w:r>
                     <w:r>
                       <w:fldChar w:fldCharType="end"/>
@@ -4436,7 +5685,7 @@
     <w:r>
       <w:rPr>
         <w:noProof/>
-        <w:lang w:eastAsia="en-US"/>
+        <w:lang w:eastAsia="ja-JP"/>
       </w:rPr>
       <mc:AlternateContent>
         <mc:Choice Requires="wps">
@@ -4960,7 +6209,7 @@
       <w:lvlText w:val="%1."/>
       <w:lvlJc w:val="left"/>
       <w:pPr>
-        <w:ind w:left="720" w:hanging="360"/>
+        <w:ind w:left="360" w:hanging="360"/>
       </w:pPr>
     </w:lvl>
     <w:lvl w:ilvl="1">
@@ -4970,7 +6219,7 @@
       <w:lvlText w:val="%1.%2"/>
       <w:lvlJc w:val="left"/>
       <w:pPr>
-        <w:ind w:left="1080" w:hanging="720"/>
+        <w:ind w:left="720" w:hanging="720"/>
       </w:pPr>
       <w:rPr>
         <w:rFonts w:hint="default"/>
@@ -4983,7 +6232,7 @@
       <w:lvlText w:val="%1.%2.%3"/>
       <w:lvlJc w:val="left"/>
       <w:pPr>
-        <w:ind w:left="1080" w:hanging="720"/>
+        <w:ind w:left="720" w:hanging="720"/>
       </w:pPr>
       <w:rPr>
         <w:rFonts w:hint="default"/>
@@ -4996,7 +6245,7 @@
       <w:lvlText w:val="%1.%2.%3.%4"/>
       <w:lvlJc w:val="left"/>
       <w:pPr>
-        <w:ind w:left="1440" w:hanging="1080"/>
+        <w:ind w:left="1080" w:hanging="1080"/>
       </w:pPr>
       <w:rPr>
         <w:rFonts w:hint="default"/>
@@ -5009,7 +6258,7 @@
       <w:lvlText w:val="%1.%2.%3.%4.%5"/>
       <w:lvlJc w:val="left"/>
       <w:pPr>
-        <w:ind w:left="1800" w:hanging="1440"/>
+        <w:ind w:left="1440" w:hanging="1440"/>
       </w:pPr>
       <w:rPr>
         <w:rFonts w:hint="default"/>
@@ -5022,7 +6271,7 @@
       <w:lvlText w:val="%1.%2.%3.%4.%5.%6"/>
       <w:lvlJc w:val="left"/>
       <w:pPr>
-        <w:ind w:left="1800" w:hanging="1440"/>
+        <w:ind w:left="1440" w:hanging="1440"/>
       </w:pPr>
       <w:rPr>
         <w:rFonts w:hint="default"/>
@@ -5035,7 +6284,7 @@
       <w:lvlText w:val="%1.%2.%3.%4.%5.%6.%7"/>
       <w:lvlJc w:val="left"/>
       <w:pPr>
-        <w:ind w:left="2160" w:hanging="1800"/>
+        <w:ind w:left="1800" w:hanging="1800"/>
       </w:pPr>
       <w:rPr>
         <w:rFonts w:hint="default"/>
@@ -5048,7 +6297,7 @@
       <w:lvlText w:val="%1.%2.%3.%4.%5.%6.%7.%8"/>
       <w:lvlJc w:val="left"/>
       <w:pPr>
-        <w:ind w:left="2520" w:hanging="2160"/>
+        <w:ind w:left="2160" w:hanging="2160"/>
       </w:pPr>
       <w:rPr>
         <w:rFonts w:hint="default"/>
@@ -5061,7 +6310,7 @@
       <w:lvlText w:val="%1.%2.%3.%4.%5.%6.%7.%8.%9"/>
       <w:lvlJc w:val="left"/>
       <w:pPr>
-        <w:ind w:left="2520" w:hanging="2160"/>
+        <w:ind w:left="2160" w:hanging="2160"/>
       </w:pPr>
       <w:rPr>
         <w:rFonts w:hint="default"/>
@@ -7007,7 +8256,7 @@
 </file>
 
 <file path=customXml/itemProps2.xml><?xml version="1.0" encoding="utf-8"?>
-<ds:datastoreItem xmlns:ds="http://schemas.openxmlformats.org/officeDocument/2006/customXml" ds:itemID="{B857348D-949A-47FD-BA5D-05D4710458B3}">
+<ds:datastoreItem xmlns:ds="http://schemas.openxmlformats.org/officeDocument/2006/customXml" ds:itemID="{82864CAA-C183-4811-B53E-2BA92392388D}">
   <ds:schemaRefs>
     <ds:schemaRef ds:uri="http://schemas.openxmlformats.org/officeDocument/2006/bibliography"/>
   </ds:schemaRefs>

--- a/Báo Cáo/Nhóm 8_Quản Lý Ngân Hàng_SRS.docx
+++ b/Báo Cáo/Nhóm 8_Quản Lý Ngân Hàng_SRS.docx
@@ -1,6 +1,6 @@
 
 <file path=word/document.xml><?xml version="1.0" encoding="utf-8"?>
-<w:document xmlns:wpc="http://schemas.microsoft.com/office/word/2010/wordprocessingCanvas" xmlns:cx="http://schemas.microsoft.com/office/drawing/2014/chartex" xmlns:mc="http://schemas.openxmlformats.org/markup-compatibility/2006" xmlns:o="urn:schemas-microsoft-com:office:office" xmlns:r="http://schemas.openxmlformats.org/officeDocument/2006/relationships" xmlns:m="http://schemas.openxmlformats.org/officeDocument/2006/math" xmlns:v="urn:schemas-microsoft-com:vml" xmlns:wp14="http://schemas.microsoft.com/office/word/2010/wordprocessingDrawing" xmlns:wp="http://schemas.openxmlformats.org/drawingml/2006/wordprocessingDrawing" xmlns:w10="urn:schemas-microsoft-com:office:word" xmlns:w="http://schemas.openxmlformats.org/wordprocessingml/2006/main" xmlns:w14="http://schemas.microsoft.com/office/word/2010/wordml" xmlns:w15="http://schemas.microsoft.com/office/word/2012/wordml" xmlns:w16se="http://schemas.microsoft.com/office/word/2015/wordml/symex" xmlns:wpg="http://schemas.microsoft.com/office/word/2010/wordprocessingGroup" xmlns:wpi="http://schemas.microsoft.com/office/word/2010/wordprocessingInk" xmlns:wne="http://schemas.microsoft.com/office/word/2006/wordml" xmlns:wps="http://schemas.microsoft.com/office/word/2010/wordprocessingShape" mc:Ignorable="w14 w15 w16se wp14">
+<w:document xmlns:wpc="http://schemas.microsoft.com/office/word/2010/wordprocessingCanvas" xmlns:cx="http://schemas.microsoft.com/office/drawing/2014/chartex" xmlns:cx1="http://schemas.microsoft.com/office/drawing/2015/9/8/chartex" xmlns:cx2="http://schemas.microsoft.com/office/drawing/2015/10/21/chartex" xmlns:cx3="http://schemas.microsoft.com/office/drawing/2016/5/9/chartex" xmlns:cx4="http://schemas.microsoft.com/office/drawing/2016/5/10/chartex" xmlns:cx5="http://schemas.microsoft.com/office/drawing/2016/5/11/chartex" xmlns:cx6="http://schemas.microsoft.com/office/drawing/2016/5/12/chartex" xmlns:cx7="http://schemas.microsoft.com/office/drawing/2016/5/13/chartex" xmlns:cx8="http://schemas.microsoft.com/office/drawing/2016/5/14/chartex" xmlns:mc="http://schemas.openxmlformats.org/markup-compatibility/2006" xmlns:aink="http://schemas.microsoft.com/office/drawing/2016/ink" xmlns:am3d="http://schemas.microsoft.com/office/drawing/2017/model3d" xmlns:o="urn:schemas-microsoft-com:office:office" xmlns:oel="http://schemas.microsoft.com/office/2019/extlst" xmlns:r="http://schemas.openxmlformats.org/officeDocument/2006/relationships" xmlns:m="http://schemas.openxmlformats.org/officeDocument/2006/math" xmlns:v="urn:schemas-microsoft-com:vml" xmlns:wp14="http://schemas.microsoft.com/office/word/2010/wordprocessingDrawing" xmlns:wp="http://schemas.openxmlformats.org/drawingml/2006/wordprocessingDrawing" xmlns:w10="urn:schemas-microsoft-com:office:word" xmlns:w="http://schemas.openxmlformats.org/wordprocessingml/2006/main" xmlns:w14="http://schemas.microsoft.com/office/word/2010/wordml" xmlns:w15="http://schemas.microsoft.com/office/word/2012/wordml" xmlns:w16cex="http://schemas.microsoft.com/office/word/2018/wordml/cex" xmlns:w16cid="http://schemas.microsoft.com/office/word/2016/wordml/cid" xmlns:w16="http://schemas.microsoft.com/office/word/2018/wordml" xmlns:w16du="http://schemas.microsoft.com/office/word/2023/wordml/word16du" xmlns:w16sdtdh="http://schemas.microsoft.com/office/word/2020/wordml/sdtdatahash" xmlns:w16sdtfl="http://schemas.microsoft.com/office/word/2024/wordml/sdtformatlock" xmlns:w16se="http://schemas.microsoft.com/office/word/2015/wordml/symex" xmlns:wpg="http://schemas.microsoft.com/office/word/2010/wordprocessingGroup" xmlns:wpi="http://schemas.microsoft.com/office/word/2010/wordprocessingInk" xmlns:wne="http://schemas.microsoft.com/office/word/2006/wordml" xmlns:wps="http://schemas.microsoft.com/office/word/2010/wordprocessingShape" mc:Ignorable="w14 w15 w16se w16cid w16 w16cex w16sdtdh w16sdtfl w16du wp14">
   <w:body>
     <w:p>
       <w:pPr>
@@ -73,7 +73,7 @@
           </mc:Choice>
           <mc:Fallback>
             <w:pict>
-              <v:rect w14:anchorId="4C3FEC9E" id="Rectangles 8" o:spid="_x0000_s1026" style="position:absolute;margin-left:-55.6pt;margin-top:-38.85pt;width:525.3pt;height:780.9pt;z-index:251661312;visibility:visible;mso-wrap-style:square;mso-wrap-distance-left:9pt;mso-wrap-distance-top:0;mso-wrap-distance-right:9pt;mso-wrap-distance-bottom:0;mso-position-horizontal:absolute;mso-position-horizontal-relative:text;mso-position-vertical:absolute;mso-position-vertical-relative:text;v-text-anchor:middle" o:gfxdata="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" filled="f" strokecolor="#5b9bd5 [3204]" strokeweight="3pt"/>
+              <v:rect w14:anchorId="75234399" id="Rectangles 8" o:spid="_x0000_s1026" style="position:absolute;margin-left:-55.6pt;margin-top:-38.85pt;width:525.3pt;height:780.9pt;z-index:251661312;visibility:visible;mso-wrap-style:square;mso-wrap-distance-left:9pt;mso-wrap-distance-top:0;mso-wrap-distance-right:9pt;mso-wrap-distance-bottom:0;mso-position-horizontal:absolute;mso-position-horizontal-relative:text;mso-position-vertical:absolute;mso-position-vertical-relative:text;v-text-anchor:middle" o:gfxdata="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" filled="f" strokecolor="#5b9bd5 [3204]" strokeweight="3pt"/>
             </w:pict>
           </mc:Fallback>
         </mc:AlternateContent>
@@ -386,7 +386,7 @@
           </mc:Choice>
           <mc:Fallback>
             <w:pict>
-              <v:shape w14:anchorId="28043AFE" id="Round Diagonal Corner Rectangle 6" o:spid="_x0000_s1026" style="position:absolute;margin-left:17.8pt;margin-top:47.4pt;width:388.25pt;height:205.2pt;z-index:251659264;visibility:visible;mso-wrap-style:square;mso-wrap-distance-left:9pt;mso-wrap-distance-top:0;mso-wrap-distance-right:9pt;mso-wrap-distance-bottom:0;mso-position-horizontal:absolute;mso-position-horizontal-relative:text;mso-position-vertical:absolute;mso-position-vertical-relative:text;v-text-anchor:middle" coordsize="4930775,2606040" o:gfxdata="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" path="m434349,l4930775,r,l4930775,2171691v,239884,-194465,434349,-434349,434349l,2606040r,l,434349c,194465,194465,,434349,xe" filled="f" strokecolor="#5b9bd5 [3204]" strokeweight="2.25pt">
+              <v:shape w14:anchorId="594F9091" id="Round Diagonal Corner Rectangle 6" o:spid="_x0000_s1026" style="position:absolute;margin-left:17.8pt;margin-top:47.4pt;width:388.25pt;height:205.2pt;z-index:251659264;visibility:visible;mso-wrap-style:square;mso-wrap-distance-left:9pt;mso-wrap-distance-top:0;mso-wrap-distance-right:9pt;mso-wrap-distance-bottom:0;mso-position-horizontal:absolute;mso-position-horizontal-relative:text;mso-position-vertical:absolute;mso-position-vertical-relative:text;v-text-anchor:middle" coordsize="4930775,2606040" o:gfxdata="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" path="m434349,l4930775,r,l4930775,2171691v,239884,-194465,434349,-434349,434349l,2606040r,l,434349c,194465,194465,,434349,xe" filled="f" strokecolor="#5b9bd5 [3204]" strokeweight="2.25pt">
                 <v:stroke joinstyle="miter"/>
                 <v:path arrowok="t" o:connecttype="custom" o:connectlocs="434349,0;4930775,0;4930775,0;4930775,2171691;4496426,2606040;0,2606040;0,2606040;0,434349;434349,0" o:connectangles="0,0,0,0,0,0,0,0,0"/>
               </v:shape>
@@ -606,7 +606,7 @@
                 <v:stroke joinstyle="miter"/>
                 <v:path gradientshapeok="t" o:connecttype="rect"/>
               </v:shapetype>
-              <v:shape id="Text Box 7" o:spid="_x0000_s1026" type="#_x0000_t202" style="position:absolute;left:0;text-align:left;margin-left:41.65pt;margin-top:68.1pt;width:346.3pt;height:156.1pt;z-index:251660288;visibility:visible;mso-wrap-style:square;mso-wrap-distance-left:9pt;mso-wrap-distance-top:0;mso-wrap-distance-right:9pt;mso-wrap-distance-bottom:0;mso-position-horizontal:absolute;mso-position-horizontal-relative:text;mso-position-vertical:absolute;mso-position-vertical-relative:text;v-text-anchor:top" o:gfxdata="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" fillcolor="white [3201]" strokeweight=".5pt">
+              <v:shape id="Text Box 7" o:spid="_x0000_s1026" type="#_x0000_t202" style="position:absolute;left:0;text-align:left;margin-left:41.65pt;margin-top:68.1pt;width:346.3pt;height:156.1pt;z-index:251660288;visibility:visible;mso-wrap-style:square;mso-wrap-distance-left:9pt;mso-wrap-distance-top:0;mso-wrap-distance-right:9pt;mso-wrap-distance-bottom:0;mso-position-horizontal:absolute;mso-position-horizontal-relative:text;mso-position-vertical:absolute;mso-position-vertical-relative:text;v-text-anchor:top" o:gfxdata="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" fillcolor="white [3201]" strokeweight=".5pt">
                 <v:textbox>
                   <w:txbxContent>
                     <w:p>
@@ -1927,30 +1927,6 @@
           </w:p>
           <w:p>
             <w:pPr>
-              <w:pStyle w:val="ListParagraph"/>
-              <w:tabs>
-                <w:tab w:val="left" w:pos="5364"/>
-              </w:tabs>
-              <w:ind w:left="360"/>
-              <w:rPr>
-                <w:rFonts w:ascii="Times New Roman" w:hAnsi="Times New Roman" w:cs="Times New Roman"/>
-                <w:bCs/>
-                <w:sz w:val="32"/>
-                <w:szCs w:val="32"/>
-              </w:rPr>
-            </w:pPr>
-            <w:r>
-              <w:rPr>
-                <w:rFonts w:ascii="Times New Roman" w:hAnsi="Times New Roman" w:cs="Times New Roman"/>
-                <w:bCs/>
-                <w:sz w:val="32"/>
-                <w:szCs w:val="32"/>
-              </w:rPr>
-              <w:t>Chấm Công</w:t>
-            </w:r>
-          </w:p>
-          <w:p>
-            <w:pPr>
               <w:tabs>
                 <w:tab w:val="left" w:pos="5364"/>
               </w:tabs>
@@ -2718,7 +2694,6 @@
                 <w:sz w:val="32"/>
                 <w:szCs w:val="32"/>
               </w:rPr>
-              <w:lastRenderedPageBreak/>
               <w:t>Chăm Sóc Và Hỗ Trợ</w:t>
             </w:r>
           </w:p>
@@ -2743,6 +2718,7 @@
                 <w:sz w:val="32"/>
                 <w:szCs w:val="32"/>
               </w:rPr>
+              <w:lastRenderedPageBreak/>
               <w:t>Hợp Đồng</w:t>
             </w:r>
           </w:p>
@@ -4943,8 +4919,6 @@
           <w:rFonts w:ascii="Times New Roman" w:hAnsi="Times New Roman" w:cs="Times New Roman"/>
         </w:rPr>
       </w:pPr>
-      <w:bookmarkStart w:id="6" w:name="_GoBack"/>
-      <w:bookmarkEnd w:id="6"/>
       <w:r>
         <w:rPr>
           <w:rFonts w:ascii="Times New Roman" w:hAnsi="Times New Roman" w:cs="Times New Roman"/>
@@ -4985,8 +4959,8 @@
           <w:szCs w:val="40"/>
         </w:rPr>
       </w:pPr>
-      <w:bookmarkStart w:id="7" w:name="_Toc11239"/>
-      <w:bookmarkStart w:id="8" w:name="_Toc197841983"/>
+      <w:bookmarkStart w:id="6" w:name="_Toc11239"/>
+      <w:bookmarkStart w:id="7" w:name="_Toc197841983"/>
       <w:r>
         <w:rPr>
           <w:rFonts w:ascii="Times New Roman" w:hAnsi="Times New Roman" w:cs="Times New Roman"/>
@@ -4996,8 +4970,8 @@
         </w:rPr>
         <w:t>Database</w:t>
       </w:r>
+      <w:bookmarkEnd w:id="6"/>
       <w:bookmarkEnd w:id="7"/>
-      <w:bookmarkEnd w:id="8"/>
     </w:p>
     <w:p/>
     <w:p>
@@ -5084,7 +5058,7 @@
           <w:rFonts w:ascii="Times New Roman" w:hAnsi="Times New Roman" w:cs="Times New Roman"/>
         </w:rPr>
       </w:pPr>
-      <w:bookmarkStart w:id="9" w:name="_Toc197841984"/>
+      <w:bookmarkStart w:id="8" w:name="_Toc197841984"/>
       <w:r>
         <w:rPr>
           <w:rFonts w:ascii="Times New Roman" w:hAnsi="Times New Roman" w:cs="Times New Roman"/>
@@ -5095,15 +5069,15 @@
         <w:lastRenderedPageBreak/>
         <w:t>Chức Năng Chi Tiết</w:t>
       </w:r>
-      <w:bookmarkEnd w:id="9"/>
+      <w:bookmarkEnd w:id="8"/>
       <w:r>
         <w:rPr>
           <w:rFonts w:ascii="Times New Roman" w:hAnsi="Times New Roman" w:cs="Times New Roman"/>
         </w:rPr>
         <w:t xml:space="preserve"> </w:t>
       </w:r>
-      <w:bookmarkStart w:id="10" w:name="_Toc12210"/>
-      <w:bookmarkStart w:id="11" w:name="_Toc22136"/>
+      <w:bookmarkStart w:id="9" w:name="_Toc12210"/>
+      <w:bookmarkStart w:id="10" w:name="_Toc22136"/>
     </w:p>
     <w:p>
       <w:pPr>
@@ -8991,15 +8965,7 @@
                 <w:sz w:val="32"/>
                 <w:szCs w:val="32"/>
               </w:rPr>
-              <w:t xml:space="preserve">Danh </w:t>
-            </w:r>
-            <w:r>
-              <w:rPr>
-                <w:rFonts w:ascii="Times New Roman" w:eastAsia="Times New Roman" w:hAnsi="Times New Roman" w:cs="Times New Roman"/>
-                <w:sz w:val="32"/>
-                <w:szCs w:val="32"/>
-              </w:rPr>
-              <w:t>sách nhân viên</w:t>
+              <w:t>Danh sách nhân viên</w:t>
             </w:r>
           </w:p>
         </w:tc>
@@ -9113,15 +9079,7 @@
                 <w:sz w:val="32"/>
                 <w:szCs w:val="32"/>
               </w:rPr>
-              <w:t>Hiển thị</w:t>
-            </w:r>
-            <w:r>
-              <w:rPr>
-                <w:rFonts w:ascii="Times New Roman" w:hAnsi="Times New Roman" w:cs="Times New Roman"/>
-                <w:sz w:val="32"/>
-                <w:szCs w:val="32"/>
-              </w:rPr>
-              <w:t xml:space="preserve"> danh sách các Nhân Viên</w:t>
+              <w:t>Hiển thị danh sách các Nhân Viên</w:t>
             </w:r>
           </w:p>
         </w:tc>
@@ -9285,31 +9243,7 @@
                 <w:sz w:val="32"/>
                 <w:szCs w:val="32"/>
               </w:rPr>
-              <w:t>Nhập dữ liệu hoặc mã người dùng cầ</w:t>
-            </w:r>
-            <w:r>
-              <w:rPr>
-                <w:rFonts w:ascii="Times New Roman" w:hAnsi="Times New Roman" w:cs="Times New Roman"/>
-                <w:sz w:val="32"/>
-                <w:szCs w:val="32"/>
-              </w:rPr>
-              <w:t>n tìm sẽ</w:t>
-            </w:r>
-            <w:r>
-              <w:rPr>
-                <w:rFonts w:ascii="Times New Roman" w:hAnsi="Times New Roman" w:cs="Times New Roman"/>
-                <w:sz w:val="32"/>
-                <w:szCs w:val="32"/>
-              </w:rPr>
-              <w:t xml:space="preserve"> hiển thị trên Danh </w:t>
-            </w:r>
-            <w:r>
-              <w:rPr>
-                <w:rFonts w:ascii="Times New Roman" w:hAnsi="Times New Roman" w:cs="Times New Roman"/>
-                <w:sz w:val="32"/>
-                <w:szCs w:val="32"/>
-              </w:rPr>
-              <w:t>sách Nhân Viên</w:t>
+              <w:t>Nhập dữ liệu hoặc mã người dùng cần tìm sẽ hiển thị trên Danh sách Nhân Viên</w:t>
             </w:r>
           </w:p>
         </w:tc>
@@ -11605,15 +11539,7 @@
                 <w:sz w:val="32"/>
                 <w:szCs w:val="32"/>
               </w:rPr>
-              <w:t>p địa</w:t>
-            </w:r>
-            <w:r>
-              <w:rPr>
-                <w:rFonts w:ascii="Times New Roman" w:hAnsi="Times New Roman" w:cs="Times New Roman"/>
-                <w:sz w:val="32"/>
-                <w:szCs w:val="32"/>
-              </w:rPr>
-              <w:t xml:space="preserve"> chi nhánh</w:t>
+              <w:t>p địa chi nhánh</w:t>
             </w:r>
             <w:r>
               <w:rPr>
@@ -11801,15 +11727,7 @@
                 <w:sz w:val="32"/>
                 <w:szCs w:val="32"/>
               </w:rPr>
-              <w:t>p số điện thoại</w:t>
-            </w:r>
-            <w:r>
-              <w:rPr>
-                <w:rFonts w:ascii="Times New Roman" w:hAnsi="Times New Roman" w:cs="Times New Roman"/>
-                <w:sz w:val="32"/>
-                <w:szCs w:val="32"/>
-              </w:rPr>
-              <w:t xml:space="preserve"> chi nhánh</w:t>
+              <w:t>p số điện thoại chi nhánh</w:t>
             </w:r>
             <w:r>
               <w:rPr>
@@ -11825,15 +11743,7 @@
                 <w:sz w:val="32"/>
                 <w:szCs w:val="32"/>
               </w:rPr>
-              <w:t>Chỉ nhập số và nhập đủ 10</w:t>
-            </w:r>
-            <w:r>
-              <w:rPr>
-                <w:rFonts w:ascii="Times New Roman" w:hAnsi="Times New Roman" w:cs="Times New Roman"/>
-                <w:sz w:val="32"/>
-                <w:szCs w:val="32"/>
-              </w:rPr>
-              <w:t xml:space="preserve"> ký tự</w:t>
+              <w:t>Chỉ nhập số và nhập đủ 10 ký tự</w:t>
             </w:r>
           </w:p>
         </w:tc>
@@ -12982,15 +12892,7 @@
                 <w:sz w:val="32"/>
                 <w:szCs w:val="32"/>
               </w:rPr>
-              <w:t xml:space="preserve">Mã </w:t>
-            </w:r>
-            <w:r>
-              <w:rPr>
-                <w:rFonts w:ascii="Times New Roman" w:eastAsia="Times New Roman" w:hAnsi="Times New Roman" w:cs="Times New Roman"/>
-                <w:sz w:val="32"/>
-                <w:szCs w:val="32"/>
-              </w:rPr>
-              <w:t>nội quy</w:t>
+              <w:t>Mã nội quy</w:t>
             </w:r>
           </w:p>
         </w:tc>
@@ -13116,15 +13018,7 @@
                 <w:sz w:val="32"/>
                 <w:szCs w:val="32"/>
               </w:rPr>
-              <w:t>p mã cho nội quy</w:t>
-            </w:r>
-            <w:r>
-              <w:rPr>
-                <w:rFonts w:ascii="Times New Roman" w:hAnsi="Times New Roman" w:cs="Times New Roman"/>
-                <w:sz w:val="32"/>
-                <w:szCs w:val="32"/>
-              </w:rPr>
-              <w:t xml:space="preserve">, có ít nhất 3 ký tự không được quá 10 ký tự và </w:t>
+              <w:t xml:space="preserve">p mã cho nội quy, có ít nhất 3 ký tự không được quá 10 ký tự và </w:t>
             </w:r>
             <w:r>
               <w:rPr>
@@ -13320,23 +13214,7 @@
                 <w:sz w:val="32"/>
                 <w:szCs w:val="32"/>
               </w:rPr>
-              <w:t xml:space="preserve"> và không đượ</w:t>
-            </w:r>
-            <w:r>
-              <w:rPr>
-                <w:rFonts w:ascii="Times New Roman" w:hAnsi="Times New Roman" w:cs="Times New Roman"/>
-                <w:sz w:val="32"/>
-                <w:szCs w:val="32"/>
-              </w:rPr>
-              <w:t>c quá 100</w:t>
-            </w:r>
-            <w:r>
-              <w:rPr>
-                <w:rFonts w:ascii="Times New Roman" w:hAnsi="Times New Roman" w:cs="Times New Roman"/>
-                <w:sz w:val="32"/>
-                <w:szCs w:val="32"/>
-              </w:rPr>
-              <w:t xml:space="preserve"> ký tự</w:t>
+              <w:t xml:space="preserve"> và không được quá 100 ký tự</w:t>
             </w:r>
           </w:p>
         </w:tc>
@@ -13540,23 +13418,7 @@
                 <w:sz w:val="32"/>
                 <w:szCs w:val="32"/>
               </w:rPr>
-              <w:t xml:space="preserve"> và không đượ</w:t>
-            </w:r>
-            <w:r>
-              <w:rPr>
-                <w:rFonts w:ascii="Times New Roman" w:hAnsi="Times New Roman" w:cs="Times New Roman"/>
-                <w:sz w:val="32"/>
-                <w:szCs w:val="32"/>
-              </w:rPr>
-              <w:t>c quá 10</w:t>
-            </w:r>
-            <w:r>
-              <w:rPr>
-                <w:rFonts w:ascii="Times New Roman" w:hAnsi="Times New Roman" w:cs="Times New Roman"/>
-                <w:sz w:val="32"/>
-                <w:szCs w:val="32"/>
-              </w:rPr>
-              <w:t>0 ký tự</w:t>
+              <w:t xml:space="preserve"> và không được quá 100 ký tự</w:t>
             </w:r>
           </w:p>
         </w:tc>
@@ -14459,15 +14321,7 @@
                 <w:sz w:val="32"/>
                 <w:szCs w:val="32"/>
               </w:rPr>
-              <w:t xml:space="preserve">Danh </w:t>
-            </w:r>
-            <w:r>
-              <w:rPr>
-                <w:rFonts w:ascii="Times New Roman" w:eastAsia="Times New Roman" w:hAnsi="Times New Roman" w:cs="Times New Roman"/>
-                <w:sz w:val="32"/>
-                <w:szCs w:val="32"/>
-              </w:rPr>
-              <w:t>sách Nội quy</w:t>
+              <w:t>Danh sách Nội quy</w:t>
             </w:r>
           </w:p>
         </w:tc>
@@ -14581,15 +14435,7 @@
                 <w:sz w:val="32"/>
                 <w:szCs w:val="32"/>
               </w:rPr>
-              <w:t>Hiển thị danh sách</w:t>
-            </w:r>
-            <w:r>
-              <w:rPr>
-                <w:rFonts w:ascii="Times New Roman" w:hAnsi="Times New Roman" w:cs="Times New Roman"/>
-                <w:sz w:val="32"/>
-                <w:szCs w:val="32"/>
-              </w:rPr>
-              <w:t xml:space="preserve"> các Nội quy</w:t>
+              <w:t>Hiển thị danh sách các Nội quy</w:t>
             </w:r>
           </w:p>
         </w:tc>
@@ -14753,15 +14599,7 @@
                 <w:sz w:val="32"/>
                 <w:szCs w:val="32"/>
               </w:rPr>
-              <w:t xml:space="preserve">Nhập dữ liệu hoặc mã người dùng cần tìm và hiển thị trên Danh sách </w:t>
-            </w:r>
-            <w:r>
-              <w:rPr>
-                <w:rFonts w:ascii="Times New Roman" w:hAnsi="Times New Roman" w:cs="Times New Roman"/>
-                <w:sz w:val="32"/>
-                <w:szCs w:val="32"/>
-              </w:rPr>
-              <w:t>Nội quy</w:t>
+              <w:t>Nhập dữ liệu hoặc mã người dùng cần tìm và hiển thị trên Danh sách Nội quy</w:t>
             </w:r>
           </w:p>
         </w:tc>
@@ -15066,15 +14904,7 @@
                 <w:sz w:val="32"/>
                 <w:szCs w:val="32"/>
               </w:rPr>
-              <w:t xml:space="preserve">Mã </w:t>
-            </w:r>
-            <w:r>
-              <w:rPr>
-                <w:rFonts w:ascii="Times New Roman" w:eastAsia="Times New Roman" w:hAnsi="Times New Roman" w:cs="Times New Roman"/>
-                <w:sz w:val="32"/>
-                <w:szCs w:val="32"/>
-              </w:rPr>
-              <w:t>vi phạm</w:t>
+              <w:t>Mã vi phạm</w:t>
             </w:r>
           </w:p>
         </w:tc>
@@ -15200,15 +15030,7 @@
                 <w:sz w:val="32"/>
                 <w:szCs w:val="32"/>
               </w:rPr>
-              <w:t>p mã cho quy phạm</w:t>
-            </w:r>
-            <w:r>
-              <w:rPr>
-                <w:rFonts w:ascii="Times New Roman" w:hAnsi="Times New Roman" w:cs="Times New Roman"/>
-                <w:sz w:val="32"/>
-                <w:szCs w:val="32"/>
-              </w:rPr>
-              <w:t xml:space="preserve">, có ít nhất 3 ký tự không được quá 10 ký tự và </w:t>
+              <w:t xml:space="preserve">p mã cho quy phạm, có ít nhất 3 ký tự không được quá 10 ký tự và </w:t>
             </w:r>
             <w:r>
               <w:rPr>
@@ -23592,7 +23414,7 @@
         </w:trPr>
         <w:tc>
           <w:tcPr>
-            <w:tcW w:w="685" w:type="dxa"/>
+            <w:tcW w:w="671" w:type="dxa"/>
             <w:vAlign w:val="center"/>
           </w:tcPr>
           <w:p>
@@ -23618,7 +23440,7 @@
         </w:tc>
         <w:tc>
           <w:tcPr>
-            <w:tcW w:w="1700" w:type="dxa"/>
+            <w:tcW w:w="1643" w:type="dxa"/>
             <w:vAlign w:val="center"/>
           </w:tcPr>
           <w:p>
@@ -23644,7 +23466,7 @@
         </w:tc>
         <w:tc>
           <w:tcPr>
-            <w:tcW w:w="1556" w:type="dxa"/>
+            <w:tcW w:w="1639" w:type="dxa"/>
             <w:vAlign w:val="center"/>
           </w:tcPr>
           <w:p>
@@ -23696,7 +23518,7 @@
         </w:tc>
         <w:tc>
           <w:tcPr>
-            <w:tcW w:w="1298" w:type="dxa"/>
+            <w:tcW w:w="1389" w:type="dxa"/>
             <w:vAlign w:val="center"/>
           </w:tcPr>
           <w:p>
@@ -23748,7 +23570,7 @@
         </w:tc>
         <w:tc>
           <w:tcPr>
-            <w:tcW w:w="2672" w:type="dxa"/>
+            <w:tcW w:w="2569" w:type="dxa"/>
             <w:vAlign w:val="center"/>
           </w:tcPr>
           <w:p>
@@ -23779,7 +23601,7 @@
         </w:trPr>
         <w:tc>
           <w:tcPr>
-            <w:tcW w:w="685" w:type="dxa"/>
+            <w:tcW w:w="671" w:type="dxa"/>
             <w:vAlign w:val="center"/>
           </w:tcPr>
           <w:p>
@@ -23803,7 +23625,7 @@
         </w:tc>
         <w:tc>
           <w:tcPr>
-            <w:tcW w:w="1700" w:type="dxa"/>
+            <w:tcW w:w="1643" w:type="dxa"/>
             <w:vAlign w:val="center"/>
           </w:tcPr>
           <w:p>
@@ -23827,7 +23649,7 @@
         </w:tc>
         <w:tc>
           <w:tcPr>
-            <w:tcW w:w="1556" w:type="dxa"/>
+            <w:tcW w:w="1639" w:type="dxa"/>
             <w:vAlign w:val="center"/>
           </w:tcPr>
           <w:p>
@@ -23875,7 +23697,7 @@
         </w:tc>
         <w:tc>
           <w:tcPr>
-            <w:tcW w:w="1298" w:type="dxa"/>
+            <w:tcW w:w="1389" w:type="dxa"/>
             <w:vAlign w:val="center"/>
           </w:tcPr>
           <w:p>
@@ -23923,7 +23745,7 @@
         </w:tc>
         <w:tc>
           <w:tcPr>
-            <w:tcW w:w="2672" w:type="dxa"/>
+            <w:tcW w:w="2569" w:type="dxa"/>
             <w:vAlign w:val="center"/>
           </w:tcPr>
           <w:p>
@@ -23952,7 +23774,7 @@
         </w:trPr>
         <w:tc>
           <w:tcPr>
-            <w:tcW w:w="685" w:type="dxa"/>
+            <w:tcW w:w="671" w:type="dxa"/>
             <w:vAlign w:val="center"/>
           </w:tcPr>
           <w:p>
@@ -23976,7 +23798,7 @@
         </w:tc>
         <w:tc>
           <w:tcPr>
-            <w:tcW w:w="1700" w:type="dxa"/>
+            <w:tcW w:w="1643" w:type="dxa"/>
             <w:vAlign w:val="center"/>
           </w:tcPr>
           <w:p>
@@ -24000,7 +23822,7 @@
         </w:tc>
         <w:tc>
           <w:tcPr>
-            <w:tcW w:w="1556" w:type="dxa"/>
+            <w:tcW w:w="1639" w:type="dxa"/>
             <w:vAlign w:val="center"/>
           </w:tcPr>
           <w:p>
@@ -24048,7 +23870,7 @@
         </w:tc>
         <w:tc>
           <w:tcPr>
-            <w:tcW w:w="1298" w:type="dxa"/>
+            <w:tcW w:w="1389" w:type="dxa"/>
             <w:vAlign w:val="center"/>
           </w:tcPr>
           <w:p>
@@ -24096,7 +23918,7 @@
         </w:tc>
         <w:tc>
           <w:tcPr>
-            <w:tcW w:w="2672" w:type="dxa"/>
+            <w:tcW w:w="2569" w:type="dxa"/>
             <w:vAlign w:val="center"/>
           </w:tcPr>
           <w:p>
@@ -24131,7 +23953,7 @@
       <w:tr>
         <w:tc>
           <w:tcPr>
-            <w:tcW w:w="685" w:type="dxa"/>
+            <w:tcW w:w="671" w:type="dxa"/>
             <w:vAlign w:val="center"/>
           </w:tcPr>
           <w:p>
@@ -24156,7 +23978,7 @@
         </w:tc>
         <w:tc>
           <w:tcPr>
-            <w:tcW w:w="1700" w:type="dxa"/>
+            <w:tcW w:w="1643" w:type="dxa"/>
             <w:vAlign w:val="center"/>
           </w:tcPr>
           <w:p>
@@ -24180,7 +24002,7 @@
         </w:tc>
         <w:tc>
           <w:tcPr>
-            <w:tcW w:w="1556" w:type="dxa"/>
+            <w:tcW w:w="1639" w:type="dxa"/>
             <w:vAlign w:val="center"/>
           </w:tcPr>
           <w:p>
@@ -24228,7 +24050,7 @@
         </w:tc>
         <w:tc>
           <w:tcPr>
-            <w:tcW w:w="1298" w:type="dxa"/>
+            <w:tcW w:w="1389" w:type="dxa"/>
             <w:vAlign w:val="center"/>
           </w:tcPr>
           <w:p>
@@ -24276,7 +24098,7 @@
         </w:tc>
         <w:tc>
           <w:tcPr>
-            <w:tcW w:w="2672" w:type="dxa"/>
+            <w:tcW w:w="2569" w:type="dxa"/>
             <w:vAlign w:val="center"/>
           </w:tcPr>
           <w:p>
@@ -24305,7 +24127,7 @@
         </w:trPr>
         <w:tc>
           <w:tcPr>
-            <w:tcW w:w="685" w:type="dxa"/>
+            <w:tcW w:w="671" w:type="dxa"/>
             <w:vAlign w:val="center"/>
           </w:tcPr>
           <w:p>
@@ -24329,7 +24151,7 @@
         </w:tc>
         <w:tc>
           <w:tcPr>
-            <w:tcW w:w="1700" w:type="dxa"/>
+            <w:tcW w:w="1643" w:type="dxa"/>
             <w:vAlign w:val="center"/>
           </w:tcPr>
           <w:p>
@@ -24353,7 +24175,7 @@
         </w:tc>
         <w:tc>
           <w:tcPr>
-            <w:tcW w:w="1556" w:type="dxa"/>
+            <w:tcW w:w="1639" w:type="dxa"/>
             <w:vAlign w:val="center"/>
           </w:tcPr>
           <w:p>
@@ -24401,7 +24223,7 @@
         </w:tc>
         <w:tc>
           <w:tcPr>
-            <w:tcW w:w="1298" w:type="dxa"/>
+            <w:tcW w:w="1389" w:type="dxa"/>
             <w:vAlign w:val="center"/>
           </w:tcPr>
           <w:p>
@@ -24449,7 +24271,7 @@
         </w:tc>
         <w:tc>
           <w:tcPr>
-            <w:tcW w:w="2672" w:type="dxa"/>
+            <w:tcW w:w="2569" w:type="dxa"/>
             <w:vAlign w:val="center"/>
           </w:tcPr>
           <w:p>
@@ -24473,10 +24295,49 @@
         </w:tc>
       </w:tr>
     </w:tbl>
+    <w:p>
+      <w:pPr>
+        <w:rPr>
+          <w:rFonts w:ascii="Times New Roman" w:hAnsi="Times New Roman" w:cs="Times New Roman"/>
+          <w:sz w:val="26"/>
+          <w:szCs w:val="26"/>
+        </w:rPr>
+      </w:pPr>
+    </w:p>
+    <w:p>
+      <w:pPr>
+        <w:rPr>
+          <w:rFonts w:ascii="Times New Roman" w:hAnsi="Times New Roman" w:cs="Times New Roman"/>
+          <w:sz w:val="26"/>
+          <w:szCs w:val="26"/>
+        </w:rPr>
+      </w:pPr>
+    </w:p>
+    <w:p>
+      <w:pPr>
+        <w:rPr>
+          <w:rFonts w:ascii="Times New Roman" w:hAnsi="Times New Roman" w:cs="Times New Roman"/>
+          <w:b/>
+          <w:bCs/>
+          <w:sz w:val="26"/>
+          <w:szCs w:val="26"/>
+        </w:rPr>
+      </w:pPr>
+      <w:r>
+        <w:rPr>
+          <w:rFonts w:ascii="Times New Roman" w:hAnsi="Times New Roman" w:cs="Times New Roman"/>
+          <w:b/>
+          <w:bCs/>
+          <w:sz w:val="26"/>
+          <w:szCs w:val="26"/>
+        </w:rPr>
+        <w:t xml:space="preserve">BẢNG MÀN HÌNH CHUYỂN KHOẢN </w:t>
+      </w:r>
+    </w:p>
     <w:tbl>
       <w:tblPr>
         <w:tblStyle w:val="TableGrid"/>
-        <w:tblpPr w:leftFromText="180" w:rightFromText="180" w:horzAnchor="margin" w:tblpX="-702" w:tblpY="972"/>
+        <w:tblpPr w:leftFromText="180" w:rightFromText="180" w:vertAnchor="page" w:horzAnchor="margin" w:tblpXSpec="center" w:tblpY="5929"/>
         <w:tblW w:w="10160" w:type="dxa"/>
         <w:tblLook w:val="0400" w:firstRow="0" w:lastRow="0" w:firstColumn="0" w:lastColumn="0" w:noHBand="0" w:noVBand="1"/>
       </w:tblPr>
@@ -24707,7 +24568,6 @@
                 <w:sz w:val="26"/>
                 <w:szCs w:val="26"/>
               </w:rPr>
-              <w:lastRenderedPageBreak/>
               <w:t>1</w:t>
             </w:r>
           </w:p>
@@ -24718,6 +24578,7 @@
           </w:tcPr>
           <w:p>
             <w:pPr>
+              <w:jc w:val="left"/>
               <w:rPr>
                 <w:rFonts w:ascii="Times New Roman" w:eastAsia="Times New Roman" w:hAnsi="Times New Roman" w:cs="Times New Roman"/>
                 <w:bCs/>
@@ -24911,6 +24772,7 @@
           </w:tcPr>
           <w:p>
             <w:pPr>
+              <w:jc w:val="left"/>
               <w:rPr>
                 <w:rFonts w:ascii="Times New Roman" w:eastAsia="Times New Roman" w:hAnsi="Times New Roman" w:cs="Times New Roman"/>
                 <w:sz w:val="26"/>
@@ -25270,19 +25132,37 @@
           </w:tcPr>
           <w:p>
             <w:pPr>
-              <w:rPr>
-                <w:rFonts w:ascii="Times New Roman" w:eastAsia="Times New Roman" w:hAnsi="Times New Roman" w:cs="Times New Roman"/>
-                <w:sz w:val="26"/>
-                <w:szCs w:val="26"/>
-              </w:rPr>
-            </w:pPr>
-            <w:r>
-              <w:rPr>
-                <w:rFonts w:ascii="Times New Roman" w:eastAsia="Times New Roman" w:hAnsi="Times New Roman" w:cs="Times New Roman"/>
-                <w:sz w:val="26"/>
-                <w:szCs w:val="26"/>
-              </w:rPr>
-              <w:t>Mã Tài Khoản Gửi</w:t>
+              <w:ind w:right="67"/>
+              <w:jc w:val="left"/>
+              <w:rPr>
+                <w:rFonts w:ascii="Times New Roman" w:eastAsia="Times New Roman" w:hAnsi="Times New Roman" w:cs="Times New Roman"/>
+                <w:sz w:val="26"/>
+                <w:szCs w:val="26"/>
+              </w:rPr>
+            </w:pPr>
+            <w:r>
+              <w:rPr>
+                <w:rFonts w:ascii="Times New Roman" w:eastAsia="Times New Roman" w:hAnsi="Times New Roman" w:cs="Times New Roman"/>
+                <w:sz w:val="26"/>
+                <w:szCs w:val="26"/>
+              </w:rPr>
+              <w:t>Mã</w:t>
+            </w:r>
+            <w:r>
+              <w:rPr>
+                <w:rFonts w:ascii="Times New Roman" w:eastAsia="Times New Roman" w:hAnsi="Times New Roman" w:cs="Times New Roman"/>
+                <w:sz w:val="26"/>
+                <w:szCs w:val="26"/>
+              </w:rPr>
+              <w:t xml:space="preserve"> </w:t>
+            </w:r>
+            <w:r>
+              <w:rPr>
+                <w:rFonts w:ascii="Times New Roman" w:eastAsia="Times New Roman" w:hAnsi="Times New Roman" w:cs="Times New Roman"/>
+                <w:sz w:val="26"/>
+                <w:szCs w:val="26"/>
+              </w:rPr>
+              <w:t>Tài Khoản Gửi</w:t>
             </w:r>
           </w:p>
         </w:tc>
@@ -25455,6 +25335,7 @@
           </w:tcPr>
           <w:p>
             <w:pPr>
+              <w:jc w:val="left"/>
               <w:rPr>
                 <w:rFonts w:ascii="Times New Roman" w:eastAsia="Times New Roman" w:hAnsi="Times New Roman" w:cs="Times New Roman"/>
                 <w:sz w:val="26"/>
@@ -25630,6 +25511,7 @@
                 <w:sz w:val="26"/>
                 <w:szCs w:val="26"/>
               </w:rPr>
+              <w:lastRenderedPageBreak/>
               <w:t>6</w:t>
             </w:r>
           </w:p>
@@ -25793,27 +25675,6 @@
         </w:tc>
       </w:tr>
     </w:tbl>
-    <w:p>
-      <w:pPr>
-        <w:rPr>
-          <w:rFonts w:ascii="Times New Roman" w:hAnsi="Times New Roman" w:cs="Times New Roman"/>
-          <w:b/>
-          <w:bCs/>
-          <w:sz w:val="32"/>
-          <w:szCs w:val="32"/>
-        </w:rPr>
-      </w:pPr>
-      <w:r>
-        <w:rPr>
-          <w:rFonts w:ascii="Times New Roman" w:hAnsi="Times New Roman" w:cs="Times New Roman"/>
-          <w:b/>
-          <w:bCs/>
-          <w:sz w:val="32"/>
-          <w:szCs w:val="32"/>
-        </w:rPr>
-        <w:t>BẢNG MÀN HÌNH CHUYỂN KHOẢN</w:t>
-      </w:r>
-    </w:p>
     <w:p>
       <w:pPr>
         <w:rPr>
@@ -25846,9 +25707,6 @@
     </w:p>
     <w:p>
       <w:pPr>
-        <w:tabs>
-          <w:tab w:val="left" w:pos="7920"/>
-        </w:tabs>
         <w:rPr>
           <w:rFonts w:ascii="Times New Roman" w:hAnsi="Times New Roman" w:cs="Times New Roman"/>
           <w:b/>
@@ -25867,7 +25725,7 @@
         </w:rPr>
         <w:t xml:space="preserve">BẢNG MÀN </w:t>
       </w:r>
-      <w:bookmarkStart w:id="12" w:name="_Hlk209726315"/>
+      <w:bookmarkStart w:id="11" w:name="_Hlk209726315"/>
       <w:r>
         <w:rPr>
           <w:rFonts w:ascii="Times New Roman" w:hAnsi="Times New Roman" w:cs="Times New Roman"/>
@@ -25878,7 +25736,7 @@
         </w:rPr>
         <w:t xml:space="preserve">HÌNH KHOẢN </w:t>
       </w:r>
-      <w:bookmarkEnd w:id="12"/>
+      <w:bookmarkEnd w:id="11"/>
       <w:r>
         <w:rPr>
           <w:rFonts w:ascii="Times New Roman" w:hAnsi="Times New Roman" w:cs="Times New Roman"/>
@@ -25907,17 +25765,19 @@
     <w:tbl>
       <w:tblPr>
         <w:tblStyle w:val="TableGrid"/>
-        <w:tblW w:w="0" w:type="auto"/>
+        <w:tblW w:w="10207" w:type="dxa"/>
+        <w:tblInd w:w="-885" w:type="dxa"/>
+        <w:tblLayout w:type="fixed"/>
         <w:tblLook w:val="0400" w:firstRow="0" w:lastRow="0" w:firstColumn="0" w:lastColumn="0" w:noHBand="0" w:noVBand="1"/>
       </w:tblPr>
       <w:tblGrid>
-        <w:gridCol w:w="534"/>
-        <w:gridCol w:w="956"/>
-        <w:gridCol w:w="1341"/>
-        <w:gridCol w:w="1256"/>
-        <w:gridCol w:w="1258"/>
-        <w:gridCol w:w="1070"/>
-        <w:gridCol w:w="2107"/>
+        <w:gridCol w:w="709"/>
+        <w:gridCol w:w="1666"/>
+        <w:gridCol w:w="1453"/>
+        <w:gridCol w:w="1418"/>
+        <w:gridCol w:w="1134"/>
+        <w:gridCol w:w="1417"/>
+        <w:gridCol w:w="2410"/>
       </w:tblGrid>
       <w:tr>
         <w:trPr>
@@ -25925,7 +25785,7 @@
         </w:trPr>
         <w:tc>
           <w:tcPr>
-            <w:tcW w:w="0" w:type="auto"/>
+            <w:tcW w:w="709" w:type="dxa"/>
             <w:vAlign w:val="center"/>
           </w:tcPr>
           <w:p>
@@ -25950,7 +25810,7 @@
         </w:tc>
         <w:tc>
           <w:tcPr>
-            <w:tcW w:w="0" w:type="auto"/>
+            <w:tcW w:w="1666" w:type="dxa"/>
             <w:vAlign w:val="center"/>
           </w:tcPr>
           <w:p>
@@ -25975,7 +25835,7 @@
         </w:tc>
         <w:tc>
           <w:tcPr>
-            <w:tcW w:w="0" w:type="auto"/>
+            <w:tcW w:w="1453" w:type="dxa"/>
             <w:vAlign w:val="center"/>
           </w:tcPr>
           <w:p>
@@ -26000,7 +25860,7 @@
         </w:tc>
         <w:tc>
           <w:tcPr>
-            <w:tcW w:w="0" w:type="auto"/>
+            <w:tcW w:w="1418" w:type="dxa"/>
             <w:vAlign w:val="center"/>
           </w:tcPr>
           <w:p>
@@ -26025,7 +25885,7 @@
         </w:tc>
         <w:tc>
           <w:tcPr>
-            <w:tcW w:w="0" w:type="auto"/>
+            <w:tcW w:w="1134" w:type="dxa"/>
             <w:vAlign w:val="center"/>
           </w:tcPr>
           <w:p>
@@ -26050,7 +25910,7 @@
         </w:tc>
         <w:tc>
           <w:tcPr>
-            <w:tcW w:w="0" w:type="auto"/>
+            <w:tcW w:w="1417" w:type="dxa"/>
             <w:vAlign w:val="center"/>
           </w:tcPr>
           <w:p>
@@ -26075,7 +25935,7 @@
         </w:tc>
         <w:tc>
           <w:tcPr>
-            <w:tcW w:w="0" w:type="auto"/>
+            <w:tcW w:w="2410" w:type="dxa"/>
             <w:vAlign w:val="center"/>
           </w:tcPr>
           <w:p>
@@ -26105,36 +25965,36 @@
         </w:trPr>
         <w:tc>
           <w:tcPr>
-            <w:tcW w:w="0" w:type="auto"/>
-          </w:tcPr>
-          <w:p>
-            <w:pPr>
-              <w:jc w:val="center"/>
-              <w:rPr>
-                <w:rFonts w:ascii="Times New Roman" w:eastAsia="Times New Roman" w:hAnsi="Times New Roman" w:cs="Times New Roman"/>
-                <w:bCs/>
-                <w:sz w:val="26"/>
-                <w:szCs w:val="26"/>
-              </w:rPr>
-            </w:pPr>
-            <w:r>
-              <w:rPr>
-                <w:rFonts w:ascii="Times New Roman" w:eastAsia="Times New Roman" w:hAnsi="Times New Roman" w:cs="Times New Roman"/>
-                <w:bCs/>
-                <w:sz w:val="26"/>
-                <w:szCs w:val="26"/>
-              </w:rPr>
-              <w:lastRenderedPageBreak/>
+            <w:tcW w:w="709" w:type="dxa"/>
+          </w:tcPr>
+          <w:p>
+            <w:pPr>
+              <w:jc w:val="center"/>
+              <w:rPr>
+                <w:rFonts w:ascii="Times New Roman" w:eastAsia="Times New Roman" w:hAnsi="Times New Roman" w:cs="Times New Roman"/>
+                <w:bCs/>
+                <w:sz w:val="26"/>
+                <w:szCs w:val="26"/>
+              </w:rPr>
+            </w:pPr>
+            <w:r>
+              <w:rPr>
+                <w:rFonts w:ascii="Times New Roman" w:eastAsia="Times New Roman" w:hAnsi="Times New Roman" w:cs="Times New Roman"/>
+                <w:bCs/>
+                <w:sz w:val="26"/>
+                <w:szCs w:val="26"/>
+              </w:rPr>
               <w:t>1</w:t>
             </w:r>
           </w:p>
         </w:tc>
         <w:tc>
           <w:tcPr>
-            <w:tcW w:w="0" w:type="auto"/>
-          </w:tcPr>
-          <w:p>
-            <w:pPr>
+            <w:tcW w:w="1666" w:type="dxa"/>
+          </w:tcPr>
+          <w:p>
+            <w:pPr>
+              <w:jc w:val="left"/>
               <w:rPr>
                 <w:rFonts w:ascii="Times New Roman" w:eastAsia="Times New Roman" w:hAnsi="Times New Roman" w:cs="Times New Roman"/>
                 <w:bCs/>
@@ -26155,7 +26015,7 @@
         </w:tc>
         <w:tc>
           <w:tcPr>
-            <w:tcW w:w="0" w:type="auto"/>
+            <w:tcW w:w="1453" w:type="dxa"/>
           </w:tcPr>
           <w:p>
             <w:pPr>
@@ -26200,7 +26060,7 @@
         </w:tc>
         <w:tc>
           <w:tcPr>
-            <w:tcW w:w="0" w:type="auto"/>
+            <w:tcW w:w="1418" w:type="dxa"/>
           </w:tcPr>
           <w:p>
             <w:pPr>
@@ -26224,7 +26084,7 @@
         </w:tc>
         <w:tc>
           <w:tcPr>
-            <w:tcW w:w="0" w:type="auto"/>
+            <w:tcW w:w="1134" w:type="dxa"/>
           </w:tcPr>
           <w:p>
             <w:pPr>
@@ -26248,7 +26108,7 @@
         </w:tc>
         <w:tc>
           <w:tcPr>
-            <w:tcW w:w="0" w:type="auto"/>
+            <w:tcW w:w="1417" w:type="dxa"/>
           </w:tcPr>
           <w:p>
             <w:pPr>
@@ -26272,7 +26132,7 @@
         </w:tc>
         <w:tc>
           <w:tcPr>
-            <w:tcW w:w="0" w:type="auto"/>
+            <w:tcW w:w="2410" w:type="dxa"/>
           </w:tcPr>
           <w:p>
             <w:pPr>
@@ -26301,7 +26161,7 @@
         </w:trPr>
         <w:tc>
           <w:tcPr>
-            <w:tcW w:w="0" w:type="auto"/>
+            <w:tcW w:w="709" w:type="dxa"/>
           </w:tcPr>
           <w:p>
             <w:pPr>
@@ -26326,10 +26186,11 @@
         </w:tc>
         <w:tc>
           <w:tcPr>
-            <w:tcW w:w="0" w:type="auto"/>
-          </w:tcPr>
-          <w:p>
-            <w:pPr>
+            <w:tcW w:w="1666" w:type="dxa"/>
+          </w:tcPr>
+          <w:p>
+            <w:pPr>
+              <w:jc w:val="left"/>
               <w:rPr>
                 <w:rFonts w:ascii="Times New Roman" w:eastAsia="Times New Roman" w:hAnsi="Times New Roman" w:cs="Times New Roman"/>
                 <w:bCs/>
@@ -26350,7 +26211,7 @@
         </w:tc>
         <w:tc>
           <w:tcPr>
-            <w:tcW w:w="0" w:type="auto"/>
+            <w:tcW w:w="1453" w:type="dxa"/>
           </w:tcPr>
           <w:p>
             <w:pPr>
@@ -26395,7 +26256,7 @@
         </w:tc>
         <w:tc>
           <w:tcPr>
-            <w:tcW w:w="0" w:type="auto"/>
+            <w:tcW w:w="1418" w:type="dxa"/>
           </w:tcPr>
           <w:p>
             <w:pPr>
@@ -26419,7 +26280,7 @@
         </w:tc>
         <w:tc>
           <w:tcPr>
-            <w:tcW w:w="0" w:type="auto"/>
+            <w:tcW w:w="1134" w:type="dxa"/>
           </w:tcPr>
           <w:p>
             <w:pPr>
@@ -26444,7 +26305,7 @@
         </w:tc>
         <w:tc>
           <w:tcPr>
-            <w:tcW w:w="0" w:type="auto"/>
+            <w:tcW w:w="1417" w:type="dxa"/>
           </w:tcPr>
           <w:p>
             <w:pPr>
@@ -26468,7 +26329,7 @@
         </w:tc>
         <w:tc>
           <w:tcPr>
-            <w:tcW w:w="0" w:type="auto"/>
+            <w:tcW w:w="2410" w:type="dxa"/>
           </w:tcPr>
           <w:p>
             <w:pPr>
@@ -26514,7 +26375,7 @@
         </w:trPr>
         <w:tc>
           <w:tcPr>
-            <w:tcW w:w="0" w:type="auto"/>
+            <w:tcW w:w="709" w:type="dxa"/>
           </w:tcPr>
           <w:p>
             <w:pPr>
@@ -26539,10 +26400,11 @@
         </w:tc>
         <w:tc>
           <w:tcPr>
-            <w:tcW w:w="0" w:type="auto"/>
-          </w:tcPr>
-          <w:p>
-            <w:pPr>
+            <w:tcW w:w="1666" w:type="dxa"/>
+          </w:tcPr>
+          <w:p>
+            <w:pPr>
+              <w:jc w:val="left"/>
               <w:rPr>
                 <w:rFonts w:ascii="Times New Roman" w:eastAsia="Times New Roman" w:hAnsi="Times New Roman" w:cs="Times New Roman"/>
                 <w:bCs/>
@@ -26563,7 +26425,7 @@
         </w:tc>
         <w:tc>
           <w:tcPr>
-            <w:tcW w:w="0" w:type="auto"/>
+            <w:tcW w:w="1453" w:type="dxa"/>
           </w:tcPr>
           <w:p>
             <w:pPr>
@@ -26608,7 +26470,7 @@
         </w:tc>
         <w:tc>
           <w:tcPr>
-            <w:tcW w:w="0" w:type="auto"/>
+            <w:tcW w:w="1418" w:type="dxa"/>
           </w:tcPr>
           <w:p>
             <w:pPr>
@@ -26631,7 +26493,7 @@
         </w:tc>
         <w:tc>
           <w:tcPr>
-            <w:tcW w:w="0" w:type="auto"/>
+            <w:tcW w:w="1134" w:type="dxa"/>
           </w:tcPr>
           <w:p>
             <w:pPr>
@@ -26656,7 +26518,7 @@
         </w:tc>
         <w:tc>
           <w:tcPr>
-            <w:tcW w:w="0" w:type="auto"/>
+            <w:tcW w:w="1417" w:type="dxa"/>
           </w:tcPr>
           <w:p>
             <w:pPr>
@@ -26679,7 +26541,7 @@
         </w:tc>
         <w:tc>
           <w:tcPr>
-            <w:tcW w:w="0" w:type="auto"/>
+            <w:tcW w:w="2410" w:type="dxa"/>
           </w:tcPr>
           <w:p>
             <w:pPr>
@@ -26725,7 +26587,7 @@
         </w:trPr>
         <w:tc>
           <w:tcPr>
-            <w:tcW w:w="0" w:type="auto"/>
+            <w:tcW w:w="709" w:type="dxa"/>
           </w:tcPr>
           <w:p>
             <w:pPr>
@@ -26750,10 +26612,11 @@
         </w:tc>
         <w:tc>
           <w:tcPr>
-            <w:tcW w:w="0" w:type="auto"/>
-          </w:tcPr>
-          <w:p>
-            <w:pPr>
+            <w:tcW w:w="1666" w:type="dxa"/>
+          </w:tcPr>
+          <w:p>
+            <w:pPr>
+              <w:jc w:val="left"/>
               <w:rPr>
                 <w:rFonts w:ascii="Times New Roman" w:eastAsia="Times New Roman" w:hAnsi="Times New Roman" w:cs="Times New Roman"/>
                 <w:bCs/>
@@ -26774,7 +26637,7 @@
         </w:tc>
         <w:tc>
           <w:tcPr>
-            <w:tcW w:w="0" w:type="auto"/>
+            <w:tcW w:w="1453" w:type="dxa"/>
           </w:tcPr>
           <w:p>
             <w:pPr>
@@ -26819,7 +26682,7 @@
         </w:tc>
         <w:tc>
           <w:tcPr>
-            <w:tcW w:w="0" w:type="auto"/>
+            <w:tcW w:w="1418" w:type="dxa"/>
           </w:tcPr>
           <w:p>
             <w:pPr>
@@ -26842,7 +26705,7 @@
         </w:tc>
         <w:tc>
           <w:tcPr>
-            <w:tcW w:w="0" w:type="auto"/>
+            <w:tcW w:w="1134" w:type="dxa"/>
           </w:tcPr>
           <w:p>
             <w:pPr>
@@ -26867,7 +26730,7 @@
         </w:tc>
         <w:tc>
           <w:tcPr>
-            <w:tcW w:w="0" w:type="auto"/>
+            <w:tcW w:w="1417" w:type="dxa"/>
           </w:tcPr>
           <w:p>
             <w:pPr>
@@ -26890,7 +26753,7 @@
         </w:tc>
         <w:tc>
           <w:tcPr>
-            <w:tcW w:w="0" w:type="auto"/>
+            <w:tcW w:w="2410" w:type="dxa"/>
           </w:tcPr>
           <w:p>
             <w:pPr>
@@ -26936,7 +26799,7 @@
         </w:trPr>
         <w:tc>
           <w:tcPr>
-            <w:tcW w:w="0" w:type="auto"/>
+            <w:tcW w:w="709" w:type="dxa"/>
           </w:tcPr>
           <w:p>
             <w:pPr>
@@ -26961,10 +26824,11 @@
         </w:tc>
         <w:tc>
           <w:tcPr>
-            <w:tcW w:w="0" w:type="auto"/>
-          </w:tcPr>
-          <w:p>
-            <w:pPr>
+            <w:tcW w:w="1666" w:type="dxa"/>
+          </w:tcPr>
+          <w:p>
+            <w:pPr>
+              <w:jc w:val="left"/>
               <w:rPr>
                 <w:rFonts w:ascii="Times New Roman" w:eastAsia="Times New Roman" w:hAnsi="Times New Roman" w:cs="Times New Roman"/>
                 <w:bCs/>
@@ -26985,7 +26849,7 @@
         </w:tc>
         <w:tc>
           <w:tcPr>
-            <w:tcW w:w="0" w:type="auto"/>
+            <w:tcW w:w="1453" w:type="dxa"/>
           </w:tcPr>
           <w:p>
             <w:pPr>
@@ -27010,7 +26874,7 @@
         </w:tc>
         <w:tc>
           <w:tcPr>
-            <w:tcW w:w="0" w:type="auto"/>
+            <w:tcW w:w="1418" w:type="dxa"/>
           </w:tcPr>
           <w:p>
             <w:pPr>
@@ -27034,7 +26898,7 @@
         </w:tc>
         <w:tc>
           <w:tcPr>
-            <w:tcW w:w="0" w:type="auto"/>
+            <w:tcW w:w="1134" w:type="dxa"/>
           </w:tcPr>
           <w:p>
             <w:pPr>
@@ -27058,7 +26922,7 @@
         </w:tc>
         <w:tc>
           <w:tcPr>
-            <w:tcW w:w="0" w:type="auto"/>
+            <w:tcW w:w="1417" w:type="dxa"/>
           </w:tcPr>
           <w:p>
             <w:pPr>
@@ -27082,7 +26946,7 @@
         </w:tc>
         <w:tc>
           <w:tcPr>
-            <w:tcW w:w="0" w:type="auto"/>
+            <w:tcW w:w="2410" w:type="dxa"/>
           </w:tcPr>
           <w:p>
             <w:pPr>
@@ -27110,35 +26974,37 @@
         </w:trPr>
         <w:tc>
           <w:tcPr>
-            <w:tcW w:w="0" w:type="auto"/>
-          </w:tcPr>
-          <w:p>
-            <w:pPr>
-              <w:jc w:val="center"/>
-              <w:rPr>
-                <w:rFonts w:ascii="Times New Roman" w:eastAsia="Times New Roman" w:hAnsi="Times New Roman" w:cs="Times New Roman"/>
-                <w:bCs/>
-                <w:sz w:val="26"/>
-                <w:szCs w:val="26"/>
-              </w:rPr>
-            </w:pPr>
-            <w:r>
-              <w:rPr>
-                <w:rFonts w:ascii="Times New Roman" w:eastAsia="Times New Roman" w:hAnsi="Times New Roman" w:cs="Times New Roman"/>
-                <w:bCs/>
-                <w:sz w:val="26"/>
-                <w:szCs w:val="26"/>
-              </w:rPr>
+            <w:tcW w:w="709" w:type="dxa"/>
+          </w:tcPr>
+          <w:p>
+            <w:pPr>
+              <w:jc w:val="center"/>
+              <w:rPr>
+                <w:rFonts w:ascii="Times New Roman" w:eastAsia="Times New Roman" w:hAnsi="Times New Roman" w:cs="Times New Roman"/>
+                <w:bCs/>
+                <w:sz w:val="26"/>
+                <w:szCs w:val="26"/>
+              </w:rPr>
+            </w:pPr>
+            <w:r>
+              <w:rPr>
+                <w:rFonts w:ascii="Times New Roman" w:eastAsia="Times New Roman" w:hAnsi="Times New Roman" w:cs="Times New Roman"/>
+                <w:bCs/>
+                <w:sz w:val="26"/>
+                <w:szCs w:val="26"/>
+              </w:rPr>
+              <w:lastRenderedPageBreak/>
               <w:t>6</w:t>
             </w:r>
           </w:p>
         </w:tc>
         <w:tc>
           <w:tcPr>
-            <w:tcW w:w="0" w:type="auto"/>
-          </w:tcPr>
-          <w:p>
-            <w:pPr>
+            <w:tcW w:w="1666" w:type="dxa"/>
+          </w:tcPr>
+          <w:p>
+            <w:pPr>
+              <w:jc w:val="left"/>
               <w:rPr>
                 <w:rFonts w:ascii="Times New Roman" w:eastAsia="Times New Roman" w:hAnsi="Times New Roman" w:cs="Times New Roman"/>
                 <w:bCs/>
@@ -27159,7 +27025,7 @@
         </w:tc>
         <w:tc>
           <w:tcPr>
-            <w:tcW w:w="0" w:type="auto"/>
+            <w:tcW w:w="1453" w:type="dxa"/>
           </w:tcPr>
           <w:p>
             <w:pPr>
@@ -27184,7 +27050,7 @@
         </w:tc>
         <w:tc>
           <w:tcPr>
-            <w:tcW w:w="0" w:type="auto"/>
+            <w:tcW w:w="1418" w:type="dxa"/>
           </w:tcPr>
           <w:p>
             <w:pPr>
@@ -27208,7 +27074,7 @@
         </w:tc>
         <w:tc>
           <w:tcPr>
-            <w:tcW w:w="0" w:type="auto"/>
+            <w:tcW w:w="1134" w:type="dxa"/>
           </w:tcPr>
           <w:p>
             <w:pPr>
@@ -27232,7 +27098,7 @@
         </w:tc>
         <w:tc>
           <w:tcPr>
-            <w:tcW w:w="0" w:type="auto"/>
+            <w:tcW w:w="1417" w:type="dxa"/>
           </w:tcPr>
           <w:p>
             <w:pPr>
@@ -27256,7 +27122,7 @@
         </w:tc>
         <w:tc>
           <w:tcPr>
-            <w:tcW w:w="0" w:type="auto"/>
+            <w:tcW w:w="2410" w:type="dxa"/>
           </w:tcPr>
           <w:p>
             <w:pPr>
@@ -27285,7 +27151,7 @@
         </w:trPr>
         <w:tc>
           <w:tcPr>
-            <w:tcW w:w="0" w:type="auto"/>
+            <w:tcW w:w="709" w:type="dxa"/>
           </w:tcPr>
           <w:p>
             <w:pPr>
@@ -27310,10 +27176,11 @@
         </w:tc>
         <w:tc>
           <w:tcPr>
-            <w:tcW w:w="0" w:type="auto"/>
-          </w:tcPr>
-          <w:p>
-            <w:pPr>
+            <w:tcW w:w="1666" w:type="dxa"/>
+          </w:tcPr>
+          <w:p>
+            <w:pPr>
+              <w:jc w:val="left"/>
               <w:rPr>
                 <w:rFonts w:ascii="Times New Roman" w:eastAsia="Times New Roman" w:hAnsi="Times New Roman" w:cs="Times New Roman"/>
                 <w:bCs/>
@@ -27334,7 +27201,7 @@
         </w:tc>
         <w:tc>
           <w:tcPr>
-            <w:tcW w:w="0" w:type="auto"/>
+            <w:tcW w:w="1453" w:type="dxa"/>
           </w:tcPr>
           <w:p>
             <w:pPr>
@@ -27379,7 +27246,7 @@
         </w:tc>
         <w:tc>
           <w:tcPr>
-            <w:tcW w:w="0" w:type="auto"/>
+            <w:tcW w:w="1418" w:type="dxa"/>
           </w:tcPr>
           <w:p>
             <w:pPr>
@@ -27403,7 +27270,7 @@
         </w:tc>
         <w:tc>
           <w:tcPr>
-            <w:tcW w:w="0" w:type="auto"/>
+            <w:tcW w:w="1134" w:type="dxa"/>
           </w:tcPr>
           <w:p>
             <w:pPr>
@@ -27428,7 +27295,7 @@
         </w:tc>
         <w:tc>
           <w:tcPr>
-            <w:tcW w:w="0" w:type="auto"/>
+            <w:tcW w:w="1417" w:type="dxa"/>
           </w:tcPr>
           <w:p>
             <w:pPr>
@@ -27452,7 +27319,7 @@
         </w:tc>
         <w:tc>
           <w:tcPr>
-            <w:tcW w:w="0" w:type="auto"/>
+            <w:tcW w:w="2410" w:type="dxa"/>
           </w:tcPr>
           <w:p>
             <w:pPr>
@@ -27487,17 +27354,7 @@
                 <w:sz w:val="26"/>
                 <w:szCs w:val="26"/>
               </w:rPr>
-              <w:t xml:space="preserve"> ký hiệu đặc </w:t>
-            </w:r>
-            <w:r>
-              <w:rPr>
-                <w:rFonts w:ascii="Times New Roman" w:eastAsia="Times New Roman" w:hAnsi="Times New Roman" w:cs="Times New Roman"/>
-                <w:bCs/>
-                <w:sz w:val="26"/>
-                <w:szCs w:val="26"/>
-              </w:rPr>
-              <w:lastRenderedPageBreak/>
-              <w:t>biệt</w:t>
+              <w:t xml:space="preserve"> ký hiệu đặc biệt</w:t>
             </w:r>
           </w:p>
         </w:tc>
@@ -27508,36 +27365,36 @@
         </w:trPr>
         <w:tc>
           <w:tcPr>
-            <w:tcW w:w="0" w:type="auto"/>
-          </w:tcPr>
-          <w:p>
-            <w:pPr>
-              <w:jc w:val="center"/>
-              <w:rPr>
-                <w:rFonts w:ascii="Times New Roman" w:eastAsia="Times New Roman" w:hAnsi="Times New Roman" w:cs="Times New Roman"/>
-                <w:bCs/>
-                <w:sz w:val="26"/>
-                <w:szCs w:val="26"/>
-              </w:rPr>
-            </w:pPr>
-            <w:r>
-              <w:rPr>
-                <w:rFonts w:ascii="Times New Roman" w:eastAsia="Times New Roman" w:hAnsi="Times New Roman" w:cs="Times New Roman"/>
-                <w:bCs/>
-                <w:sz w:val="26"/>
-                <w:szCs w:val="26"/>
-              </w:rPr>
-              <w:lastRenderedPageBreak/>
+            <w:tcW w:w="709" w:type="dxa"/>
+          </w:tcPr>
+          <w:p>
+            <w:pPr>
+              <w:jc w:val="center"/>
+              <w:rPr>
+                <w:rFonts w:ascii="Times New Roman" w:eastAsia="Times New Roman" w:hAnsi="Times New Roman" w:cs="Times New Roman"/>
+                <w:bCs/>
+                <w:sz w:val="26"/>
+                <w:szCs w:val="26"/>
+              </w:rPr>
+            </w:pPr>
+            <w:r>
+              <w:rPr>
+                <w:rFonts w:ascii="Times New Roman" w:eastAsia="Times New Roman" w:hAnsi="Times New Roman" w:cs="Times New Roman"/>
+                <w:bCs/>
+                <w:sz w:val="26"/>
+                <w:szCs w:val="26"/>
+              </w:rPr>
               <w:t>8</w:t>
             </w:r>
           </w:p>
         </w:tc>
         <w:tc>
           <w:tcPr>
-            <w:tcW w:w="0" w:type="auto"/>
-          </w:tcPr>
-          <w:p>
-            <w:pPr>
+            <w:tcW w:w="1666" w:type="dxa"/>
+          </w:tcPr>
+          <w:p>
+            <w:pPr>
+              <w:jc w:val="left"/>
               <w:rPr>
                 <w:rFonts w:ascii="Times New Roman" w:eastAsia="Times New Roman" w:hAnsi="Times New Roman" w:cs="Times New Roman"/>
                 <w:bCs/>
@@ -27558,7 +27415,7 @@
         </w:tc>
         <w:tc>
           <w:tcPr>
-            <w:tcW w:w="0" w:type="auto"/>
+            <w:tcW w:w="1453" w:type="dxa"/>
           </w:tcPr>
           <w:p>
             <w:pPr>
@@ -27603,7 +27460,7 @@
         </w:tc>
         <w:tc>
           <w:tcPr>
-            <w:tcW w:w="0" w:type="auto"/>
+            <w:tcW w:w="1418" w:type="dxa"/>
           </w:tcPr>
           <w:p>
             <w:pPr>
@@ -27627,7 +27484,7 @@
         </w:tc>
         <w:tc>
           <w:tcPr>
-            <w:tcW w:w="0" w:type="auto"/>
+            <w:tcW w:w="1134" w:type="dxa"/>
           </w:tcPr>
           <w:p>
             <w:pPr>
@@ -27651,7 +27508,7 @@
         </w:tc>
         <w:tc>
           <w:tcPr>
-            <w:tcW w:w="0" w:type="auto"/>
+            <w:tcW w:w="1417" w:type="dxa"/>
           </w:tcPr>
           <w:p>
             <w:pPr>
@@ -27675,7 +27532,7 @@
         </w:tc>
         <w:tc>
           <w:tcPr>
-            <w:tcW w:w="0" w:type="auto"/>
+            <w:tcW w:w="2410" w:type="dxa"/>
           </w:tcPr>
           <w:p>
             <w:pPr>
@@ -27704,7 +27561,7 @@
         </w:trPr>
         <w:tc>
           <w:tcPr>
-            <w:tcW w:w="0" w:type="auto"/>
+            <w:tcW w:w="709" w:type="dxa"/>
           </w:tcPr>
           <w:p>
             <w:pPr>
@@ -27729,10 +27586,11 @@
         </w:tc>
         <w:tc>
           <w:tcPr>
-            <w:tcW w:w="0" w:type="auto"/>
-          </w:tcPr>
-          <w:p>
-            <w:pPr>
+            <w:tcW w:w="1666" w:type="dxa"/>
+          </w:tcPr>
+          <w:p>
+            <w:pPr>
+              <w:jc w:val="left"/>
               <w:rPr>
                 <w:rFonts w:ascii="Times New Roman" w:eastAsia="Times New Roman" w:hAnsi="Times New Roman" w:cs="Times New Roman"/>
                 <w:bCs/>
@@ -27753,7 +27611,7 @@
         </w:tc>
         <w:tc>
           <w:tcPr>
-            <w:tcW w:w="0" w:type="auto"/>
+            <w:tcW w:w="1453" w:type="dxa"/>
           </w:tcPr>
           <w:p>
             <w:pPr>
@@ -27798,7 +27656,7 @@
         </w:tc>
         <w:tc>
           <w:tcPr>
-            <w:tcW w:w="0" w:type="auto"/>
+            <w:tcW w:w="1418" w:type="dxa"/>
           </w:tcPr>
           <w:p>
             <w:pPr>
@@ -27822,7 +27680,7 @@
         </w:tc>
         <w:tc>
           <w:tcPr>
-            <w:tcW w:w="0" w:type="auto"/>
+            <w:tcW w:w="1134" w:type="dxa"/>
           </w:tcPr>
           <w:p>
             <w:pPr>
@@ -27846,7 +27704,7 @@
         </w:tc>
         <w:tc>
           <w:tcPr>
-            <w:tcW w:w="0" w:type="auto"/>
+            <w:tcW w:w="1417" w:type="dxa"/>
           </w:tcPr>
           <w:p>
             <w:pPr>
@@ -27870,7 +27728,7 @@
         </w:tc>
         <w:tc>
           <w:tcPr>
-            <w:tcW w:w="0" w:type="auto"/>
+            <w:tcW w:w="2410" w:type="dxa"/>
           </w:tcPr>
           <w:p>
             <w:pPr>
@@ -27899,7 +27757,7 @@
         </w:trPr>
         <w:tc>
           <w:tcPr>
-            <w:tcW w:w="0" w:type="auto"/>
+            <w:tcW w:w="709" w:type="dxa"/>
           </w:tcPr>
           <w:p>
             <w:pPr>
@@ -27924,10 +27782,11 @@
         </w:tc>
         <w:tc>
           <w:tcPr>
-            <w:tcW w:w="0" w:type="auto"/>
-          </w:tcPr>
-          <w:p>
-            <w:pPr>
+            <w:tcW w:w="1666" w:type="dxa"/>
+          </w:tcPr>
+          <w:p>
+            <w:pPr>
+              <w:jc w:val="left"/>
               <w:rPr>
                 <w:rFonts w:ascii="Times New Roman" w:eastAsia="Times New Roman" w:hAnsi="Times New Roman" w:cs="Times New Roman"/>
                 <w:bCs/>
@@ -27948,7 +27807,7 @@
         </w:tc>
         <w:tc>
           <w:tcPr>
-            <w:tcW w:w="0" w:type="auto"/>
+            <w:tcW w:w="1453" w:type="dxa"/>
           </w:tcPr>
           <w:p>
             <w:pPr>
@@ -27993,7 +27852,7 @@
         </w:tc>
         <w:tc>
           <w:tcPr>
-            <w:tcW w:w="0" w:type="auto"/>
+            <w:tcW w:w="1418" w:type="dxa"/>
           </w:tcPr>
           <w:p>
             <w:pPr>
@@ -28016,7 +27875,7 @@
         </w:tc>
         <w:tc>
           <w:tcPr>
-            <w:tcW w:w="0" w:type="auto"/>
+            <w:tcW w:w="1134" w:type="dxa"/>
           </w:tcPr>
           <w:p>
             <w:pPr>
@@ -28039,7 +27898,7 @@
         </w:tc>
         <w:tc>
           <w:tcPr>
-            <w:tcW w:w="0" w:type="auto"/>
+            <w:tcW w:w="1417" w:type="dxa"/>
           </w:tcPr>
           <w:p>
             <w:pPr>
@@ -28062,7 +27921,7 @@
         </w:tc>
         <w:tc>
           <w:tcPr>
-            <w:tcW w:w="0" w:type="auto"/>
+            <w:tcW w:w="2410" w:type="dxa"/>
           </w:tcPr>
           <w:p>
             <w:pPr>
@@ -28130,17 +27989,19 @@
     <w:tbl>
       <w:tblPr>
         <w:tblStyle w:val="TableGrid"/>
-        <w:tblW w:w="0" w:type="auto"/>
+        <w:tblW w:w="10207" w:type="dxa"/>
+        <w:tblInd w:w="-885" w:type="dxa"/>
+        <w:tblLayout w:type="fixed"/>
         <w:tblLook w:val="04A0" w:firstRow="1" w:lastRow="0" w:firstColumn="1" w:lastColumn="0" w:noHBand="0" w:noVBand="1"/>
       </w:tblPr>
       <w:tblGrid>
-        <w:gridCol w:w="534"/>
-        <w:gridCol w:w="912"/>
-        <w:gridCol w:w="1140"/>
-        <w:gridCol w:w="1256"/>
-        <w:gridCol w:w="1118"/>
-        <w:gridCol w:w="1109"/>
-        <w:gridCol w:w="2453"/>
+        <w:gridCol w:w="709"/>
+        <w:gridCol w:w="1622"/>
+        <w:gridCol w:w="1497"/>
+        <w:gridCol w:w="1418"/>
+        <w:gridCol w:w="1134"/>
+        <w:gridCol w:w="1417"/>
+        <w:gridCol w:w="2410"/>
       </w:tblGrid>
       <w:tr>
         <w:trPr>
@@ -28148,7 +28009,7 @@
         </w:trPr>
         <w:tc>
           <w:tcPr>
-            <w:tcW w:w="0" w:type="auto"/>
+            <w:tcW w:w="709" w:type="dxa"/>
           </w:tcPr>
           <w:p>
             <w:pPr>
@@ -28174,7 +28035,7 @@
         </w:tc>
         <w:tc>
           <w:tcPr>
-            <w:tcW w:w="0" w:type="auto"/>
+            <w:tcW w:w="1622" w:type="dxa"/>
           </w:tcPr>
           <w:p>
             <w:pPr>
@@ -28200,7 +28061,7 @@
         </w:tc>
         <w:tc>
           <w:tcPr>
-            <w:tcW w:w="0" w:type="auto"/>
+            <w:tcW w:w="1497" w:type="dxa"/>
           </w:tcPr>
           <w:p>
             <w:pPr>
@@ -28226,7 +28087,7 @@
         </w:tc>
         <w:tc>
           <w:tcPr>
-            <w:tcW w:w="0" w:type="auto"/>
+            <w:tcW w:w="1418" w:type="dxa"/>
           </w:tcPr>
           <w:p>
             <w:pPr>
@@ -28252,7 +28113,7 @@
         </w:tc>
         <w:tc>
           <w:tcPr>
-            <w:tcW w:w="0" w:type="auto"/>
+            <w:tcW w:w="1134" w:type="dxa"/>
           </w:tcPr>
           <w:p>
             <w:pPr>
@@ -28278,7 +28139,7 @@
         </w:tc>
         <w:tc>
           <w:tcPr>
-            <w:tcW w:w="0" w:type="auto"/>
+            <w:tcW w:w="1417" w:type="dxa"/>
           </w:tcPr>
           <w:p>
             <w:pPr>
@@ -28304,7 +28165,7 @@
         </w:tc>
         <w:tc>
           <w:tcPr>
-            <w:tcW w:w="0" w:type="auto"/>
+            <w:tcW w:w="2410" w:type="dxa"/>
           </w:tcPr>
           <w:p>
             <w:pPr>
@@ -28335,7 +28196,7 @@
         </w:trPr>
         <w:tc>
           <w:tcPr>
-            <w:tcW w:w="0" w:type="auto"/>
+            <w:tcW w:w="709" w:type="dxa"/>
           </w:tcPr>
           <w:p>
             <w:pPr>
@@ -28360,10 +28221,11 @@
         </w:tc>
         <w:tc>
           <w:tcPr>
-            <w:tcW w:w="0" w:type="auto"/>
-          </w:tcPr>
-          <w:p>
-            <w:pPr>
+            <w:tcW w:w="1622" w:type="dxa"/>
+          </w:tcPr>
+          <w:p>
+            <w:pPr>
+              <w:jc w:val="left"/>
               <w:rPr>
                 <w:rFonts w:ascii="Times New Roman" w:eastAsia="Times New Roman" w:hAnsi="Times New Roman" w:cs="Times New Roman"/>
                 <w:bCs/>
@@ -28384,7 +28246,7 @@
         </w:tc>
         <w:tc>
           <w:tcPr>
-            <w:tcW w:w="0" w:type="auto"/>
+            <w:tcW w:w="1497" w:type="dxa"/>
           </w:tcPr>
           <w:p>
             <w:pPr>
@@ -28429,7 +28291,7 @@
         </w:tc>
         <w:tc>
           <w:tcPr>
-            <w:tcW w:w="0" w:type="auto"/>
+            <w:tcW w:w="1418" w:type="dxa"/>
           </w:tcPr>
           <w:p>
             <w:pPr>
@@ -28453,7 +28315,7 @@
         </w:tc>
         <w:tc>
           <w:tcPr>
-            <w:tcW w:w="0" w:type="auto"/>
+            <w:tcW w:w="1134" w:type="dxa"/>
           </w:tcPr>
           <w:p>
             <w:pPr>
@@ -28477,7 +28339,7 @@
         </w:tc>
         <w:tc>
           <w:tcPr>
-            <w:tcW w:w="0" w:type="auto"/>
+            <w:tcW w:w="1417" w:type="dxa"/>
           </w:tcPr>
           <w:p>
             <w:pPr>
@@ -28501,7 +28363,7 @@
         </w:tc>
         <w:tc>
           <w:tcPr>
-            <w:tcW w:w="0" w:type="auto"/>
+            <w:tcW w:w="2410" w:type="dxa"/>
           </w:tcPr>
           <w:p>
             <w:pPr>
@@ -28530,7 +28392,7 @@
         </w:trPr>
         <w:tc>
           <w:tcPr>
-            <w:tcW w:w="0" w:type="auto"/>
+            <w:tcW w:w="709" w:type="dxa"/>
           </w:tcPr>
           <w:p>
             <w:pPr>
@@ -28555,10 +28417,11 @@
         </w:tc>
         <w:tc>
           <w:tcPr>
-            <w:tcW w:w="0" w:type="auto"/>
-          </w:tcPr>
-          <w:p>
-            <w:pPr>
+            <w:tcW w:w="1622" w:type="dxa"/>
+          </w:tcPr>
+          <w:p>
+            <w:pPr>
+              <w:jc w:val="left"/>
               <w:rPr>
                 <w:rFonts w:ascii="Times New Roman" w:eastAsia="Times New Roman" w:hAnsi="Times New Roman" w:cs="Times New Roman"/>
                 <w:bCs/>
@@ -28579,7 +28442,7 @@
         </w:tc>
         <w:tc>
           <w:tcPr>
-            <w:tcW w:w="0" w:type="auto"/>
+            <w:tcW w:w="1497" w:type="dxa"/>
           </w:tcPr>
           <w:p>
             <w:pPr>
@@ -28624,7 +28487,7 @@
         </w:tc>
         <w:tc>
           <w:tcPr>
-            <w:tcW w:w="0" w:type="auto"/>
+            <w:tcW w:w="1418" w:type="dxa"/>
           </w:tcPr>
           <w:p>
             <w:pPr>
@@ -28648,7 +28511,7 @@
         </w:tc>
         <w:tc>
           <w:tcPr>
-            <w:tcW w:w="0" w:type="auto"/>
+            <w:tcW w:w="1134" w:type="dxa"/>
           </w:tcPr>
           <w:p>
             <w:pPr>
@@ -28672,7 +28535,7 @@
         </w:tc>
         <w:tc>
           <w:tcPr>
-            <w:tcW w:w="0" w:type="auto"/>
+            <w:tcW w:w="1417" w:type="dxa"/>
           </w:tcPr>
           <w:p>
             <w:pPr>
@@ -28696,25 +28559,35 @@
         </w:tc>
         <w:tc>
           <w:tcPr>
-            <w:tcW w:w="0" w:type="auto"/>
-          </w:tcPr>
-          <w:p>
-            <w:pPr>
-              <w:rPr>
-                <w:rFonts w:ascii="Times New Roman" w:eastAsia="Times New Roman" w:hAnsi="Times New Roman" w:cs="Times New Roman"/>
-                <w:bCs/>
-                <w:sz w:val="26"/>
-                <w:szCs w:val="26"/>
-              </w:rPr>
-            </w:pPr>
-            <w:r>
-              <w:rPr>
-                <w:rFonts w:ascii="Times New Roman" w:eastAsia="Times New Roman" w:hAnsi="Times New Roman" w:cs="Times New Roman"/>
-                <w:bCs/>
-                <w:sz w:val="26"/>
-                <w:szCs w:val="26"/>
-              </w:rPr>
-              <w:t>Nhập tên loại vay mà khách hàng muốn vay, giới hạn 250 ký tự, không được nhập ký hiệu đặc biệt</w:t>
+            <w:tcW w:w="2410" w:type="dxa"/>
+          </w:tcPr>
+          <w:p>
+            <w:pPr>
+              <w:rPr>
+                <w:rFonts w:ascii="Times New Roman" w:eastAsia="Times New Roman" w:hAnsi="Times New Roman" w:cs="Times New Roman"/>
+                <w:bCs/>
+                <w:sz w:val="26"/>
+                <w:szCs w:val="26"/>
+              </w:rPr>
+            </w:pPr>
+            <w:r>
+              <w:rPr>
+                <w:rFonts w:ascii="Times New Roman" w:eastAsia="Times New Roman" w:hAnsi="Times New Roman" w:cs="Times New Roman"/>
+                <w:bCs/>
+                <w:sz w:val="26"/>
+                <w:szCs w:val="26"/>
+              </w:rPr>
+              <w:t xml:space="preserve">Nhập tên loại vay mà khách hàng muốn vay, giới hạn 250 ký tự, không được nhập ký hiệu </w:t>
+            </w:r>
+            <w:r>
+              <w:rPr>
+                <w:rFonts w:ascii="Times New Roman" w:eastAsia="Times New Roman" w:hAnsi="Times New Roman" w:cs="Times New Roman"/>
+                <w:bCs/>
+                <w:sz w:val="26"/>
+                <w:szCs w:val="26"/>
+              </w:rPr>
+              <w:lastRenderedPageBreak/>
+              <w:t>đặc biệt</w:t>
             </w:r>
           </w:p>
         </w:tc>
@@ -28725,35 +28598,37 @@
         </w:trPr>
         <w:tc>
           <w:tcPr>
-            <w:tcW w:w="0" w:type="auto"/>
-          </w:tcPr>
-          <w:p>
-            <w:pPr>
-              <w:jc w:val="center"/>
-              <w:rPr>
-                <w:rFonts w:ascii="Times New Roman" w:eastAsia="Times New Roman" w:hAnsi="Times New Roman" w:cs="Times New Roman"/>
-                <w:bCs/>
-                <w:sz w:val="26"/>
-                <w:szCs w:val="26"/>
-              </w:rPr>
-            </w:pPr>
-            <w:r>
-              <w:rPr>
-                <w:rFonts w:ascii="Times New Roman" w:eastAsia="Times New Roman" w:hAnsi="Times New Roman" w:cs="Times New Roman"/>
-                <w:bCs/>
-                <w:sz w:val="26"/>
-                <w:szCs w:val="26"/>
-              </w:rPr>
+            <w:tcW w:w="709" w:type="dxa"/>
+          </w:tcPr>
+          <w:p>
+            <w:pPr>
+              <w:jc w:val="center"/>
+              <w:rPr>
+                <w:rFonts w:ascii="Times New Roman" w:eastAsia="Times New Roman" w:hAnsi="Times New Roman" w:cs="Times New Roman"/>
+                <w:bCs/>
+                <w:sz w:val="26"/>
+                <w:szCs w:val="26"/>
+              </w:rPr>
+            </w:pPr>
+            <w:r>
+              <w:rPr>
+                <w:rFonts w:ascii="Times New Roman" w:eastAsia="Times New Roman" w:hAnsi="Times New Roman" w:cs="Times New Roman"/>
+                <w:bCs/>
+                <w:sz w:val="26"/>
+                <w:szCs w:val="26"/>
+              </w:rPr>
+              <w:lastRenderedPageBreak/>
               <w:t>3</w:t>
             </w:r>
           </w:p>
         </w:tc>
         <w:tc>
           <w:tcPr>
-            <w:tcW w:w="0" w:type="auto"/>
-          </w:tcPr>
-          <w:p>
-            <w:pPr>
+            <w:tcW w:w="1622" w:type="dxa"/>
+          </w:tcPr>
+          <w:p>
+            <w:pPr>
+              <w:jc w:val="left"/>
               <w:rPr>
                 <w:rFonts w:ascii="Times New Roman" w:eastAsia="Times New Roman" w:hAnsi="Times New Roman" w:cs="Times New Roman"/>
                 <w:bCs/>
@@ -28774,7 +28649,7 @@
         </w:tc>
         <w:tc>
           <w:tcPr>
-            <w:tcW w:w="0" w:type="auto"/>
+            <w:tcW w:w="1497" w:type="dxa"/>
           </w:tcPr>
           <w:p>
             <w:pPr>
@@ -28819,7 +28694,7 @@
         </w:tc>
         <w:tc>
           <w:tcPr>
-            <w:tcW w:w="0" w:type="auto"/>
+            <w:tcW w:w="1418" w:type="dxa"/>
           </w:tcPr>
           <w:p>
             <w:pPr>
@@ -28843,7 +28718,7 @@
         </w:tc>
         <w:tc>
           <w:tcPr>
-            <w:tcW w:w="0" w:type="auto"/>
+            <w:tcW w:w="1134" w:type="dxa"/>
           </w:tcPr>
           <w:p>
             <w:pPr>
@@ -28867,7 +28742,7 @@
         </w:tc>
         <w:tc>
           <w:tcPr>
-            <w:tcW w:w="0" w:type="auto"/>
+            <w:tcW w:w="1417" w:type="dxa"/>
           </w:tcPr>
           <w:p>
             <w:pPr>
@@ -28891,7 +28766,7 @@
         </w:tc>
         <w:tc>
           <w:tcPr>
-            <w:tcW w:w="0" w:type="auto"/>
+            <w:tcW w:w="2410" w:type="dxa"/>
           </w:tcPr>
           <w:p>
             <w:pPr>
@@ -28920,36 +28795,36 @@
         </w:trPr>
         <w:tc>
           <w:tcPr>
-            <w:tcW w:w="0" w:type="auto"/>
-          </w:tcPr>
-          <w:p>
-            <w:pPr>
-              <w:jc w:val="center"/>
-              <w:rPr>
-                <w:rFonts w:ascii="Times New Roman" w:eastAsia="Times New Roman" w:hAnsi="Times New Roman" w:cs="Times New Roman"/>
-                <w:bCs/>
-                <w:sz w:val="26"/>
-                <w:szCs w:val="26"/>
-              </w:rPr>
-            </w:pPr>
-            <w:r>
-              <w:rPr>
-                <w:rFonts w:ascii="Times New Roman" w:eastAsia="Times New Roman" w:hAnsi="Times New Roman" w:cs="Times New Roman"/>
-                <w:bCs/>
-                <w:sz w:val="26"/>
-                <w:szCs w:val="26"/>
-              </w:rPr>
-              <w:lastRenderedPageBreak/>
+            <w:tcW w:w="709" w:type="dxa"/>
+          </w:tcPr>
+          <w:p>
+            <w:pPr>
+              <w:jc w:val="center"/>
+              <w:rPr>
+                <w:rFonts w:ascii="Times New Roman" w:eastAsia="Times New Roman" w:hAnsi="Times New Roman" w:cs="Times New Roman"/>
+                <w:bCs/>
+                <w:sz w:val="26"/>
+                <w:szCs w:val="26"/>
+              </w:rPr>
+            </w:pPr>
+            <w:r>
+              <w:rPr>
+                <w:rFonts w:ascii="Times New Roman" w:eastAsia="Times New Roman" w:hAnsi="Times New Roman" w:cs="Times New Roman"/>
+                <w:bCs/>
+                <w:sz w:val="26"/>
+                <w:szCs w:val="26"/>
+              </w:rPr>
               <w:t>4</w:t>
             </w:r>
           </w:p>
         </w:tc>
         <w:tc>
           <w:tcPr>
-            <w:tcW w:w="0" w:type="auto"/>
-          </w:tcPr>
-          <w:p>
-            <w:pPr>
+            <w:tcW w:w="1622" w:type="dxa"/>
+          </w:tcPr>
+          <w:p>
+            <w:pPr>
+              <w:jc w:val="left"/>
               <w:rPr>
                 <w:rFonts w:ascii="Times New Roman" w:eastAsia="Times New Roman" w:hAnsi="Times New Roman" w:cs="Times New Roman"/>
                 <w:bCs/>
@@ -28970,7 +28845,7 @@
         </w:tc>
         <w:tc>
           <w:tcPr>
-            <w:tcW w:w="0" w:type="auto"/>
+            <w:tcW w:w="1497" w:type="dxa"/>
           </w:tcPr>
           <w:p>
             <w:pPr>
@@ -29015,7 +28890,7 @@
         </w:tc>
         <w:tc>
           <w:tcPr>
-            <w:tcW w:w="0" w:type="auto"/>
+            <w:tcW w:w="1418" w:type="dxa"/>
           </w:tcPr>
           <w:p>
             <w:pPr>
@@ -29038,7 +28913,7 @@
         </w:tc>
         <w:tc>
           <w:tcPr>
-            <w:tcW w:w="0" w:type="auto"/>
+            <w:tcW w:w="1134" w:type="dxa"/>
           </w:tcPr>
           <w:p>
             <w:pPr>
@@ -29061,7 +28936,7 @@
         </w:tc>
         <w:tc>
           <w:tcPr>
-            <w:tcW w:w="0" w:type="auto"/>
+            <w:tcW w:w="1417" w:type="dxa"/>
           </w:tcPr>
           <w:p>
             <w:pPr>
@@ -29084,7 +28959,7 @@
         </w:tc>
         <w:tc>
           <w:tcPr>
-            <w:tcW w:w="0" w:type="auto"/>
+            <w:tcW w:w="2410" w:type="dxa"/>
           </w:tcPr>
           <w:p>
             <w:pPr>
@@ -29154,17 +29029,18 @@
     <w:tbl>
       <w:tblPr>
         <w:tblStyle w:val="TableGrid"/>
-        <w:tblW w:w="0" w:type="auto"/>
+        <w:tblW w:w="10207" w:type="dxa"/>
+        <w:tblInd w:w="-885" w:type="dxa"/>
         <w:tblLook w:val="04A0" w:firstRow="1" w:lastRow="0" w:firstColumn="1" w:lastColumn="0" w:noHBand="0" w:noVBand="1"/>
       </w:tblPr>
       <w:tblGrid>
-        <w:gridCol w:w="535"/>
-        <w:gridCol w:w="1093"/>
-        <w:gridCol w:w="1340"/>
+        <w:gridCol w:w="709"/>
+        <w:gridCol w:w="1702"/>
+        <w:gridCol w:w="1443"/>
+        <w:gridCol w:w="1392"/>
         <w:gridCol w:w="1256"/>
-        <w:gridCol w:w="1258"/>
-        <w:gridCol w:w="1067"/>
-        <w:gridCol w:w="1973"/>
+        <w:gridCol w:w="1295"/>
+        <w:gridCol w:w="2410"/>
       </w:tblGrid>
       <w:tr>
         <w:trPr>
@@ -29172,7 +29048,7 @@
         </w:trPr>
         <w:tc>
           <w:tcPr>
-            <w:tcW w:w="0" w:type="auto"/>
+            <w:tcW w:w="709" w:type="dxa"/>
           </w:tcPr>
           <w:p>
             <w:pPr>
@@ -29198,7 +29074,7 @@
         </w:tc>
         <w:tc>
           <w:tcPr>
-            <w:tcW w:w="0" w:type="auto"/>
+            <w:tcW w:w="1702" w:type="dxa"/>
           </w:tcPr>
           <w:p>
             <w:pPr>
@@ -29224,7 +29100,7 @@
         </w:tc>
         <w:tc>
           <w:tcPr>
-            <w:tcW w:w="0" w:type="auto"/>
+            <w:tcW w:w="1443" w:type="dxa"/>
           </w:tcPr>
           <w:p>
             <w:pPr>
@@ -29250,7 +29126,7 @@
         </w:tc>
         <w:tc>
           <w:tcPr>
-            <w:tcW w:w="0" w:type="auto"/>
+            <w:tcW w:w="1392" w:type="dxa"/>
           </w:tcPr>
           <w:p>
             <w:pPr>
@@ -29276,7 +29152,7 @@
         </w:tc>
         <w:tc>
           <w:tcPr>
-            <w:tcW w:w="0" w:type="auto"/>
+            <w:tcW w:w="1256" w:type="dxa"/>
           </w:tcPr>
           <w:p>
             <w:pPr>
@@ -29302,7 +29178,7 @@
         </w:tc>
         <w:tc>
           <w:tcPr>
-            <w:tcW w:w="0" w:type="auto"/>
+            <w:tcW w:w="1295" w:type="dxa"/>
           </w:tcPr>
           <w:p>
             <w:pPr>
@@ -29328,7 +29204,7 @@
         </w:tc>
         <w:tc>
           <w:tcPr>
-            <w:tcW w:w="0" w:type="auto"/>
+            <w:tcW w:w="2410" w:type="dxa"/>
           </w:tcPr>
           <w:p>
             <w:pPr>
@@ -29359,7 +29235,7 @@
         </w:trPr>
         <w:tc>
           <w:tcPr>
-            <w:tcW w:w="0" w:type="auto"/>
+            <w:tcW w:w="709" w:type="dxa"/>
           </w:tcPr>
           <w:p>
             <w:pPr>
@@ -29384,10 +29260,11 @@
         </w:tc>
         <w:tc>
           <w:tcPr>
-            <w:tcW w:w="0" w:type="auto"/>
-          </w:tcPr>
-          <w:p>
-            <w:pPr>
+            <w:tcW w:w="1702" w:type="dxa"/>
+          </w:tcPr>
+          <w:p>
+            <w:pPr>
+              <w:jc w:val="left"/>
               <w:rPr>
                 <w:rFonts w:ascii="Times New Roman" w:eastAsia="Times New Roman" w:hAnsi="Times New Roman" w:cs="Times New Roman"/>
                 <w:bCs/>
@@ -29408,7 +29285,7 @@
         </w:tc>
         <w:tc>
           <w:tcPr>
-            <w:tcW w:w="0" w:type="auto"/>
+            <w:tcW w:w="1443" w:type="dxa"/>
           </w:tcPr>
           <w:p>
             <w:pPr>
@@ -29453,7 +29330,7 @@
         </w:tc>
         <w:tc>
           <w:tcPr>
-            <w:tcW w:w="0" w:type="auto"/>
+            <w:tcW w:w="1392" w:type="dxa"/>
           </w:tcPr>
           <w:p>
             <w:pPr>
@@ -29477,7 +29354,7 @@
         </w:tc>
         <w:tc>
           <w:tcPr>
-            <w:tcW w:w="0" w:type="auto"/>
+            <w:tcW w:w="1256" w:type="dxa"/>
           </w:tcPr>
           <w:p>
             <w:pPr>
@@ -29501,7 +29378,7 @@
         </w:tc>
         <w:tc>
           <w:tcPr>
-            <w:tcW w:w="0" w:type="auto"/>
+            <w:tcW w:w="1295" w:type="dxa"/>
           </w:tcPr>
           <w:p>
             <w:pPr>
@@ -29525,7 +29402,7 @@
         </w:tc>
         <w:tc>
           <w:tcPr>
-            <w:tcW w:w="0" w:type="auto"/>
+            <w:tcW w:w="2410" w:type="dxa"/>
           </w:tcPr>
           <w:p>
             <w:pPr>
@@ -29554,7 +29431,7 @@
         </w:trPr>
         <w:tc>
           <w:tcPr>
-            <w:tcW w:w="0" w:type="auto"/>
+            <w:tcW w:w="709" w:type="dxa"/>
           </w:tcPr>
           <w:p>
             <w:pPr>
@@ -29579,10 +29456,11 @@
         </w:tc>
         <w:tc>
           <w:tcPr>
-            <w:tcW w:w="0" w:type="auto"/>
-          </w:tcPr>
-          <w:p>
-            <w:pPr>
+            <w:tcW w:w="1702" w:type="dxa"/>
+          </w:tcPr>
+          <w:p>
+            <w:pPr>
+              <w:jc w:val="left"/>
               <w:rPr>
                 <w:rFonts w:ascii="Times New Roman" w:eastAsia="Times New Roman" w:hAnsi="Times New Roman" w:cs="Times New Roman"/>
                 <w:bCs/>
@@ -29603,7 +29481,7 @@
         </w:tc>
         <w:tc>
           <w:tcPr>
-            <w:tcW w:w="0" w:type="auto"/>
+            <w:tcW w:w="1443" w:type="dxa"/>
           </w:tcPr>
           <w:p>
             <w:pPr>
@@ -29648,7 +29526,7 @@
         </w:tc>
         <w:tc>
           <w:tcPr>
-            <w:tcW w:w="0" w:type="auto"/>
+            <w:tcW w:w="1392" w:type="dxa"/>
           </w:tcPr>
           <w:p>
             <w:pPr>
@@ -29672,7 +29550,7 @@
         </w:tc>
         <w:tc>
           <w:tcPr>
-            <w:tcW w:w="0" w:type="auto"/>
+            <w:tcW w:w="1256" w:type="dxa"/>
           </w:tcPr>
           <w:p>
             <w:pPr>
@@ -29696,7 +29574,7 @@
         </w:tc>
         <w:tc>
           <w:tcPr>
-            <w:tcW w:w="0" w:type="auto"/>
+            <w:tcW w:w="1295" w:type="dxa"/>
           </w:tcPr>
           <w:p>
             <w:pPr>
@@ -29720,7 +29598,7 @@
         </w:tc>
         <w:tc>
           <w:tcPr>
-            <w:tcW w:w="0" w:type="auto"/>
+            <w:tcW w:w="2410" w:type="dxa"/>
           </w:tcPr>
           <w:p>
             <w:pPr>
@@ -29749,7 +29627,7 @@
         </w:trPr>
         <w:tc>
           <w:tcPr>
-            <w:tcW w:w="0" w:type="auto"/>
+            <w:tcW w:w="709" w:type="dxa"/>
           </w:tcPr>
           <w:p>
             <w:pPr>
@@ -29774,10 +29652,11 @@
         </w:tc>
         <w:tc>
           <w:tcPr>
-            <w:tcW w:w="0" w:type="auto"/>
-          </w:tcPr>
-          <w:p>
-            <w:pPr>
+            <w:tcW w:w="1702" w:type="dxa"/>
+          </w:tcPr>
+          <w:p>
+            <w:pPr>
+              <w:jc w:val="left"/>
               <w:rPr>
                 <w:rFonts w:ascii="Times New Roman" w:eastAsia="Times New Roman" w:hAnsi="Times New Roman" w:cs="Times New Roman"/>
                 <w:bCs/>
@@ -29798,7 +29677,7 @@
         </w:tc>
         <w:tc>
           <w:tcPr>
-            <w:tcW w:w="0" w:type="auto"/>
+            <w:tcW w:w="1443" w:type="dxa"/>
           </w:tcPr>
           <w:p>
             <w:pPr>
@@ -29843,7 +29722,7 @@
         </w:tc>
         <w:tc>
           <w:tcPr>
-            <w:tcW w:w="0" w:type="auto"/>
+            <w:tcW w:w="1392" w:type="dxa"/>
           </w:tcPr>
           <w:p>
             <w:pPr>
@@ -29867,7 +29746,7 @@
         </w:tc>
         <w:tc>
           <w:tcPr>
-            <w:tcW w:w="0" w:type="auto"/>
+            <w:tcW w:w="1256" w:type="dxa"/>
           </w:tcPr>
           <w:p>
             <w:pPr>
@@ -29891,7 +29770,7 @@
         </w:tc>
         <w:tc>
           <w:tcPr>
-            <w:tcW w:w="0" w:type="auto"/>
+            <w:tcW w:w="1295" w:type="dxa"/>
           </w:tcPr>
           <w:p>
             <w:pPr>
@@ -29915,7 +29794,7 @@
         </w:tc>
         <w:tc>
           <w:tcPr>
-            <w:tcW w:w="0" w:type="auto"/>
+            <w:tcW w:w="2410" w:type="dxa"/>
           </w:tcPr>
           <w:p>
             <w:pPr>
@@ -29944,7 +29823,7 @@
         </w:trPr>
         <w:tc>
           <w:tcPr>
-            <w:tcW w:w="0" w:type="auto"/>
+            <w:tcW w:w="709" w:type="dxa"/>
           </w:tcPr>
           <w:p>
             <w:pPr>
@@ -29969,10 +29848,11 @@
         </w:tc>
         <w:tc>
           <w:tcPr>
-            <w:tcW w:w="0" w:type="auto"/>
-          </w:tcPr>
-          <w:p>
-            <w:pPr>
+            <w:tcW w:w="1702" w:type="dxa"/>
+          </w:tcPr>
+          <w:p>
+            <w:pPr>
+              <w:jc w:val="left"/>
               <w:rPr>
                 <w:rFonts w:ascii="Times New Roman" w:eastAsia="Times New Roman" w:hAnsi="Times New Roman" w:cs="Times New Roman"/>
                 <w:bCs/>
@@ -29993,7 +29873,7 @@
         </w:tc>
         <w:tc>
           <w:tcPr>
-            <w:tcW w:w="0" w:type="auto"/>
+            <w:tcW w:w="1443" w:type="dxa"/>
           </w:tcPr>
           <w:p>
             <w:pPr>
@@ -30018,7 +29898,7 @@
         </w:tc>
         <w:tc>
           <w:tcPr>
-            <w:tcW w:w="0" w:type="auto"/>
+            <w:tcW w:w="1392" w:type="dxa"/>
           </w:tcPr>
           <w:p>
             <w:pPr>
@@ -30041,7 +29921,7 @@
         </w:tc>
         <w:tc>
           <w:tcPr>
-            <w:tcW w:w="0" w:type="auto"/>
+            <w:tcW w:w="1256" w:type="dxa"/>
           </w:tcPr>
           <w:p>
             <w:pPr>
@@ -30064,7 +29944,7 @@
         </w:tc>
         <w:tc>
           <w:tcPr>
-            <w:tcW w:w="0" w:type="auto"/>
+            <w:tcW w:w="1295" w:type="dxa"/>
           </w:tcPr>
           <w:p>
             <w:pPr>
@@ -30087,7 +29967,7 @@
         </w:tc>
         <w:tc>
           <w:tcPr>
-            <w:tcW w:w="0" w:type="auto"/>
+            <w:tcW w:w="2410" w:type="dxa"/>
           </w:tcPr>
           <w:p>
             <w:pPr>
@@ -30116,35 +29996,37 @@
         </w:trPr>
         <w:tc>
           <w:tcPr>
-            <w:tcW w:w="0" w:type="auto"/>
-          </w:tcPr>
-          <w:p>
-            <w:pPr>
-              <w:jc w:val="center"/>
-              <w:rPr>
-                <w:rFonts w:ascii="Times New Roman" w:eastAsia="Times New Roman" w:hAnsi="Times New Roman" w:cs="Times New Roman"/>
-                <w:bCs/>
-                <w:sz w:val="26"/>
-                <w:szCs w:val="26"/>
-              </w:rPr>
-            </w:pPr>
-            <w:r>
-              <w:rPr>
-                <w:rFonts w:ascii="Times New Roman" w:eastAsia="Times New Roman" w:hAnsi="Times New Roman" w:cs="Times New Roman"/>
-                <w:bCs/>
-                <w:sz w:val="26"/>
-                <w:szCs w:val="26"/>
-              </w:rPr>
+            <w:tcW w:w="709" w:type="dxa"/>
+          </w:tcPr>
+          <w:p>
+            <w:pPr>
+              <w:jc w:val="center"/>
+              <w:rPr>
+                <w:rFonts w:ascii="Times New Roman" w:eastAsia="Times New Roman" w:hAnsi="Times New Roman" w:cs="Times New Roman"/>
+                <w:bCs/>
+                <w:sz w:val="26"/>
+                <w:szCs w:val="26"/>
+              </w:rPr>
+            </w:pPr>
+            <w:r>
+              <w:rPr>
+                <w:rFonts w:ascii="Times New Roman" w:eastAsia="Times New Roman" w:hAnsi="Times New Roman" w:cs="Times New Roman"/>
+                <w:bCs/>
+                <w:sz w:val="26"/>
+                <w:szCs w:val="26"/>
+              </w:rPr>
+              <w:lastRenderedPageBreak/>
               <w:t>5</w:t>
             </w:r>
           </w:p>
         </w:tc>
         <w:tc>
           <w:tcPr>
-            <w:tcW w:w="0" w:type="auto"/>
-          </w:tcPr>
-          <w:p>
-            <w:pPr>
+            <w:tcW w:w="1702" w:type="dxa"/>
+          </w:tcPr>
+          <w:p>
+            <w:pPr>
+              <w:jc w:val="left"/>
               <w:rPr>
                 <w:rFonts w:ascii="Times New Roman" w:eastAsia="Times New Roman" w:hAnsi="Times New Roman" w:cs="Times New Roman"/>
                 <w:bCs/>
@@ -30165,7 +30047,7 @@
         </w:tc>
         <w:tc>
           <w:tcPr>
-            <w:tcW w:w="0" w:type="auto"/>
+            <w:tcW w:w="1443" w:type="dxa"/>
           </w:tcPr>
           <w:p>
             <w:pPr>
@@ -30190,7 +30072,7 @@
         </w:tc>
         <w:tc>
           <w:tcPr>
-            <w:tcW w:w="0" w:type="auto"/>
+            <w:tcW w:w="1392" w:type="dxa"/>
           </w:tcPr>
           <w:p>
             <w:pPr>
@@ -30213,7 +30095,7 @@
         </w:tc>
         <w:tc>
           <w:tcPr>
-            <w:tcW w:w="0" w:type="auto"/>
+            <w:tcW w:w="1256" w:type="dxa"/>
           </w:tcPr>
           <w:p>
             <w:pPr>
@@ -30236,7 +30118,7 @@
         </w:tc>
         <w:tc>
           <w:tcPr>
-            <w:tcW w:w="0" w:type="auto"/>
+            <w:tcW w:w="1295" w:type="dxa"/>
           </w:tcPr>
           <w:p>
             <w:pPr>
@@ -30259,7 +30141,7 @@
         </w:tc>
         <w:tc>
           <w:tcPr>
-            <w:tcW w:w="0" w:type="auto"/>
+            <w:tcW w:w="2410" w:type="dxa"/>
           </w:tcPr>
           <w:p>
             <w:pPr>
@@ -30288,36 +30170,36 @@
         </w:trPr>
         <w:tc>
           <w:tcPr>
-            <w:tcW w:w="0" w:type="auto"/>
-          </w:tcPr>
-          <w:p>
-            <w:pPr>
-              <w:jc w:val="center"/>
-              <w:rPr>
-                <w:rFonts w:ascii="Times New Roman" w:eastAsia="Times New Roman" w:hAnsi="Times New Roman" w:cs="Times New Roman"/>
-                <w:bCs/>
-                <w:sz w:val="26"/>
-                <w:szCs w:val="26"/>
-              </w:rPr>
-            </w:pPr>
-            <w:r>
-              <w:rPr>
-                <w:rFonts w:ascii="Times New Roman" w:eastAsia="Times New Roman" w:hAnsi="Times New Roman" w:cs="Times New Roman"/>
-                <w:bCs/>
-                <w:sz w:val="26"/>
-                <w:szCs w:val="26"/>
-              </w:rPr>
-              <w:lastRenderedPageBreak/>
+            <w:tcW w:w="709" w:type="dxa"/>
+          </w:tcPr>
+          <w:p>
+            <w:pPr>
+              <w:jc w:val="center"/>
+              <w:rPr>
+                <w:rFonts w:ascii="Times New Roman" w:eastAsia="Times New Roman" w:hAnsi="Times New Roman" w:cs="Times New Roman"/>
+                <w:bCs/>
+                <w:sz w:val="26"/>
+                <w:szCs w:val="26"/>
+              </w:rPr>
+            </w:pPr>
+            <w:r>
+              <w:rPr>
+                <w:rFonts w:ascii="Times New Roman" w:eastAsia="Times New Roman" w:hAnsi="Times New Roman" w:cs="Times New Roman"/>
+                <w:bCs/>
+                <w:sz w:val="26"/>
+                <w:szCs w:val="26"/>
+              </w:rPr>
               <w:t>6</w:t>
             </w:r>
           </w:p>
         </w:tc>
         <w:tc>
           <w:tcPr>
-            <w:tcW w:w="0" w:type="auto"/>
-          </w:tcPr>
-          <w:p>
-            <w:pPr>
+            <w:tcW w:w="1702" w:type="dxa"/>
+          </w:tcPr>
+          <w:p>
+            <w:pPr>
+              <w:jc w:val="left"/>
               <w:rPr>
                 <w:rFonts w:ascii="Times New Roman" w:eastAsia="Times New Roman" w:hAnsi="Times New Roman" w:cs="Times New Roman"/>
                 <w:bCs/>
@@ -30338,7 +30220,7 @@
         </w:tc>
         <w:tc>
           <w:tcPr>
-            <w:tcW w:w="0" w:type="auto"/>
+            <w:tcW w:w="1443" w:type="dxa"/>
           </w:tcPr>
           <w:p>
             <w:pPr>
@@ -30383,7 +30265,7 @@
         </w:tc>
         <w:tc>
           <w:tcPr>
-            <w:tcW w:w="0" w:type="auto"/>
+            <w:tcW w:w="1392" w:type="dxa"/>
           </w:tcPr>
           <w:p>
             <w:pPr>
@@ -30406,7 +30288,7 @@
         </w:tc>
         <w:tc>
           <w:tcPr>
-            <w:tcW w:w="0" w:type="auto"/>
+            <w:tcW w:w="1256" w:type="dxa"/>
           </w:tcPr>
           <w:p>
             <w:pPr>
@@ -30429,7 +30311,7 @@
         </w:tc>
         <w:tc>
           <w:tcPr>
-            <w:tcW w:w="0" w:type="auto"/>
+            <w:tcW w:w="1295" w:type="dxa"/>
           </w:tcPr>
           <w:p>
             <w:pPr>
@@ -30452,7 +30334,7 @@
         </w:tc>
         <w:tc>
           <w:tcPr>
-            <w:tcW w:w="0" w:type="auto"/>
+            <w:tcW w:w="2410" w:type="dxa"/>
           </w:tcPr>
           <w:p>
             <w:pPr>
@@ -30522,17 +30404,18 @@
     <w:tbl>
       <w:tblPr>
         <w:tblStyle w:val="TableGrid"/>
-        <w:tblW w:w="0" w:type="auto"/>
+        <w:tblW w:w="10207" w:type="dxa"/>
+        <w:tblInd w:w="-885" w:type="dxa"/>
         <w:tblLook w:val="04A0" w:firstRow="1" w:lastRow="0" w:firstColumn="1" w:lastColumn="0" w:noHBand="0" w:noVBand="1"/>
       </w:tblPr>
       <w:tblGrid>
-        <w:gridCol w:w="534"/>
-        <w:gridCol w:w="1080"/>
-        <w:gridCol w:w="1341"/>
+        <w:gridCol w:w="700"/>
+        <w:gridCol w:w="1669"/>
+        <w:gridCol w:w="1424"/>
+        <w:gridCol w:w="1399"/>
         <w:gridCol w:w="1256"/>
-        <w:gridCol w:w="1258"/>
-        <w:gridCol w:w="1070"/>
-        <w:gridCol w:w="1983"/>
+        <w:gridCol w:w="1349"/>
+        <w:gridCol w:w="2410"/>
       </w:tblGrid>
       <w:tr>
         <w:trPr>
@@ -30540,7 +30423,7 @@
         </w:trPr>
         <w:tc>
           <w:tcPr>
-            <w:tcW w:w="0" w:type="auto"/>
+            <w:tcW w:w="700" w:type="dxa"/>
           </w:tcPr>
           <w:p>
             <w:pPr>
@@ -30566,7 +30449,7 @@
         </w:tc>
         <w:tc>
           <w:tcPr>
-            <w:tcW w:w="0" w:type="auto"/>
+            <w:tcW w:w="1669" w:type="dxa"/>
           </w:tcPr>
           <w:p>
             <w:pPr>
@@ -30592,7 +30475,7 @@
         </w:tc>
         <w:tc>
           <w:tcPr>
-            <w:tcW w:w="0" w:type="auto"/>
+            <w:tcW w:w="1424" w:type="dxa"/>
           </w:tcPr>
           <w:p>
             <w:pPr>
@@ -30618,7 +30501,7 @@
         </w:tc>
         <w:tc>
           <w:tcPr>
-            <w:tcW w:w="0" w:type="auto"/>
+            <w:tcW w:w="1399" w:type="dxa"/>
           </w:tcPr>
           <w:p>
             <w:pPr>
@@ -30644,7 +30527,7 @@
         </w:tc>
         <w:tc>
           <w:tcPr>
-            <w:tcW w:w="0" w:type="auto"/>
+            <w:tcW w:w="1256" w:type="dxa"/>
           </w:tcPr>
           <w:p>
             <w:pPr>
@@ -30670,7 +30553,7 @@
         </w:tc>
         <w:tc>
           <w:tcPr>
-            <w:tcW w:w="0" w:type="auto"/>
+            <w:tcW w:w="1349" w:type="dxa"/>
           </w:tcPr>
           <w:p>
             <w:pPr>
@@ -30696,7 +30579,7 @@
         </w:tc>
         <w:tc>
           <w:tcPr>
-            <w:tcW w:w="0" w:type="auto"/>
+            <w:tcW w:w="2410" w:type="dxa"/>
           </w:tcPr>
           <w:p>
             <w:pPr>
@@ -30727,7 +30610,7 @@
         </w:trPr>
         <w:tc>
           <w:tcPr>
-            <w:tcW w:w="0" w:type="auto"/>
+            <w:tcW w:w="700" w:type="dxa"/>
           </w:tcPr>
           <w:p>
             <w:pPr>
@@ -30752,10 +30635,11 @@
         </w:tc>
         <w:tc>
           <w:tcPr>
-            <w:tcW w:w="0" w:type="auto"/>
-          </w:tcPr>
-          <w:p>
-            <w:pPr>
+            <w:tcW w:w="1669" w:type="dxa"/>
+          </w:tcPr>
+          <w:p>
+            <w:pPr>
+              <w:jc w:val="left"/>
               <w:rPr>
                 <w:rFonts w:ascii="Times New Roman" w:eastAsia="Times New Roman" w:hAnsi="Times New Roman" w:cs="Times New Roman"/>
                 <w:bCs/>
@@ -30776,7 +30660,7 @@
         </w:tc>
         <w:tc>
           <w:tcPr>
-            <w:tcW w:w="0" w:type="auto"/>
+            <w:tcW w:w="1424" w:type="dxa"/>
           </w:tcPr>
           <w:p>
             <w:pPr>
@@ -30821,7 +30705,7 @@
         </w:tc>
         <w:tc>
           <w:tcPr>
-            <w:tcW w:w="0" w:type="auto"/>
+            <w:tcW w:w="1399" w:type="dxa"/>
           </w:tcPr>
           <w:p>
             <w:pPr>
@@ -30845,7 +30729,7 @@
         </w:tc>
         <w:tc>
           <w:tcPr>
-            <w:tcW w:w="0" w:type="auto"/>
+            <w:tcW w:w="1256" w:type="dxa"/>
           </w:tcPr>
           <w:p>
             <w:pPr>
@@ -30869,7 +30753,7 @@
         </w:tc>
         <w:tc>
           <w:tcPr>
-            <w:tcW w:w="0" w:type="auto"/>
+            <w:tcW w:w="1349" w:type="dxa"/>
           </w:tcPr>
           <w:p>
             <w:pPr>
@@ -30893,7 +30777,7 @@
         </w:tc>
         <w:tc>
           <w:tcPr>
-            <w:tcW w:w="0" w:type="auto"/>
+            <w:tcW w:w="2410" w:type="dxa"/>
           </w:tcPr>
           <w:p>
             <w:pPr>
@@ -30922,7 +30806,7 @@
         </w:trPr>
         <w:tc>
           <w:tcPr>
-            <w:tcW w:w="0" w:type="auto"/>
+            <w:tcW w:w="700" w:type="dxa"/>
           </w:tcPr>
           <w:p>
             <w:pPr>
@@ -30947,10 +30831,11 @@
         </w:tc>
         <w:tc>
           <w:tcPr>
-            <w:tcW w:w="0" w:type="auto"/>
-          </w:tcPr>
-          <w:p>
-            <w:pPr>
+            <w:tcW w:w="1669" w:type="dxa"/>
+          </w:tcPr>
+          <w:p>
+            <w:pPr>
+              <w:jc w:val="left"/>
               <w:rPr>
                 <w:rFonts w:ascii="Times New Roman" w:eastAsia="Times New Roman" w:hAnsi="Times New Roman" w:cs="Times New Roman"/>
                 <w:bCs/>
@@ -30971,7 +30856,7 @@
         </w:tc>
         <w:tc>
           <w:tcPr>
-            <w:tcW w:w="0" w:type="auto"/>
+            <w:tcW w:w="1424" w:type="dxa"/>
           </w:tcPr>
           <w:p>
             <w:pPr>
@@ -31016,7 +30901,7 @@
         </w:tc>
         <w:tc>
           <w:tcPr>
-            <w:tcW w:w="0" w:type="auto"/>
+            <w:tcW w:w="1399" w:type="dxa"/>
           </w:tcPr>
           <w:p>
             <w:pPr>
@@ -31040,7 +30925,7 @@
         </w:tc>
         <w:tc>
           <w:tcPr>
-            <w:tcW w:w="0" w:type="auto"/>
+            <w:tcW w:w="1256" w:type="dxa"/>
           </w:tcPr>
           <w:p>
             <w:pPr>
@@ -31064,7 +30949,7 @@
         </w:tc>
         <w:tc>
           <w:tcPr>
-            <w:tcW w:w="0" w:type="auto"/>
+            <w:tcW w:w="1349" w:type="dxa"/>
           </w:tcPr>
           <w:p>
             <w:pPr>
@@ -31088,7 +30973,7 @@
         </w:tc>
         <w:tc>
           <w:tcPr>
-            <w:tcW w:w="0" w:type="auto"/>
+            <w:tcW w:w="2410" w:type="dxa"/>
           </w:tcPr>
           <w:p>
             <w:pPr>
@@ -31117,7 +31002,7 @@
         </w:trPr>
         <w:tc>
           <w:tcPr>
-            <w:tcW w:w="0" w:type="auto"/>
+            <w:tcW w:w="700" w:type="dxa"/>
           </w:tcPr>
           <w:p>
             <w:pPr>
@@ -31142,10 +31027,11 @@
         </w:tc>
         <w:tc>
           <w:tcPr>
-            <w:tcW w:w="0" w:type="auto"/>
-          </w:tcPr>
-          <w:p>
-            <w:pPr>
+            <w:tcW w:w="1669" w:type="dxa"/>
+          </w:tcPr>
+          <w:p>
+            <w:pPr>
+              <w:jc w:val="left"/>
               <w:rPr>
                 <w:rFonts w:ascii="Times New Roman" w:eastAsia="Times New Roman" w:hAnsi="Times New Roman" w:cs="Times New Roman"/>
                 <w:bCs/>
@@ -31166,7 +31052,7 @@
         </w:tc>
         <w:tc>
           <w:tcPr>
-            <w:tcW w:w="0" w:type="auto"/>
+            <w:tcW w:w="1424" w:type="dxa"/>
           </w:tcPr>
           <w:p>
             <w:pPr>
@@ -31211,7 +31097,7 @@
         </w:tc>
         <w:tc>
           <w:tcPr>
-            <w:tcW w:w="0" w:type="auto"/>
+            <w:tcW w:w="1399" w:type="dxa"/>
           </w:tcPr>
           <w:p>
             <w:pPr>
@@ -31235,7 +31121,7 @@
         </w:tc>
         <w:tc>
           <w:tcPr>
-            <w:tcW w:w="0" w:type="auto"/>
+            <w:tcW w:w="1256" w:type="dxa"/>
           </w:tcPr>
           <w:p>
             <w:pPr>
@@ -31259,7 +31145,7 @@
         </w:tc>
         <w:tc>
           <w:tcPr>
-            <w:tcW w:w="0" w:type="auto"/>
+            <w:tcW w:w="1349" w:type="dxa"/>
           </w:tcPr>
           <w:p>
             <w:pPr>
@@ -31283,7 +31169,7 @@
         </w:tc>
         <w:tc>
           <w:tcPr>
-            <w:tcW w:w="0" w:type="auto"/>
+            <w:tcW w:w="2410" w:type="dxa"/>
           </w:tcPr>
           <w:p>
             <w:pPr>
@@ -31312,7 +31198,7 @@
         </w:trPr>
         <w:tc>
           <w:tcPr>
-            <w:tcW w:w="0" w:type="auto"/>
+            <w:tcW w:w="700" w:type="dxa"/>
           </w:tcPr>
           <w:p>
             <w:pPr>
@@ -31337,10 +31223,11 @@
         </w:tc>
         <w:tc>
           <w:tcPr>
-            <w:tcW w:w="0" w:type="auto"/>
-          </w:tcPr>
-          <w:p>
-            <w:pPr>
+            <w:tcW w:w="1669" w:type="dxa"/>
+          </w:tcPr>
+          <w:p>
+            <w:pPr>
+              <w:jc w:val="left"/>
               <w:rPr>
                 <w:rFonts w:ascii="Times New Roman" w:eastAsia="Times New Roman" w:hAnsi="Times New Roman" w:cs="Times New Roman"/>
                 <w:bCs/>
@@ -31361,7 +31248,7 @@
         </w:tc>
         <w:tc>
           <w:tcPr>
-            <w:tcW w:w="0" w:type="auto"/>
+            <w:tcW w:w="1424" w:type="dxa"/>
           </w:tcPr>
           <w:p>
             <w:pPr>
@@ -31386,7 +31273,7 @@
         </w:tc>
         <w:tc>
           <w:tcPr>
-            <w:tcW w:w="0" w:type="auto"/>
+            <w:tcW w:w="1399" w:type="dxa"/>
           </w:tcPr>
           <w:p>
             <w:pPr>
@@ -31409,7 +31296,7 @@
         </w:tc>
         <w:tc>
           <w:tcPr>
-            <w:tcW w:w="0" w:type="auto"/>
+            <w:tcW w:w="1256" w:type="dxa"/>
           </w:tcPr>
           <w:p>
             <w:pPr>
@@ -31432,7 +31319,7 @@
         </w:tc>
         <w:tc>
           <w:tcPr>
-            <w:tcW w:w="0" w:type="auto"/>
+            <w:tcW w:w="1349" w:type="dxa"/>
           </w:tcPr>
           <w:p>
             <w:pPr>
@@ -31455,7 +31342,7 @@
         </w:tc>
         <w:tc>
           <w:tcPr>
-            <w:tcW w:w="0" w:type="auto"/>
+            <w:tcW w:w="2410" w:type="dxa"/>
           </w:tcPr>
           <w:p>
             <w:pPr>
@@ -31524,17 +31411,18 @@
     <w:tbl>
       <w:tblPr>
         <w:tblStyle w:val="TableGrid"/>
-        <w:tblW w:w="0" w:type="auto"/>
+        <w:tblW w:w="10207" w:type="dxa"/>
+        <w:tblInd w:w="-885" w:type="dxa"/>
         <w:tblLook w:val="04A0" w:firstRow="1" w:lastRow="0" w:firstColumn="1" w:lastColumn="0" w:noHBand="0" w:noVBand="1"/>
       </w:tblPr>
       <w:tblGrid>
-        <w:gridCol w:w="534"/>
-        <w:gridCol w:w="955"/>
-        <w:gridCol w:w="1343"/>
-        <w:gridCol w:w="1256"/>
-        <w:gridCol w:w="1258"/>
-        <w:gridCol w:w="1072"/>
-        <w:gridCol w:w="2104"/>
+        <w:gridCol w:w="709"/>
+        <w:gridCol w:w="1664"/>
+        <w:gridCol w:w="1455"/>
+        <w:gridCol w:w="1418"/>
+        <w:gridCol w:w="1276"/>
+        <w:gridCol w:w="1275"/>
+        <w:gridCol w:w="2410"/>
       </w:tblGrid>
       <w:tr>
         <w:trPr>
@@ -31542,7 +31430,7 @@
         </w:trPr>
         <w:tc>
           <w:tcPr>
-            <w:tcW w:w="0" w:type="auto"/>
+            <w:tcW w:w="709" w:type="dxa"/>
           </w:tcPr>
           <w:p>
             <w:pPr>
@@ -31562,14 +31450,13 @@
                 <w:sz w:val="26"/>
                 <w:szCs w:val="26"/>
               </w:rPr>
-              <w:lastRenderedPageBreak/>
               <w:t>No</w:t>
             </w:r>
           </w:p>
         </w:tc>
         <w:tc>
           <w:tcPr>
-            <w:tcW w:w="0" w:type="auto"/>
+            <w:tcW w:w="1664" w:type="dxa"/>
           </w:tcPr>
           <w:p>
             <w:pPr>
@@ -31595,7 +31482,7 @@
         </w:tc>
         <w:tc>
           <w:tcPr>
-            <w:tcW w:w="0" w:type="auto"/>
+            <w:tcW w:w="1455" w:type="dxa"/>
           </w:tcPr>
           <w:p>
             <w:pPr>
@@ -31621,7 +31508,7 @@
         </w:tc>
         <w:tc>
           <w:tcPr>
-            <w:tcW w:w="0" w:type="auto"/>
+            <w:tcW w:w="1418" w:type="dxa"/>
           </w:tcPr>
           <w:p>
             <w:pPr>
@@ -31647,7 +31534,7 @@
         </w:tc>
         <w:tc>
           <w:tcPr>
-            <w:tcW w:w="0" w:type="auto"/>
+            <w:tcW w:w="1276" w:type="dxa"/>
           </w:tcPr>
           <w:p>
             <w:pPr>
@@ -31673,7 +31560,7 @@
         </w:tc>
         <w:tc>
           <w:tcPr>
-            <w:tcW w:w="0" w:type="auto"/>
+            <w:tcW w:w="1275" w:type="dxa"/>
           </w:tcPr>
           <w:p>
             <w:pPr>
@@ -31699,7 +31586,7 @@
         </w:tc>
         <w:tc>
           <w:tcPr>
-            <w:tcW w:w="0" w:type="auto"/>
+            <w:tcW w:w="2410" w:type="dxa"/>
           </w:tcPr>
           <w:p>
             <w:pPr>
@@ -31730,35 +31617,37 @@
         </w:trPr>
         <w:tc>
           <w:tcPr>
-            <w:tcW w:w="0" w:type="auto"/>
-          </w:tcPr>
-          <w:p>
-            <w:pPr>
-              <w:jc w:val="center"/>
-              <w:rPr>
-                <w:rFonts w:ascii="Times New Roman" w:eastAsia="Times New Roman" w:hAnsi="Times New Roman" w:cs="Times New Roman"/>
-                <w:bCs/>
-                <w:sz w:val="26"/>
-                <w:szCs w:val="26"/>
-              </w:rPr>
-            </w:pPr>
-            <w:r>
-              <w:rPr>
-                <w:rFonts w:ascii="Times New Roman" w:eastAsia="Times New Roman" w:hAnsi="Times New Roman" w:cs="Times New Roman"/>
-                <w:bCs/>
-                <w:sz w:val="26"/>
-                <w:szCs w:val="26"/>
-              </w:rPr>
+            <w:tcW w:w="709" w:type="dxa"/>
+          </w:tcPr>
+          <w:p>
+            <w:pPr>
+              <w:jc w:val="center"/>
+              <w:rPr>
+                <w:rFonts w:ascii="Times New Roman" w:eastAsia="Times New Roman" w:hAnsi="Times New Roman" w:cs="Times New Roman"/>
+                <w:bCs/>
+                <w:sz w:val="26"/>
+                <w:szCs w:val="26"/>
+              </w:rPr>
+            </w:pPr>
+            <w:r>
+              <w:rPr>
+                <w:rFonts w:ascii="Times New Roman" w:eastAsia="Times New Roman" w:hAnsi="Times New Roman" w:cs="Times New Roman"/>
+                <w:bCs/>
+                <w:sz w:val="26"/>
+                <w:szCs w:val="26"/>
+              </w:rPr>
+              <w:lastRenderedPageBreak/>
               <w:t>1</w:t>
             </w:r>
           </w:p>
         </w:tc>
         <w:tc>
           <w:tcPr>
-            <w:tcW w:w="0" w:type="auto"/>
-          </w:tcPr>
-          <w:p>
-            <w:pPr>
+            <w:tcW w:w="1664" w:type="dxa"/>
+          </w:tcPr>
+          <w:p>
+            <w:pPr>
+              <w:jc w:val="left"/>
               <w:rPr>
                 <w:rFonts w:ascii="Times New Roman" w:eastAsia="Times New Roman" w:hAnsi="Times New Roman" w:cs="Times New Roman"/>
                 <w:bCs/>
@@ -31779,7 +31668,7 @@
         </w:tc>
         <w:tc>
           <w:tcPr>
-            <w:tcW w:w="0" w:type="auto"/>
+            <w:tcW w:w="1455" w:type="dxa"/>
           </w:tcPr>
           <w:p>
             <w:pPr>
@@ -31824,7 +31713,7 @@
         </w:tc>
         <w:tc>
           <w:tcPr>
-            <w:tcW w:w="0" w:type="auto"/>
+            <w:tcW w:w="1418" w:type="dxa"/>
           </w:tcPr>
           <w:p>
             <w:pPr>
@@ -31848,7 +31737,7 @@
         </w:tc>
         <w:tc>
           <w:tcPr>
-            <w:tcW w:w="0" w:type="auto"/>
+            <w:tcW w:w="1276" w:type="dxa"/>
           </w:tcPr>
           <w:p>
             <w:pPr>
@@ -31872,7 +31761,7 @@
         </w:tc>
         <w:tc>
           <w:tcPr>
-            <w:tcW w:w="0" w:type="auto"/>
+            <w:tcW w:w="1275" w:type="dxa"/>
           </w:tcPr>
           <w:p>
             <w:pPr>
@@ -31896,7 +31785,7 @@
         </w:tc>
         <w:tc>
           <w:tcPr>
-            <w:tcW w:w="0" w:type="auto"/>
+            <w:tcW w:w="2410" w:type="dxa"/>
           </w:tcPr>
           <w:p>
             <w:pPr>
@@ -31925,7 +31814,7 @@
         </w:trPr>
         <w:tc>
           <w:tcPr>
-            <w:tcW w:w="0" w:type="auto"/>
+            <w:tcW w:w="709" w:type="dxa"/>
           </w:tcPr>
           <w:p>
             <w:pPr>
@@ -31950,10 +31839,11 @@
         </w:tc>
         <w:tc>
           <w:tcPr>
-            <w:tcW w:w="0" w:type="auto"/>
-          </w:tcPr>
-          <w:p>
-            <w:pPr>
+            <w:tcW w:w="1664" w:type="dxa"/>
+          </w:tcPr>
+          <w:p>
+            <w:pPr>
+              <w:jc w:val="left"/>
               <w:rPr>
                 <w:rFonts w:ascii="Times New Roman" w:eastAsia="Times New Roman" w:hAnsi="Times New Roman" w:cs="Times New Roman"/>
                 <w:bCs/>
@@ -31974,7 +31864,7 @@
         </w:tc>
         <w:tc>
           <w:tcPr>
-            <w:tcW w:w="0" w:type="auto"/>
+            <w:tcW w:w="1455" w:type="dxa"/>
           </w:tcPr>
           <w:p>
             <w:pPr>
@@ -32019,7 +31909,7 @@
         </w:tc>
         <w:tc>
           <w:tcPr>
-            <w:tcW w:w="0" w:type="auto"/>
+            <w:tcW w:w="1418" w:type="dxa"/>
           </w:tcPr>
           <w:p>
             <w:pPr>
@@ -32043,7 +31933,7 @@
         </w:tc>
         <w:tc>
           <w:tcPr>
-            <w:tcW w:w="0" w:type="auto"/>
+            <w:tcW w:w="1276" w:type="dxa"/>
           </w:tcPr>
           <w:p>
             <w:pPr>
@@ -32067,7 +31957,7 @@
         </w:tc>
         <w:tc>
           <w:tcPr>
-            <w:tcW w:w="0" w:type="auto"/>
+            <w:tcW w:w="1275" w:type="dxa"/>
           </w:tcPr>
           <w:p>
             <w:pPr>
@@ -32091,7 +31981,7 @@
         </w:tc>
         <w:tc>
           <w:tcPr>
-            <w:tcW w:w="0" w:type="auto"/>
+            <w:tcW w:w="2410" w:type="dxa"/>
           </w:tcPr>
           <w:p>
             <w:pPr>
@@ -32120,7 +32010,7 @@
         </w:trPr>
         <w:tc>
           <w:tcPr>
-            <w:tcW w:w="0" w:type="auto"/>
+            <w:tcW w:w="709" w:type="dxa"/>
           </w:tcPr>
           <w:p>
             <w:pPr>
@@ -32145,10 +32035,11 @@
         </w:tc>
         <w:tc>
           <w:tcPr>
-            <w:tcW w:w="0" w:type="auto"/>
-          </w:tcPr>
-          <w:p>
-            <w:pPr>
+            <w:tcW w:w="1664" w:type="dxa"/>
+          </w:tcPr>
+          <w:p>
+            <w:pPr>
+              <w:jc w:val="left"/>
               <w:rPr>
                 <w:rFonts w:ascii="Times New Roman" w:eastAsia="Times New Roman" w:hAnsi="Times New Roman" w:cs="Times New Roman"/>
                 <w:bCs/>
@@ -32169,7 +32060,7 @@
         </w:tc>
         <w:tc>
           <w:tcPr>
-            <w:tcW w:w="0" w:type="auto"/>
+            <w:tcW w:w="1455" w:type="dxa"/>
           </w:tcPr>
           <w:p>
             <w:pPr>
@@ -32214,7 +32105,7 @@
         </w:tc>
         <w:tc>
           <w:tcPr>
-            <w:tcW w:w="0" w:type="auto"/>
+            <w:tcW w:w="1418" w:type="dxa"/>
           </w:tcPr>
           <w:p>
             <w:pPr>
@@ -32238,7 +32129,7 @@
         </w:tc>
         <w:tc>
           <w:tcPr>
-            <w:tcW w:w="0" w:type="auto"/>
+            <w:tcW w:w="1276" w:type="dxa"/>
           </w:tcPr>
           <w:p>
             <w:pPr>
@@ -32262,7 +32153,7 @@
         </w:tc>
         <w:tc>
           <w:tcPr>
-            <w:tcW w:w="0" w:type="auto"/>
+            <w:tcW w:w="1275" w:type="dxa"/>
           </w:tcPr>
           <w:p>
             <w:pPr>
@@ -32286,7 +32177,7 @@
         </w:tc>
         <w:tc>
           <w:tcPr>
-            <w:tcW w:w="0" w:type="auto"/>
+            <w:tcW w:w="2410" w:type="dxa"/>
           </w:tcPr>
           <w:p>
             <w:pPr>
@@ -32332,7 +32223,7 @@
         </w:trPr>
         <w:tc>
           <w:tcPr>
-            <w:tcW w:w="0" w:type="auto"/>
+            <w:tcW w:w="709" w:type="dxa"/>
           </w:tcPr>
           <w:p>
             <w:pPr>
@@ -32357,10 +32248,11 @@
         </w:tc>
         <w:tc>
           <w:tcPr>
-            <w:tcW w:w="0" w:type="auto"/>
-          </w:tcPr>
-          <w:p>
-            <w:pPr>
+            <w:tcW w:w="1664" w:type="dxa"/>
+          </w:tcPr>
+          <w:p>
+            <w:pPr>
+              <w:jc w:val="left"/>
               <w:rPr>
                 <w:rFonts w:ascii="Times New Roman" w:eastAsia="Times New Roman" w:hAnsi="Times New Roman" w:cs="Times New Roman"/>
                 <w:bCs/>
@@ -32381,7 +32273,7 @@
         </w:tc>
         <w:tc>
           <w:tcPr>
-            <w:tcW w:w="0" w:type="auto"/>
+            <w:tcW w:w="1455" w:type="dxa"/>
           </w:tcPr>
           <w:p>
             <w:pPr>
@@ -32426,7 +32318,7 @@
         </w:tc>
         <w:tc>
           <w:tcPr>
-            <w:tcW w:w="0" w:type="auto"/>
+            <w:tcW w:w="1418" w:type="dxa"/>
           </w:tcPr>
           <w:p>
             <w:pPr>
@@ -32449,7 +32341,7 @@
         </w:tc>
         <w:tc>
           <w:tcPr>
-            <w:tcW w:w="0" w:type="auto"/>
+            <w:tcW w:w="1276" w:type="dxa"/>
           </w:tcPr>
           <w:p>
             <w:pPr>
@@ -32472,7 +32364,7 @@
         </w:tc>
         <w:tc>
           <w:tcPr>
-            <w:tcW w:w="0" w:type="auto"/>
+            <w:tcW w:w="1275" w:type="dxa"/>
           </w:tcPr>
           <w:p>
             <w:pPr>
@@ -32495,7 +32387,7 @@
         </w:tc>
         <w:tc>
           <w:tcPr>
-            <w:tcW w:w="0" w:type="auto"/>
+            <w:tcW w:w="2410" w:type="dxa"/>
           </w:tcPr>
           <w:p>
             <w:pPr>
@@ -32541,7 +32433,7 @@
         </w:trPr>
         <w:tc>
           <w:tcPr>
-            <w:tcW w:w="0" w:type="auto"/>
+            <w:tcW w:w="709" w:type="dxa"/>
           </w:tcPr>
           <w:p>
             <w:pPr>
@@ -32566,10 +32458,11 @@
         </w:tc>
         <w:tc>
           <w:tcPr>
-            <w:tcW w:w="0" w:type="auto"/>
-          </w:tcPr>
-          <w:p>
-            <w:pPr>
+            <w:tcW w:w="1664" w:type="dxa"/>
+          </w:tcPr>
+          <w:p>
+            <w:pPr>
+              <w:jc w:val="left"/>
               <w:rPr>
                 <w:rFonts w:ascii="Times New Roman" w:eastAsia="Times New Roman" w:hAnsi="Times New Roman" w:cs="Times New Roman"/>
                 <w:bCs/>
@@ -32590,7 +32483,7 @@
         </w:tc>
         <w:tc>
           <w:tcPr>
-            <w:tcW w:w="0" w:type="auto"/>
+            <w:tcW w:w="1455" w:type="dxa"/>
           </w:tcPr>
           <w:p>
             <w:pPr>
@@ -32615,7 +32508,7 @@
         </w:tc>
         <w:tc>
           <w:tcPr>
-            <w:tcW w:w="0" w:type="auto"/>
+            <w:tcW w:w="1418" w:type="dxa"/>
           </w:tcPr>
           <w:p>
             <w:pPr>
@@ -32638,7 +32531,7 @@
         </w:tc>
         <w:tc>
           <w:tcPr>
-            <w:tcW w:w="0" w:type="auto"/>
+            <w:tcW w:w="1276" w:type="dxa"/>
           </w:tcPr>
           <w:p>
             <w:pPr>
@@ -32661,7 +32554,7 @@
         </w:tc>
         <w:tc>
           <w:tcPr>
-            <w:tcW w:w="0" w:type="auto"/>
+            <w:tcW w:w="1275" w:type="dxa"/>
           </w:tcPr>
           <w:p>
             <w:pPr>
@@ -32684,7 +32577,7 @@
         </w:tc>
         <w:tc>
           <w:tcPr>
-            <w:tcW w:w="0" w:type="auto"/>
+            <w:tcW w:w="2410" w:type="dxa"/>
           </w:tcPr>
           <w:p>
             <w:pPr>
@@ -32753,17 +32646,18 @@
     <w:tbl>
       <w:tblPr>
         <w:tblStyle w:val="TableGrid"/>
-        <w:tblW w:w="0" w:type="auto"/>
+        <w:tblW w:w="10207" w:type="dxa"/>
+        <w:tblInd w:w="-885" w:type="dxa"/>
         <w:tblLook w:val="04A0" w:firstRow="1" w:lastRow="0" w:firstColumn="1" w:lastColumn="0" w:noHBand="0" w:noVBand="1"/>
       </w:tblPr>
       <w:tblGrid>
-        <w:gridCol w:w="534"/>
-        <w:gridCol w:w="943"/>
-        <w:gridCol w:w="1144"/>
-        <w:gridCol w:w="1256"/>
-        <w:gridCol w:w="812"/>
-        <w:gridCol w:w="1114"/>
-        <w:gridCol w:w="2719"/>
+        <w:gridCol w:w="709"/>
+        <w:gridCol w:w="1653"/>
+        <w:gridCol w:w="1466"/>
+        <w:gridCol w:w="1418"/>
+        <w:gridCol w:w="1276"/>
+        <w:gridCol w:w="1275"/>
+        <w:gridCol w:w="2410"/>
       </w:tblGrid>
       <w:tr>
         <w:trPr>
@@ -32771,7 +32665,7 @@
         </w:trPr>
         <w:tc>
           <w:tcPr>
-            <w:tcW w:w="0" w:type="auto"/>
+            <w:tcW w:w="709" w:type="dxa"/>
           </w:tcPr>
           <w:p>
             <w:pPr>
@@ -32797,7 +32691,7 @@
         </w:tc>
         <w:tc>
           <w:tcPr>
-            <w:tcW w:w="0" w:type="auto"/>
+            <w:tcW w:w="1653" w:type="dxa"/>
           </w:tcPr>
           <w:p>
             <w:pPr>
@@ -32823,7 +32717,7 @@
         </w:tc>
         <w:tc>
           <w:tcPr>
-            <w:tcW w:w="0" w:type="auto"/>
+            <w:tcW w:w="1466" w:type="dxa"/>
           </w:tcPr>
           <w:p>
             <w:pPr>
@@ -32849,7 +32743,7 @@
         </w:tc>
         <w:tc>
           <w:tcPr>
-            <w:tcW w:w="0" w:type="auto"/>
+            <w:tcW w:w="1418" w:type="dxa"/>
           </w:tcPr>
           <w:p>
             <w:pPr>
@@ -32875,7 +32769,7 @@
         </w:tc>
         <w:tc>
           <w:tcPr>
-            <w:tcW w:w="0" w:type="auto"/>
+            <w:tcW w:w="1276" w:type="dxa"/>
           </w:tcPr>
           <w:p>
             <w:pPr>
@@ -32901,7 +32795,7 @@
         </w:tc>
         <w:tc>
           <w:tcPr>
-            <w:tcW w:w="0" w:type="auto"/>
+            <w:tcW w:w="1275" w:type="dxa"/>
           </w:tcPr>
           <w:p>
             <w:pPr>
@@ -32927,7 +32821,7 @@
         </w:tc>
         <w:tc>
           <w:tcPr>
-            <w:tcW w:w="0" w:type="auto"/>
+            <w:tcW w:w="2410" w:type="dxa"/>
           </w:tcPr>
           <w:p>
             <w:pPr>
@@ -32958,7 +32852,7 @@
         </w:trPr>
         <w:tc>
           <w:tcPr>
-            <w:tcW w:w="0" w:type="auto"/>
+            <w:tcW w:w="709" w:type="dxa"/>
           </w:tcPr>
           <w:p>
             <w:pPr>
@@ -32983,10 +32877,11 @@
         </w:tc>
         <w:tc>
           <w:tcPr>
-            <w:tcW w:w="0" w:type="auto"/>
-          </w:tcPr>
-          <w:p>
-            <w:pPr>
+            <w:tcW w:w="1653" w:type="dxa"/>
+          </w:tcPr>
+          <w:p>
+            <w:pPr>
+              <w:jc w:val="left"/>
               <w:rPr>
                 <w:rFonts w:ascii="Times New Roman" w:eastAsia="Times New Roman" w:hAnsi="Times New Roman" w:cs="Times New Roman"/>
                 <w:bCs/>
@@ -33007,7 +32902,7 @@
         </w:tc>
         <w:tc>
           <w:tcPr>
-            <w:tcW w:w="0" w:type="auto"/>
+            <w:tcW w:w="1466" w:type="dxa"/>
           </w:tcPr>
           <w:p>
             <w:pPr>
@@ -33052,7 +32947,7 @@
         </w:tc>
         <w:tc>
           <w:tcPr>
-            <w:tcW w:w="0" w:type="auto"/>
+            <w:tcW w:w="1418" w:type="dxa"/>
           </w:tcPr>
           <w:p>
             <w:pPr>
@@ -33076,7 +32971,7 @@
         </w:tc>
         <w:tc>
           <w:tcPr>
-            <w:tcW w:w="0" w:type="auto"/>
+            <w:tcW w:w="1276" w:type="dxa"/>
           </w:tcPr>
           <w:p>
             <w:pPr>
@@ -33100,7 +32995,7 @@
         </w:tc>
         <w:tc>
           <w:tcPr>
-            <w:tcW w:w="0" w:type="auto"/>
+            <w:tcW w:w="1275" w:type="dxa"/>
           </w:tcPr>
           <w:p>
             <w:pPr>
@@ -33124,35 +33019,25 @@
         </w:tc>
         <w:tc>
           <w:tcPr>
-            <w:tcW w:w="0" w:type="auto"/>
-          </w:tcPr>
-          <w:p>
-            <w:pPr>
-              <w:rPr>
-                <w:rFonts w:ascii="Times New Roman" w:eastAsia="Times New Roman" w:hAnsi="Times New Roman" w:cs="Times New Roman"/>
-                <w:bCs/>
-                <w:sz w:val="26"/>
-                <w:szCs w:val="26"/>
-              </w:rPr>
-            </w:pPr>
-            <w:r>
-              <w:rPr>
-                <w:rFonts w:ascii="Times New Roman" w:eastAsia="Times New Roman" w:hAnsi="Times New Roman" w:cs="Times New Roman"/>
-                <w:bCs/>
-                <w:sz w:val="26"/>
-                <w:szCs w:val="26"/>
-              </w:rPr>
-              <w:t xml:space="preserve">Nhập mã của loại ngoại tệ mới khi được thêm vào, giới hạn 10 ký tự, không được phép nhập </w:t>
-            </w:r>
-            <w:r>
-              <w:rPr>
-                <w:rFonts w:ascii="Times New Roman" w:eastAsia="Times New Roman" w:hAnsi="Times New Roman" w:cs="Times New Roman"/>
-                <w:bCs/>
-                <w:sz w:val="26"/>
-                <w:szCs w:val="26"/>
-              </w:rPr>
-              <w:lastRenderedPageBreak/>
-              <w:t>ký hiệu đặc biệt</w:t>
+            <w:tcW w:w="2410" w:type="dxa"/>
+          </w:tcPr>
+          <w:p>
+            <w:pPr>
+              <w:rPr>
+                <w:rFonts w:ascii="Times New Roman" w:eastAsia="Times New Roman" w:hAnsi="Times New Roman" w:cs="Times New Roman"/>
+                <w:bCs/>
+                <w:sz w:val="26"/>
+                <w:szCs w:val="26"/>
+              </w:rPr>
+            </w:pPr>
+            <w:r>
+              <w:rPr>
+                <w:rFonts w:ascii="Times New Roman" w:eastAsia="Times New Roman" w:hAnsi="Times New Roman" w:cs="Times New Roman"/>
+                <w:bCs/>
+                <w:sz w:val="26"/>
+                <w:szCs w:val="26"/>
+              </w:rPr>
+              <w:t>Nhập mã của loại ngoại tệ mới khi được thêm vào, giới hạn 10 ký tự, không được phép nhập ký hiệu đặc biệt</w:t>
             </w:r>
           </w:p>
         </w:tc>
@@ -33163,18 +33048,193 @@
         </w:trPr>
         <w:tc>
           <w:tcPr>
-            <w:tcW w:w="0" w:type="auto"/>
-          </w:tcPr>
-          <w:p>
-            <w:pPr>
-              <w:jc w:val="center"/>
-              <w:rPr>
-                <w:rFonts w:ascii="Times New Roman" w:eastAsia="Times New Roman" w:hAnsi="Times New Roman" w:cs="Times New Roman"/>
-                <w:bCs/>
-                <w:sz w:val="26"/>
-                <w:szCs w:val="26"/>
-              </w:rPr>
-            </w:pPr>
+            <w:tcW w:w="709" w:type="dxa"/>
+          </w:tcPr>
+          <w:p>
+            <w:pPr>
+              <w:jc w:val="center"/>
+              <w:rPr>
+                <w:rFonts w:ascii="Times New Roman" w:eastAsia="Times New Roman" w:hAnsi="Times New Roman" w:cs="Times New Roman"/>
+                <w:bCs/>
+                <w:sz w:val="26"/>
+                <w:szCs w:val="26"/>
+              </w:rPr>
+            </w:pPr>
+            <w:r>
+              <w:rPr>
+                <w:rFonts w:ascii="Times New Roman" w:eastAsia="Times New Roman" w:hAnsi="Times New Roman" w:cs="Times New Roman"/>
+                <w:bCs/>
+                <w:sz w:val="26"/>
+                <w:szCs w:val="26"/>
+              </w:rPr>
+              <w:t>2</w:t>
+            </w:r>
+          </w:p>
+        </w:tc>
+        <w:tc>
+          <w:tcPr>
+            <w:tcW w:w="1653" w:type="dxa"/>
+          </w:tcPr>
+          <w:p>
+            <w:pPr>
+              <w:jc w:val="left"/>
+              <w:rPr>
+                <w:rFonts w:ascii="Times New Roman" w:eastAsia="Times New Roman" w:hAnsi="Times New Roman" w:cs="Times New Roman"/>
+                <w:bCs/>
+                <w:sz w:val="26"/>
+                <w:szCs w:val="26"/>
+              </w:rPr>
+            </w:pPr>
+            <w:r>
+              <w:rPr>
+                <w:rFonts w:ascii="Times New Roman" w:eastAsia="Times New Roman" w:hAnsi="Times New Roman" w:cs="Times New Roman"/>
+                <w:bCs/>
+                <w:sz w:val="26"/>
+                <w:szCs w:val="26"/>
+              </w:rPr>
+              <w:t>Tên Ngoại Tệ</w:t>
+            </w:r>
+          </w:p>
+        </w:tc>
+        <w:tc>
+          <w:tcPr>
+            <w:tcW w:w="1466" w:type="dxa"/>
+          </w:tcPr>
+          <w:p>
+            <w:pPr>
+              <w:jc w:val="center"/>
+              <w:rPr>
+                <w:rFonts w:ascii="Times New Roman" w:eastAsia="Times New Roman" w:hAnsi="Times New Roman" w:cs="Times New Roman"/>
+                <w:bCs/>
+                <w:sz w:val="26"/>
+                <w:szCs w:val="26"/>
+              </w:rPr>
+            </w:pPr>
+            <w:r>
+              <w:rPr>
+                <w:rFonts w:ascii="Times New Roman" w:eastAsia="Times New Roman" w:hAnsi="Times New Roman" w:cs="Times New Roman"/>
+                <w:bCs/>
+                <w:sz w:val="26"/>
+                <w:szCs w:val="26"/>
+              </w:rPr>
+              <w:t>Text</w:t>
+            </w:r>
+          </w:p>
+          <w:p>
+            <w:pPr>
+              <w:jc w:val="center"/>
+              <w:rPr>
+                <w:rFonts w:ascii="Times New Roman" w:eastAsia="Times New Roman" w:hAnsi="Times New Roman" w:cs="Times New Roman"/>
+                <w:bCs/>
+                <w:sz w:val="26"/>
+                <w:szCs w:val="26"/>
+              </w:rPr>
+            </w:pPr>
+            <w:r>
+              <w:rPr>
+                <w:rFonts w:ascii="Times New Roman" w:eastAsia="Times New Roman" w:hAnsi="Times New Roman" w:cs="Times New Roman"/>
+                <w:bCs/>
+                <w:sz w:val="26"/>
+                <w:szCs w:val="26"/>
+              </w:rPr>
+              <w:t>Box</w:t>
+            </w:r>
+          </w:p>
+        </w:tc>
+        <w:tc>
+          <w:tcPr>
+            <w:tcW w:w="1418" w:type="dxa"/>
+          </w:tcPr>
+          <w:p>
+            <w:pPr>
+              <w:jc w:val="center"/>
+              <w:rPr>
+                <w:rFonts w:ascii="Times New Roman" w:eastAsia="Times New Roman" w:hAnsi="Times New Roman" w:cs="Times New Roman"/>
+                <w:bCs/>
+                <w:sz w:val="26"/>
+                <w:szCs w:val="26"/>
+              </w:rPr>
+            </w:pPr>
+            <w:r>
+              <w:rPr>
+                <w:rFonts w:ascii="Times New Roman" w:eastAsia="Times New Roman" w:hAnsi="Times New Roman" w:cs="Times New Roman"/>
+                <w:sz w:val="26"/>
+                <w:szCs w:val="26"/>
+              </w:rPr>
+              <w:t>Yes</w:t>
+            </w:r>
+          </w:p>
+        </w:tc>
+        <w:tc>
+          <w:tcPr>
+            <w:tcW w:w="1276" w:type="dxa"/>
+          </w:tcPr>
+          <w:p>
+            <w:pPr>
+              <w:jc w:val="center"/>
+              <w:rPr>
+                <w:rFonts w:ascii="Times New Roman" w:eastAsia="Times New Roman" w:hAnsi="Times New Roman" w:cs="Times New Roman"/>
+                <w:bCs/>
+                <w:sz w:val="26"/>
+                <w:szCs w:val="26"/>
+              </w:rPr>
+            </w:pPr>
+            <w:r>
+              <w:rPr>
+                <w:rFonts w:ascii="Times New Roman" w:eastAsia="Times New Roman" w:hAnsi="Times New Roman" w:cs="Times New Roman"/>
+                <w:sz w:val="26"/>
+                <w:szCs w:val="26"/>
+              </w:rPr>
+              <w:t>Text</w:t>
+            </w:r>
+          </w:p>
+        </w:tc>
+        <w:tc>
+          <w:tcPr>
+            <w:tcW w:w="1275" w:type="dxa"/>
+          </w:tcPr>
+          <w:p>
+            <w:pPr>
+              <w:jc w:val="center"/>
+              <w:rPr>
+                <w:rFonts w:ascii="Times New Roman" w:eastAsia="Times New Roman" w:hAnsi="Times New Roman" w:cs="Times New Roman"/>
+                <w:bCs/>
+                <w:sz w:val="26"/>
+                <w:szCs w:val="26"/>
+              </w:rPr>
+            </w:pPr>
+            <w:r>
+              <w:rPr>
+                <w:rFonts w:ascii="Times New Roman" w:eastAsia="Times New Roman" w:hAnsi="Times New Roman" w:cs="Times New Roman"/>
+                <w:sz w:val="26"/>
+                <w:szCs w:val="26"/>
+              </w:rPr>
+              <w:t>N/A</w:t>
+            </w:r>
+          </w:p>
+        </w:tc>
+        <w:tc>
+          <w:tcPr>
+            <w:tcW w:w="2410" w:type="dxa"/>
+          </w:tcPr>
+          <w:p>
+            <w:pPr>
+              <w:rPr>
+                <w:rFonts w:ascii="Times New Roman" w:eastAsia="Times New Roman" w:hAnsi="Times New Roman" w:cs="Times New Roman"/>
+                <w:bCs/>
+                <w:sz w:val="26"/>
+                <w:szCs w:val="26"/>
+              </w:rPr>
+            </w:pPr>
+            <w:r>
+              <w:rPr>
+                <w:rFonts w:ascii="Times New Roman" w:eastAsia="Times New Roman" w:hAnsi="Times New Roman" w:cs="Times New Roman"/>
+                <w:bCs/>
+                <w:sz w:val="26"/>
+                <w:szCs w:val="26"/>
+              </w:rPr>
+              <w:t xml:space="preserve">Nhập tên của loại ngoại tệ mới thêm, giới hạn 50 ký tự, không được phép nhập số hoặc ký tự </w:t>
+            </w:r>
             <w:r>
               <w:rPr>
                 <w:rFonts w:ascii="Times New Roman" w:eastAsia="Times New Roman" w:hAnsi="Times New Roman" w:cs="Times New Roman"/>
@@ -33183,172 +33243,7 @@
                 <w:szCs w:val="26"/>
               </w:rPr>
               <w:lastRenderedPageBreak/>
-              <w:t>2</w:t>
-            </w:r>
-          </w:p>
-        </w:tc>
-        <w:tc>
-          <w:tcPr>
-            <w:tcW w:w="0" w:type="auto"/>
-          </w:tcPr>
-          <w:p>
-            <w:pPr>
-              <w:rPr>
-                <w:rFonts w:ascii="Times New Roman" w:eastAsia="Times New Roman" w:hAnsi="Times New Roman" w:cs="Times New Roman"/>
-                <w:bCs/>
-                <w:sz w:val="26"/>
-                <w:szCs w:val="26"/>
-              </w:rPr>
-            </w:pPr>
-            <w:r>
-              <w:rPr>
-                <w:rFonts w:ascii="Times New Roman" w:eastAsia="Times New Roman" w:hAnsi="Times New Roman" w:cs="Times New Roman"/>
-                <w:bCs/>
-                <w:sz w:val="26"/>
-                <w:szCs w:val="26"/>
-              </w:rPr>
-              <w:t>Tên Ngoại Tệ</w:t>
-            </w:r>
-          </w:p>
-        </w:tc>
-        <w:tc>
-          <w:tcPr>
-            <w:tcW w:w="0" w:type="auto"/>
-          </w:tcPr>
-          <w:p>
-            <w:pPr>
-              <w:jc w:val="center"/>
-              <w:rPr>
-                <w:rFonts w:ascii="Times New Roman" w:eastAsia="Times New Roman" w:hAnsi="Times New Roman" w:cs="Times New Roman"/>
-                <w:bCs/>
-                <w:sz w:val="26"/>
-                <w:szCs w:val="26"/>
-              </w:rPr>
-            </w:pPr>
-            <w:r>
-              <w:rPr>
-                <w:rFonts w:ascii="Times New Roman" w:eastAsia="Times New Roman" w:hAnsi="Times New Roman" w:cs="Times New Roman"/>
-                <w:bCs/>
-                <w:sz w:val="26"/>
-                <w:szCs w:val="26"/>
-              </w:rPr>
-              <w:t>Text</w:t>
-            </w:r>
-          </w:p>
-          <w:p>
-            <w:pPr>
-              <w:jc w:val="center"/>
-              <w:rPr>
-                <w:rFonts w:ascii="Times New Roman" w:eastAsia="Times New Roman" w:hAnsi="Times New Roman" w:cs="Times New Roman"/>
-                <w:bCs/>
-                <w:sz w:val="26"/>
-                <w:szCs w:val="26"/>
-              </w:rPr>
-            </w:pPr>
-            <w:r>
-              <w:rPr>
-                <w:rFonts w:ascii="Times New Roman" w:eastAsia="Times New Roman" w:hAnsi="Times New Roman" w:cs="Times New Roman"/>
-                <w:bCs/>
-                <w:sz w:val="26"/>
-                <w:szCs w:val="26"/>
-              </w:rPr>
-              <w:t>Box</w:t>
-            </w:r>
-          </w:p>
-        </w:tc>
-        <w:tc>
-          <w:tcPr>
-            <w:tcW w:w="0" w:type="auto"/>
-          </w:tcPr>
-          <w:p>
-            <w:pPr>
-              <w:jc w:val="center"/>
-              <w:rPr>
-                <w:rFonts w:ascii="Times New Roman" w:eastAsia="Times New Roman" w:hAnsi="Times New Roman" w:cs="Times New Roman"/>
-                <w:bCs/>
-                <w:sz w:val="26"/>
-                <w:szCs w:val="26"/>
-              </w:rPr>
-            </w:pPr>
-            <w:r>
-              <w:rPr>
-                <w:rFonts w:ascii="Times New Roman" w:eastAsia="Times New Roman" w:hAnsi="Times New Roman" w:cs="Times New Roman"/>
-                <w:sz w:val="26"/>
-                <w:szCs w:val="26"/>
-              </w:rPr>
-              <w:t>Yes</w:t>
-            </w:r>
-          </w:p>
-        </w:tc>
-        <w:tc>
-          <w:tcPr>
-            <w:tcW w:w="0" w:type="auto"/>
-          </w:tcPr>
-          <w:p>
-            <w:pPr>
-              <w:jc w:val="center"/>
-              <w:rPr>
-                <w:rFonts w:ascii="Times New Roman" w:eastAsia="Times New Roman" w:hAnsi="Times New Roman" w:cs="Times New Roman"/>
-                <w:bCs/>
-                <w:sz w:val="26"/>
-                <w:szCs w:val="26"/>
-              </w:rPr>
-            </w:pPr>
-            <w:r>
-              <w:rPr>
-                <w:rFonts w:ascii="Times New Roman" w:eastAsia="Times New Roman" w:hAnsi="Times New Roman" w:cs="Times New Roman"/>
-                <w:sz w:val="26"/>
-                <w:szCs w:val="26"/>
-              </w:rPr>
-              <w:t>Text</w:t>
-            </w:r>
-          </w:p>
-        </w:tc>
-        <w:tc>
-          <w:tcPr>
-            <w:tcW w:w="0" w:type="auto"/>
-          </w:tcPr>
-          <w:p>
-            <w:pPr>
-              <w:jc w:val="center"/>
-              <w:rPr>
-                <w:rFonts w:ascii="Times New Roman" w:eastAsia="Times New Roman" w:hAnsi="Times New Roman" w:cs="Times New Roman"/>
-                <w:bCs/>
-                <w:sz w:val="26"/>
-                <w:szCs w:val="26"/>
-              </w:rPr>
-            </w:pPr>
-            <w:r>
-              <w:rPr>
-                <w:rFonts w:ascii="Times New Roman" w:eastAsia="Times New Roman" w:hAnsi="Times New Roman" w:cs="Times New Roman"/>
-                <w:sz w:val="26"/>
-                <w:szCs w:val="26"/>
-              </w:rPr>
-              <w:t>N/A</w:t>
-            </w:r>
-          </w:p>
-        </w:tc>
-        <w:tc>
-          <w:tcPr>
-            <w:tcW w:w="0" w:type="auto"/>
-          </w:tcPr>
-          <w:p>
-            <w:pPr>
-              <w:rPr>
-                <w:rFonts w:ascii="Times New Roman" w:eastAsia="Times New Roman" w:hAnsi="Times New Roman" w:cs="Times New Roman"/>
-                <w:bCs/>
-                <w:sz w:val="26"/>
-                <w:szCs w:val="26"/>
-              </w:rPr>
-            </w:pPr>
-            <w:r>
-              <w:rPr>
-                <w:rFonts w:ascii="Times New Roman" w:eastAsia="Times New Roman" w:hAnsi="Times New Roman" w:cs="Times New Roman"/>
-                <w:bCs/>
-                <w:sz w:val="26"/>
-                <w:szCs w:val="26"/>
-              </w:rPr>
-              <w:t>Nhập tên của loại ngoại tệ mới thêm, giới hạn 50 ký tự, không được phép nhập số hoặc ký tự đặc biệt</w:t>
+              <w:t>đặc biệt</w:t>
             </w:r>
           </w:p>
         </w:tc>
@@ -33359,35 +33254,37 @@
         </w:trPr>
         <w:tc>
           <w:tcPr>
-            <w:tcW w:w="0" w:type="auto"/>
-          </w:tcPr>
-          <w:p>
-            <w:pPr>
-              <w:jc w:val="center"/>
-              <w:rPr>
-                <w:rFonts w:ascii="Times New Roman" w:eastAsia="Times New Roman" w:hAnsi="Times New Roman" w:cs="Times New Roman"/>
-                <w:bCs/>
-                <w:sz w:val="26"/>
-                <w:szCs w:val="26"/>
-              </w:rPr>
-            </w:pPr>
-            <w:r>
-              <w:rPr>
-                <w:rFonts w:ascii="Times New Roman" w:eastAsia="Times New Roman" w:hAnsi="Times New Roman" w:cs="Times New Roman"/>
-                <w:bCs/>
-                <w:sz w:val="26"/>
-                <w:szCs w:val="26"/>
-              </w:rPr>
+            <w:tcW w:w="709" w:type="dxa"/>
+          </w:tcPr>
+          <w:p>
+            <w:pPr>
+              <w:jc w:val="center"/>
+              <w:rPr>
+                <w:rFonts w:ascii="Times New Roman" w:eastAsia="Times New Roman" w:hAnsi="Times New Roman" w:cs="Times New Roman"/>
+                <w:bCs/>
+                <w:sz w:val="26"/>
+                <w:szCs w:val="26"/>
+              </w:rPr>
+            </w:pPr>
+            <w:r>
+              <w:rPr>
+                <w:rFonts w:ascii="Times New Roman" w:eastAsia="Times New Roman" w:hAnsi="Times New Roman" w:cs="Times New Roman"/>
+                <w:bCs/>
+                <w:sz w:val="26"/>
+                <w:szCs w:val="26"/>
+              </w:rPr>
+              <w:lastRenderedPageBreak/>
               <w:t>3</w:t>
             </w:r>
           </w:p>
         </w:tc>
         <w:tc>
           <w:tcPr>
-            <w:tcW w:w="0" w:type="auto"/>
-          </w:tcPr>
-          <w:p>
-            <w:pPr>
+            <w:tcW w:w="1653" w:type="dxa"/>
+          </w:tcPr>
+          <w:p>
+            <w:pPr>
+              <w:jc w:val="left"/>
               <w:rPr>
                 <w:rFonts w:ascii="Times New Roman" w:eastAsia="Times New Roman" w:hAnsi="Times New Roman" w:cs="Times New Roman"/>
                 <w:bCs/>
@@ -33408,7 +33305,7 @@
         </w:tc>
         <w:tc>
           <w:tcPr>
-            <w:tcW w:w="0" w:type="auto"/>
+            <w:tcW w:w="1466" w:type="dxa"/>
           </w:tcPr>
           <w:p>
             <w:pPr>
@@ -33453,7 +33350,7 @@
         </w:tc>
         <w:tc>
           <w:tcPr>
-            <w:tcW w:w="0" w:type="auto"/>
+            <w:tcW w:w="1418" w:type="dxa"/>
           </w:tcPr>
           <w:p>
             <w:pPr>
@@ -33477,7 +33374,7 @@
         </w:tc>
         <w:tc>
           <w:tcPr>
-            <w:tcW w:w="0" w:type="auto"/>
+            <w:tcW w:w="1276" w:type="dxa"/>
           </w:tcPr>
           <w:p>
             <w:pPr>
@@ -33501,7 +33398,7 @@
         </w:tc>
         <w:tc>
           <w:tcPr>
-            <w:tcW w:w="0" w:type="auto"/>
+            <w:tcW w:w="1275" w:type="dxa"/>
           </w:tcPr>
           <w:p>
             <w:pPr>
@@ -33525,7 +33422,7 @@
         </w:tc>
         <w:tc>
           <w:tcPr>
-            <w:tcW w:w="0" w:type="auto"/>
+            <w:tcW w:w="2410" w:type="dxa"/>
           </w:tcPr>
           <w:p>
             <w:pPr>
@@ -33554,7 +33451,7 @@
         </w:trPr>
         <w:tc>
           <w:tcPr>
-            <w:tcW w:w="0" w:type="auto"/>
+            <w:tcW w:w="709" w:type="dxa"/>
           </w:tcPr>
           <w:p>
             <w:pPr>
@@ -33579,10 +33476,11 @@
         </w:tc>
         <w:tc>
           <w:tcPr>
-            <w:tcW w:w="0" w:type="auto"/>
-          </w:tcPr>
-          <w:p>
-            <w:pPr>
+            <w:tcW w:w="1653" w:type="dxa"/>
+          </w:tcPr>
+          <w:p>
+            <w:pPr>
+              <w:jc w:val="left"/>
               <w:rPr>
                 <w:rFonts w:ascii="Times New Roman" w:eastAsia="Times New Roman" w:hAnsi="Times New Roman" w:cs="Times New Roman"/>
                 <w:bCs/>
@@ -33603,7 +33501,7 @@
         </w:tc>
         <w:tc>
           <w:tcPr>
-            <w:tcW w:w="0" w:type="auto"/>
+            <w:tcW w:w="1466" w:type="dxa"/>
           </w:tcPr>
           <w:p>
             <w:pPr>
@@ -33648,7 +33546,7 @@
         </w:tc>
         <w:tc>
           <w:tcPr>
-            <w:tcW w:w="0" w:type="auto"/>
+            <w:tcW w:w="1418" w:type="dxa"/>
           </w:tcPr>
           <w:p>
             <w:pPr>
@@ -33671,7 +33569,7 @@
         </w:tc>
         <w:tc>
           <w:tcPr>
-            <w:tcW w:w="0" w:type="auto"/>
+            <w:tcW w:w="1276" w:type="dxa"/>
           </w:tcPr>
           <w:p>
             <w:pPr>
@@ -33694,7 +33592,7 @@
         </w:tc>
         <w:tc>
           <w:tcPr>
-            <w:tcW w:w="0" w:type="auto"/>
+            <w:tcW w:w="1275" w:type="dxa"/>
           </w:tcPr>
           <w:p>
             <w:pPr>
@@ -33717,7 +33615,7 @@
         </w:tc>
         <w:tc>
           <w:tcPr>
-            <w:tcW w:w="0" w:type="auto"/>
+            <w:tcW w:w="2410" w:type="dxa"/>
           </w:tcPr>
           <w:p>
             <w:pPr>
@@ -33746,7 +33644,7 @@
         </w:trPr>
         <w:tc>
           <w:tcPr>
-            <w:tcW w:w="0" w:type="auto"/>
+            <w:tcW w:w="709" w:type="dxa"/>
           </w:tcPr>
           <w:p>
             <w:pPr>
@@ -33771,10 +33669,11 @@
         </w:tc>
         <w:tc>
           <w:tcPr>
-            <w:tcW w:w="0" w:type="auto"/>
-          </w:tcPr>
-          <w:p>
-            <w:pPr>
+            <w:tcW w:w="1653" w:type="dxa"/>
+          </w:tcPr>
+          <w:p>
+            <w:pPr>
+              <w:jc w:val="left"/>
               <w:rPr>
                 <w:rFonts w:ascii="Times New Roman" w:eastAsia="Times New Roman" w:hAnsi="Times New Roman" w:cs="Times New Roman"/>
                 <w:bCs/>
@@ -33795,7 +33694,7 @@
         </w:tc>
         <w:tc>
           <w:tcPr>
-            <w:tcW w:w="0" w:type="auto"/>
+            <w:tcW w:w="1466" w:type="dxa"/>
           </w:tcPr>
           <w:p>
             <w:pPr>
@@ -33840,7 +33739,7 @@
         </w:tc>
         <w:tc>
           <w:tcPr>
-            <w:tcW w:w="0" w:type="auto"/>
+            <w:tcW w:w="1418" w:type="dxa"/>
           </w:tcPr>
           <w:p>
             <w:pPr>
@@ -33863,7 +33762,7 @@
         </w:tc>
         <w:tc>
           <w:tcPr>
-            <w:tcW w:w="0" w:type="auto"/>
+            <w:tcW w:w="1276" w:type="dxa"/>
           </w:tcPr>
           <w:p>
             <w:pPr>
@@ -33886,7 +33785,7 @@
         </w:tc>
         <w:tc>
           <w:tcPr>
-            <w:tcW w:w="0" w:type="auto"/>
+            <w:tcW w:w="1275" w:type="dxa"/>
           </w:tcPr>
           <w:p>
             <w:pPr>
@@ -33909,7 +33808,7 @@
         </w:tc>
         <w:tc>
           <w:tcPr>
-            <w:tcW w:w="0" w:type="auto"/>
+            <w:tcW w:w="2410" w:type="dxa"/>
           </w:tcPr>
           <w:p>
             <w:pPr>
@@ -33979,17 +33878,18 @@
     <w:tbl>
       <w:tblPr>
         <w:tblStyle w:val="TableGrid"/>
-        <w:tblW w:w="0" w:type="auto"/>
+        <w:tblW w:w="10207" w:type="dxa"/>
+        <w:tblInd w:w="-885" w:type="dxa"/>
         <w:tblLook w:val="04A0" w:firstRow="1" w:lastRow="0" w:firstColumn="1" w:lastColumn="0" w:noHBand="0" w:noVBand="1"/>
       </w:tblPr>
       <w:tblGrid>
-        <w:gridCol w:w="534"/>
-        <w:gridCol w:w="986"/>
-        <w:gridCol w:w="1123"/>
-        <w:gridCol w:w="1256"/>
-        <w:gridCol w:w="1111"/>
-        <w:gridCol w:w="1089"/>
-        <w:gridCol w:w="2423"/>
+        <w:gridCol w:w="709"/>
+        <w:gridCol w:w="1696"/>
+        <w:gridCol w:w="1423"/>
+        <w:gridCol w:w="1418"/>
+        <w:gridCol w:w="1276"/>
+        <w:gridCol w:w="1275"/>
+        <w:gridCol w:w="2410"/>
       </w:tblGrid>
       <w:tr>
         <w:trPr>
@@ -33997,7 +33897,7 @@
         </w:trPr>
         <w:tc>
           <w:tcPr>
-            <w:tcW w:w="0" w:type="auto"/>
+            <w:tcW w:w="709" w:type="dxa"/>
           </w:tcPr>
           <w:p>
             <w:pPr>
@@ -34023,7 +33923,7 @@
         </w:tc>
         <w:tc>
           <w:tcPr>
-            <w:tcW w:w="0" w:type="auto"/>
+            <w:tcW w:w="1696" w:type="dxa"/>
           </w:tcPr>
           <w:p>
             <w:pPr>
@@ -34049,7 +33949,7 @@
         </w:tc>
         <w:tc>
           <w:tcPr>
-            <w:tcW w:w="0" w:type="auto"/>
+            <w:tcW w:w="1423" w:type="dxa"/>
           </w:tcPr>
           <w:p>
             <w:pPr>
@@ -34075,7 +33975,7 @@
         </w:tc>
         <w:tc>
           <w:tcPr>
-            <w:tcW w:w="0" w:type="auto"/>
+            <w:tcW w:w="1418" w:type="dxa"/>
           </w:tcPr>
           <w:p>
             <w:pPr>
@@ -34101,7 +34001,7 @@
         </w:tc>
         <w:tc>
           <w:tcPr>
-            <w:tcW w:w="0" w:type="auto"/>
+            <w:tcW w:w="1276" w:type="dxa"/>
           </w:tcPr>
           <w:p>
             <w:pPr>
@@ -34127,7 +34027,7 @@
         </w:tc>
         <w:tc>
           <w:tcPr>
-            <w:tcW w:w="0" w:type="auto"/>
+            <w:tcW w:w="1275" w:type="dxa"/>
           </w:tcPr>
           <w:p>
             <w:pPr>
@@ -34153,7 +34053,7 @@
         </w:tc>
         <w:tc>
           <w:tcPr>
-            <w:tcW w:w="0" w:type="auto"/>
+            <w:tcW w:w="2410" w:type="dxa"/>
           </w:tcPr>
           <w:p>
             <w:pPr>
@@ -34184,7 +34084,7 @@
         </w:trPr>
         <w:tc>
           <w:tcPr>
-            <w:tcW w:w="0" w:type="auto"/>
+            <w:tcW w:w="709" w:type="dxa"/>
           </w:tcPr>
           <w:p>
             <w:pPr>
@@ -34209,10 +34109,11 @@
         </w:tc>
         <w:tc>
           <w:tcPr>
-            <w:tcW w:w="0" w:type="auto"/>
-          </w:tcPr>
-          <w:p>
-            <w:pPr>
+            <w:tcW w:w="1696" w:type="dxa"/>
+          </w:tcPr>
+          <w:p>
+            <w:pPr>
+              <w:jc w:val="left"/>
               <w:rPr>
                 <w:rFonts w:ascii="Times New Roman" w:eastAsia="Times New Roman" w:hAnsi="Times New Roman" w:cs="Times New Roman"/>
                 <w:bCs/>
@@ -34233,7 +34134,7 @@
         </w:tc>
         <w:tc>
           <w:tcPr>
-            <w:tcW w:w="0" w:type="auto"/>
+            <w:tcW w:w="1423" w:type="dxa"/>
           </w:tcPr>
           <w:p>
             <w:pPr>
@@ -34278,7 +34179,7 @@
         </w:tc>
         <w:tc>
           <w:tcPr>
-            <w:tcW w:w="0" w:type="auto"/>
+            <w:tcW w:w="1418" w:type="dxa"/>
           </w:tcPr>
           <w:p>
             <w:pPr>
@@ -34302,7 +34203,7 @@
         </w:tc>
         <w:tc>
           <w:tcPr>
-            <w:tcW w:w="0" w:type="auto"/>
+            <w:tcW w:w="1276" w:type="dxa"/>
           </w:tcPr>
           <w:p>
             <w:pPr>
@@ -34326,7 +34227,7 @@
         </w:tc>
         <w:tc>
           <w:tcPr>
-            <w:tcW w:w="0" w:type="auto"/>
+            <w:tcW w:w="1275" w:type="dxa"/>
           </w:tcPr>
           <w:p>
             <w:pPr>
@@ -34350,7 +34251,7 @@
         </w:tc>
         <w:tc>
           <w:tcPr>
-            <w:tcW w:w="0" w:type="auto"/>
+            <w:tcW w:w="2410" w:type="dxa"/>
           </w:tcPr>
           <w:p>
             <w:pPr>
@@ -34379,7 +34280,7 @@
         </w:trPr>
         <w:tc>
           <w:tcPr>
-            <w:tcW w:w="0" w:type="auto"/>
+            <w:tcW w:w="709" w:type="dxa"/>
           </w:tcPr>
           <w:p>
             <w:pPr>
@@ -34404,10 +34305,11 @@
         </w:tc>
         <w:tc>
           <w:tcPr>
-            <w:tcW w:w="0" w:type="auto"/>
-          </w:tcPr>
-          <w:p>
-            <w:pPr>
+            <w:tcW w:w="1696" w:type="dxa"/>
+          </w:tcPr>
+          <w:p>
+            <w:pPr>
+              <w:jc w:val="left"/>
               <w:rPr>
                 <w:rFonts w:ascii="Times New Roman" w:eastAsia="Times New Roman" w:hAnsi="Times New Roman" w:cs="Times New Roman"/>
                 <w:bCs/>
@@ -34428,7 +34330,7 @@
         </w:tc>
         <w:tc>
           <w:tcPr>
-            <w:tcW w:w="0" w:type="auto"/>
+            <w:tcW w:w="1423" w:type="dxa"/>
           </w:tcPr>
           <w:p>
             <w:pPr>
@@ -34473,7 +34375,7 @@
         </w:tc>
         <w:tc>
           <w:tcPr>
-            <w:tcW w:w="0" w:type="auto"/>
+            <w:tcW w:w="1418" w:type="dxa"/>
           </w:tcPr>
           <w:p>
             <w:pPr>
@@ -34497,7 +34399,7 @@
         </w:tc>
         <w:tc>
           <w:tcPr>
-            <w:tcW w:w="0" w:type="auto"/>
+            <w:tcW w:w="1276" w:type="dxa"/>
           </w:tcPr>
           <w:p>
             <w:pPr>
@@ -34521,7 +34423,7 @@
         </w:tc>
         <w:tc>
           <w:tcPr>
-            <w:tcW w:w="0" w:type="auto"/>
+            <w:tcW w:w="1275" w:type="dxa"/>
           </w:tcPr>
           <w:p>
             <w:pPr>
@@ -34545,7 +34447,7 @@
         </w:tc>
         <w:tc>
           <w:tcPr>
-            <w:tcW w:w="0" w:type="auto"/>
+            <w:tcW w:w="2410" w:type="dxa"/>
           </w:tcPr>
           <w:p>
             <w:pPr>
@@ -34574,7 +34476,7 @@
         </w:trPr>
         <w:tc>
           <w:tcPr>
-            <w:tcW w:w="0" w:type="auto"/>
+            <w:tcW w:w="709" w:type="dxa"/>
           </w:tcPr>
           <w:p>
             <w:pPr>
@@ -34599,10 +34501,11 @@
         </w:tc>
         <w:tc>
           <w:tcPr>
-            <w:tcW w:w="0" w:type="auto"/>
-          </w:tcPr>
-          <w:p>
-            <w:pPr>
+            <w:tcW w:w="1696" w:type="dxa"/>
+          </w:tcPr>
+          <w:p>
+            <w:pPr>
+              <w:jc w:val="left"/>
               <w:rPr>
                 <w:rFonts w:ascii="Times New Roman" w:eastAsia="Times New Roman" w:hAnsi="Times New Roman" w:cs="Times New Roman"/>
                 <w:bCs/>
@@ -34623,7 +34526,7 @@
         </w:tc>
         <w:tc>
           <w:tcPr>
-            <w:tcW w:w="0" w:type="auto"/>
+            <w:tcW w:w="1423" w:type="dxa"/>
           </w:tcPr>
           <w:p>
             <w:pPr>
@@ -34668,7 +34571,7 @@
         </w:tc>
         <w:tc>
           <w:tcPr>
-            <w:tcW w:w="0" w:type="auto"/>
+            <w:tcW w:w="1418" w:type="dxa"/>
           </w:tcPr>
           <w:p>
             <w:pPr>
@@ -34692,7 +34595,7 @@
         </w:tc>
         <w:tc>
           <w:tcPr>
-            <w:tcW w:w="0" w:type="auto"/>
+            <w:tcW w:w="1276" w:type="dxa"/>
           </w:tcPr>
           <w:p>
             <w:pPr>
@@ -34716,7 +34619,7 @@
         </w:tc>
         <w:tc>
           <w:tcPr>
-            <w:tcW w:w="0" w:type="auto"/>
+            <w:tcW w:w="1275" w:type="dxa"/>
           </w:tcPr>
           <w:p>
             <w:pPr>
@@ -34740,35 +34643,25 @@
         </w:tc>
         <w:tc>
           <w:tcPr>
-            <w:tcW w:w="0" w:type="auto"/>
-          </w:tcPr>
-          <w:p>
-            <w:pPr>
-              <w:rPr>
-                <w:rFonts w:ascii="Times New Roman" w:eastAsia="Times New Roman" w:hAnsi="Times New Roman" w:cs="Times New Roman"/>
-                <w:bCs/>
-                <w:sz w:val="26"/>
-                <w:szCs w:val="26"/>
-              </w:rPr>
-            </w:pPr>
-            <w:r>
-              <w:rPr>
-                <w:rFonts w:ascii="Times New Roman" w:eastAsia="Times New Roman" w:hAnsi="Times New Roman" w:cs="Times New Roman"/>
-                <w:bCs/>
-                <w:sz w:val="26"/>
-                <w:szCs w:val="26"/>
-              </w:rPr>
-              <w:t xml:space="preserve">Nhập mã khách hàng khi biên lai mới được thêm, giới hạn 10 ký tự, không </w:t>
-            </w:r>
-            <w:r>
-              <w:rPr>
-                <w:rFonts w:ascii="Times New Roman" w:eastAsia="Times New Roman" w:hAnsi="Times New Roman" w:cs="Times New Roman"/>
-                <w:bCs/>
-                <w:sz w:val="26"/>
-                <w:szCs w:val="26"/>
-              </w:rPr>
-              <w:lastRenderedPageBreak/>
-              <w:t>được nhập ký hiệu đặc biệt</w:t>
+            <w:tcW w:w="2410" w:type="dxa"/>
+          </w:tcPr>
+          <w:p>
+            <w:pPr>
+              <w:rPr>
+                <w:rFonts w:ascii="Times New Roman" w:eastAsia="Times New Roman" w:hAnsi="Times New Roman" w:cs="Times New Roman"/>
+                <w:bCs/>
+                <w:sz w:val="26"/>
+                <w:szCs w:val="26"/>
+              </w:rPr>
+            </w:pPr>
+            <w:r>
+              <w:rPr>
+                <w:rFonts w:ascii="Times New Roman" w:eastAsia="Times New Roman" w:hAnsi="Times New Roman" w:cs="Times New Roman"/>
+                <w:bCs/>
+                <w:sz w:val="26"/>
+                <w:szCs w:val="26"/>
+              </w:rPr>
+              <w:t>Nhập mã khách hàng khi biên lai mới được thêm, giới hạn 10 ký tự, không được nhập ký hiệu đặc biệt</w:t>
             </w:r>
           </w:p>
         </w:tc>
@@ -34779,7 +34672,7 @@
         </w:trPr>
         <w:tc>
           <w:tcPr>
-            <w:tcW w:w="0" w:type="auto"/>
+            <w:tcW w:w="709" w:type="dxa"/>
           </w:tcPr>
           <w:p>
             <w:pPr>
@@ -34805,10 +34698,11 @@
         </w:tc>
         <w:tc>
           <w:tcPr>
-            <w:tcW w:w="0" w:type="auto"/>
-          </w:tcPr>
-          <w:p>
-            <w:pPr>
+            <w:tcW w:w="1696" w:type="dxa"/>
+          </w:tcPr>
+          <w:p>
+            <w:pPr>
+              <w:jc w:val="left"/>
               <w:rPr>
                 <w:rFonts w:ascii="Times New Roman" w:eastAsia="Times New Roman" w:hAnsi="Times New Roman" w:cs="Times New Roman"/>
                 <w:bCs/>
@@ -34829,7 +34723,7 @@
         </w:tc>
         <w:tc>
           <w:tcPr>
-            <w:tcW w:w="0" w:type="auto"/>
+            <w:tcW w:w="1423" w:type="dxa"/>
           </w:tcPr>
           <w:p>
             <w:pPr>
@@ -34874,7 +34768,7 @@
         </w:tc>
         <w:tc>
           <w:tcPr>
-            <w:tcW w:w="0" w:type="auto"/>
+            <w:tcW w:w="1418" w:type="dxa"/>
           </w:tcPr>
           <w:p>
             <w:pPr>
@@ -34897,7 +34791,7 @@
         </w:tc>
         <w:tc>
           <w:tcPr>
-            <w:tcW w:w="0" w:type="auto"/>
+            <w:tcW w:w="1276" w:type="dxa"/>
           </w:tcPr>
           <w:p>
             <w:pPr>
@@ -34920,7 +34814,7 @@
         </w:tc>
         <w:tc>
           <w:tcPr>
-            <w:tcW w:w="0" w:type="auto"/>
+            <w:tcW w:w="1275" w:type="dxa"/>
           </w:tcPr>
           <w:p>
             <w:pPr>
@@ -34943,7 +34837,7 @@
         </w:tc>
         <w:tc>
           <w:tcPr>
-            <w:tcW w:w="0" w:type="auto"/>
+            <w:tcW w:w="2410" w:type="dxa"/>
           </w:tcPr>
           <w:p>
             <w:pPr>
@@ -34972,7 +34866,7 @@
         </w:trPr>
         <w:tc>
           <w:tcPr>
-            <w:tcW w:w="0" w:type="auto"/>
+            <w:tcW w:w="709" w:type="dxa"/>
           </w:tcPr>
           <w:p>
             <w:pPr>
@@ -34997,10 +34891,11 @@
         </w:tc>
         <w:tc>
           <w:tcPr>
-            <w:tcW w:w="0" w:type="auto"/>
-          </w:tcPr>
-          <w:p>
-            <w:pPr>
+            <w:tcW w:w="1696" w:type="dxa"/>
+          </w:tcPr>
+          <w:p>
+            <w:pPr>
+              <w:jc w:val="left"/>
               <w:rPr>
                 <w:rFonts w:ascii="Times New Roman" w:eastAsia="Times New Roman" w:hAnsi="Times New Roman" w:cs="Times New Roman"/>
                 <w:bCs/>
@@ -35021,7 +34916,7 @@
         </w:tc>
         <w:tc>
           <w:tcPr>
-            <w:tcW w:w="0" w:type="auto"/>
+            <w:tcW w:w="1423" w:type="dxa"/>
           </w:tcPr>
           <w:p>
             <w:pPr>
@@ -35066,7 +34961,7 @@
         </w:tc>
         <w:tc>
           <w:tcPr>
-            <w:tcW w:w="0" w:type="auto"/>
+            <w:tcW w:w="1418" w:type="dxa"/>
           </w:tcPr>
           <w:p>
             <w:pPr>
@@ -35089,7 +34984,7 @@
         </w:tc>
         <w:tc>
           <w:tcPr>
-            <w:tcW w:w="0" w:type="auto"/>
+            <w:tcW w:w="1276" w:type="dxa"/>
           </w:tcPr>
           <w:p>
             <w:pPr>
@@ -35112,7 +35007,7 @@
         </w:tc>
         <w:tc>
           <w:tcPr>
-            <w:tcW w:w="0" w:type="auto"/>
+            <w:tcW w:w="1275" w:type="dxa"/>
           </w:tcPr>
           <w:p>
             <w:pPr>
@@ -35135,7 +35030,7 @@
         </w:tc>
         <w:tc>
           <w:tcPr>
-            <w:tcW w:w="0" w:type="auto"/>
+            <w:tcW w:w="2410" w:type="dxa"/>
           </w:tcPr>
           <w:p>
             <w:pPr>
@@ -35164,7 +35059,7 @@
         </w:trPr>
         <w:tc>
           <w:tcPr>
-            <w:tcW w:w="0" w:type="auto"/>
+            <w:tcW w:w="709" w:type="dxa"/>
           </w:tcPr>
           <w:p>
             <w:pPr>
@@ -35189,10 +35084,11 @@
         </w:tc>
         <w:tc>
           <w:tcPr>
-            <w:tcW w:w="0" w:type="auto"/>
-          </w:tcPr>
-          <w:p>
-            <w:pPr>
+            <w:tcW w:w="1696" w:type="dxa"/>
+          </w:tcPr>
+          <w:p>
+            <w:pPr>
+              <w:jc w:val="left"/>
               <w:rPr>
                 <w:rFonts w:ascii="Times New Roman" w:eastAsia="Times New Roman" w:hAnsi="Times New Roman" w:cs="Times New Roman"/>
                 <w:bCs/>
@@ -35213,7 +35109,7 @@
         </w:tc>
         <w:tc>
           <w:tcPr>
-            <w:tcW w:w="0" w:type="auto"/>
+            <w:tcW w:w="1423" w:type="dxa"/>
           </w:tcPr>
           <w:p>
             <w:pPr>
@@ -35258,7 +35154,7 @@
         </w:tc>
         <w:tc>
           <w:tcPr>
-            <w:tcW w:w="0" w:type="auto"/>
+            <w:tcW w:w="1418" w:type="dxa"/>
           </w:tcPr>
           <w:p>
             <w:pPr>
@@ -35281,7 +35177,7 @@
         </w:tc>
         <w:tc>
           <w:tcPr>
-            <w:tcW w:w="0" w:type="auto"/>
+            <w:tcW w:w="1276" w:type="dxa"/>
           </w:tcPr>
           <w:p>
             <w:pPr>
@@ -35304,7 +35200,7 @@
         </w:tc>
         <w:tc>
           <w:tcPr>
-            <w:tcW w:w="0" w:type="auto"/>
+            <w:tcW w:w="1275" w:type="dxa"/>
           </w:tcPr>
           <w:p>
             <w:pPr>
@@ -35327,7 +35223,7 @@
         </w:tc>
         <w:tc>
           <w:tcPr>
-            <w:tcW w:w="0" w:type="auto"/>
+            <w:tcW w:w="2410" w:type="dxa"/>
           </w:tcPr>
           <w:p>
             <w:pPr>
@@ -35373,7 +35269,7 @@
         </w:trPr>
         <w:tc>
           <w:tcPr>
-            <w:tcW w:w="0" w:type="auto"/>
+            <w:tcW w:w="709" w:type="dxa"/>
           </w:tcPr>
           <w:p>
             <w:pPr>
@@ -35398,10 +35294,11 @@
         </w:tc>
         <w:tc>
           <w:tcPr>
-            <w:tcW w:w="0" w:type="auto"/>
-          </w:tcPr>
-          <w:p>
-            <w:pPr>
+            <w:tcW w:w="1696" w:type="dxa"/>
+          </w:tcPr>
+          <w:p>
+            <w:pPr>
+              <w:jc w:val="left"/>
               <w:rPr>
                 <w:rFonts w:ascii="Times New Roman" w:eastAsia="Times New Roman" w:hAnsi="Times New Roman" w:cs="Times New Roman"/>
                 <w:bCs/>
@@ -35421,6 +35318,7 @@
           </w:p>
           <w:p>
             <w:pPr>
+              <w:jc w:val="left"/>
               <w:rPr>
                 <w:rFonts w:ascii="Times New Roman" w:eastAsia="Times New Roman" w:hAnsi="Times New Roman" w:cs="Times New Roman"/>
                 <w:bCs/>
@@ -35441,7 +35339,7 @@
         </w:tc>
         <w:tc>
           <w:tcPr>
-            <w:tcW w:w="0" w:type="auto"/>
+            <w:tcW w:w="1423" w:type="dxa"/>
           </w:tcPr>
           <w:p>
             <w:pPr>
@@ -35486,7 +35384,7 @@
         </w:tc>
         <w:tc>
           <w:tcPr>
-            <w:tcW w:w="0" w:type="auto"/>
+            <w:tcW w:w="1418" w:type="dxa"/>
           </w:tcPr>
           <w:p>
             <w:pPr>
@@ -35509,7 +35407,7 @@
         </w:tc>
         <w:tc>
           <w:tcPr>
-            <w:tcW w:w="0" w:type="auto"/>
+            <w:tcW w:w="1276" w:type="dxa"/>
           </w:tcPr>
           <w:p>
             <w:pPr>
@@ -35532,7 +35430,7 @@
         </w:tc>
         <w:tc>
           <w:tcPr>
-            <w:tcW w:w="0" w:type="auto"/>
+            <w:tcW w:w="1275" w:type="dxa"/>
           </w:tcPr>
           <w:p>
             <w:pPr>
@@ -35555,7 +35453,7 @@
         </w:tc>
         <w:tc>
           <w:tcPr>
-            <w:tcW w:w="0" w:type="auto"/>
+            <w:tcW w:w="2410" w:type="dxa"/>
           </w:tcPr>
           <w:p>
             <w:pPr>
@@ -35584,7 +35482,7 @@
         </w:trPr>
         <w:tc>
           <w:tcPr>
-            <w:tcW w:w="0" w:type="auto"/>
+            <w:tcW w:w="709" w:type="dxa"/>
           </w:tcPr>
           <w:p>
             <w:pPr>
@@ -35609,10 +35507,11 @@
         </w:tc>
         <w:tc>
           <w:tcPr>
-            <w:tcW w:w="0" w:type="auto"/>
-          </w:tcPr>
-          <w:p>
-            <w:pPr>
+            <w:tcW w:w="1696" w:type="dxa"/>
+          </w:tcPr>
+          <w:p>
+            <w:pPr>
+              <w:jc w:val="left"/>
               <w:rPr>
                 <w:rFonts w:ascii="Times New Roman" w:eastAsia="Times New Roman" w:hAnsi="Times New Roman" w:cs="Times New Roman"/>
                 <w:bCs/>
@@ -35633,7 +35532,7 @@
         </w:tc>
         <w:tc>
           <w:tcPr>
-            <w:tcW w:w="0" w:type="auto"/>
+            <w:tcW w:w="1423" w:type="dxa"/>
           </w:tcPr>
           <w:p>
             <w:pPr>
@@ -35678,7 +35577,7 @@
         </w:tc>
         <w:tc>
           <w:tcPr>
-            <w:tcW w:w="0" w:type="auto"/>
+            <w:tcW w:w="1418" w:type="dxa"/>
           </w:tcPr>
           <w:p>
             <w:pPr>
@@ -35701,7 +35600,7 @@
         </w:tc>
         <w:tc>
           <w:tcPr>
-            <w:tcW w:w="0" w:type="auto"/>
+            <w:tcW w:w="1276" w:type="dxa"/>
           </w:tcPr>
           <w:p>
             <w:pPr>
@@ -35724,7 +35623,7 @@
         </w:tc>
         <w:tc>
           <w:tcPr>
-            <w:tcW w:w="0" w:type="auto"/>
+            <w:tcW w:w="1275" w:type="dxa"/>
           </w:tcPr>
           <w:p>
             <w:pPr>
@@ -35747,7 +35646,7 @@
         </w:tc>
         <w:tc>
           <w:tcPr>
-            <w:tcW w:w="0" w:type="auto"/>
+            <w:tcW w:w="2410" w:type="dxa"/>
           </w:tcPr>
           <w:p>
             <w:pPr>
@@ -35776,7 +35675,7 @@
         </w:trPr>
         <w:tc>
           <w:tcPr>
-            <w:tcW w:w="0" w:type="auto"/>
+            <w:tcW w:w="709" w:type="dxa"/>
           </w:tcPr>
           <w:p>
             <w:pPr>
@@ -35801,10 +35700,11 @@
         </w:tc>
         <w:tc>
           <w:tcPr>
-            <w:tcW w:w="0" w:type="auto"/>
-          </w:tcPr>
-          <w:p>
-            <w:pPr>
+            <w:tcW w:w="1696" w:type="dxa"/>
+          </w:tcPr>
+          <w:p>
+            <w:pPr>
+              <w:jc w:val="left"/>
               <w:rPr>
                 <w:rFonts w:ascii="Times New Roman" w:eastAsia="Times New Roman" w:hAnsi="Times New Roman" w:cs="Times New Roman"/>
                 <w:bCs/>
@@ -35825,7 +35725,7 @@
         </w:tc>
         <w:tc>
           <w:tcPr>
-            <w:tcW w:w="0" w:type="auto"/>
+            <w:tcW w:w="1423" w:type="dxa"/>
           </w:tcPr>
           <w:p>
             <w:pPr>
@@ -35870,7 +35770,7 @@
         </w:tc>
         <w:tc>
           <w:tcPr>
-            <w:tcW w:w="0" w:type="auto"/>
+            <w:tcW w:w="1418" w:type="dxa"/>
           </w:tcPr>
           <w:p>
             <w:pPr>
@@ -35893,7 +35793,7 @@
         </w:tc>
         <w:tc>
           <w:tcPr>
-            <w:tcW w:w="0" w:type="auto"/>
+            <w:tcW w:w="1276" w:type="dxa"/>
           </w:tcPr>
           <w:p>
             <w:pPr>
@@ -35916,7 +35816,7 @@
         </w:tc>
         <w:tc>
           <w:tcPr>
-            <w:tcW w:w="0" w:type="auto"/>
+            <w:tcW w:w="1275" w:type="dxa"/>
           </w:tcPr>
           <w:p>
             <w:pPr>
@@ -35939,7 +35839,7 @@
         </w:tc>
         <w:tc>
           <w:tcPr>
-            <w:tcW w:w="0" w:type="auto"/>
+            <w:tcW w:w="2410" w:type="dxa"/>
           </w:tcPr>
           <w:p>
             <w:pPr>
@@ -35968,7 +35868,7 @@
         </w:trPr>
         <w:tc>
           <w:tcPr>
-            <w:tcW w:w="0" w:type="auto"/>
+            <w:tcW w:w="709" w:type="dxa"/>
           </w:tcPr>
           <w:p>
             <w:pPr>
@@ -35993,10 +35893,11 @@
         </w:tc>
         <w:tc>
           <w:tcPr>
-            <w:tcW w:w="0" w:type="auto"/>
-          </w:tcPr>
-          <w:p>
-            <w:pPr>
+            <w:tcW w:w="1696" w:type="dxa"/>
+          </w:tcPr>
+          <w:p>
+            <w:pPr>
+              <w:jc w:val="left"/>
               <w:rPr>
                 <w:rFonts w:ascii="Times New Roman" w:eastAsia="Times New Roman" w:hAnsi="Times New Roman" w:cs="Times New Roman"/>
                 <w:bCs/>
@@ -36017,7 +35918,7 @@
         </w:tc>
         <w:tc>
           <w:tcPr>
-            <w:tcW w:w="0" w:type="auto"/>
+            <w:tcW w:w="1423" w:type="dxa"/>
           </w:tcPr>
           <w:p>
             <w:pPr>
@@ -36062,7 +35963,7 @@
         </w:tc>
         <w:tc>
           <w:tcPr>
-            <w:tcW w:w="0" w:type="auto"/>
+            <w:tcW w:w="1418" w:type="dxa"/>
           </w:tcPr>
           <w:p>
             <w:pPr>
@@ -36085,7 +35986,7 @@
         </w:tc>
         <w:tc>
           <w:tcPr>
-            <w:tcW w:w="0" w:type="auto"/>
+            <w:tcW w:w="1276" w:type="dxa"/>
           </w:tcPr>
           <w:p>
             <w:pPr>
@@ -36108,7 +36009,7 @@
         </w:tc>
         <w:tc>
           <w:tcPr>
-            <w:tcW w:w="0" w:type="auto"/>
+            <w:tcW w:w="1275" w:type="dxa"/>
           </w:tcPr>
           <w:p>
             <w:pPr>
@@ -36131,7 +36032,7 @@
         </w:tc>
         <w:tc>
           <w:tcPr>
-            <w:tcW w:w="0" w:type="auto"/>
+            <w:tcW w:w="2410" w:type="dxa"/>
           </w:tcPr>
           <w:p>
             <w:pPr>
@@ -36200,8 +36101,8 @@
           <w:szCs w:val="40"/>
         </w:rPr>
       </w:pPr>
-      <w:bookmarkStart w:id="13" w:name="_Toc23104"/>
-      <w:bookmarkStart w:id="14" w:name="_Toc197841985"/>
+      <w:bookmarkStart w:id="12" w:name="_Toc23104"/>
+      <w:bookmarkStart w:id="13" w:name="_Toc197841985"/>
       <w:r>
         <w:rPr>
           <w:rFonts w:ascii="Times New Roman" w:hAnsi="Times New Roman" w:cs="Times New Roman"/>
@@ -36211,8 +36112,8 @@
         </w:rPr>
         <w:t>Báo Cáo &amp; in ấn</w:t>
       </w:r>
+      <w:bookmarkEnd w:id="12"/>
       <w:bookmarkEnd w:id="13"/>
-      <w:bookmarkEnd w:id="14"/>
     </w:p>
     <w:p>
       <w:pPr>
@@ -36228,8 +36129,8 @@
           <w:color w:val="00B0F0"/>
         </w:rPr>
       </w:pPr>
-      <w:bookmarkStart w:id="15" w:name="_Toc1149"/>
-      <w:bookmarkStart w:id="16" w:name="_Toc197841986"/>
+      <w:bookmarkStart w:id="14" w:name="_Toc1149"/>
+      <w:bookmarkStart w:id="15" w:name="_Toc197841986"/>
       <w:r>
         <w:rPr>
           <w:rFonts w:ascii="Times New Roman" w:hAnsi="Times New Roman" w:cs="Times New Roman"/>
@@ -36244,10 +36145,10 @@
         </w:rPr>
         <w:t>: kết luận</w:t>
       </w:r>
+      <w:bookmarkEnd w:id="9"/>
       <w:bookmarkEnd w:id="10"/>
-      <w:bookmarkEnd w:id="11"/>
+      <w:bookmarkEnd w:id="14"/>
       <w:bookmarkEnd w:id="15"/>
-      <w:bookmarkEnd w:id="16"/>
     </w:p>
     <w:p>
       <w:pPr>
@@ -36257,8 +36158,8 @@
           <w:szCs w:val="32"/>
         </w:rPr>
       </w:pPr>
-      <w:bookmarkStart w:id="17" w:name="_Toc6564"/>
-      <w:bookmarkStart w:id="18" w:name="_Toc19806"/>
+      <w:bookmarkStart w:id="16" w:name="_Toc6564"/>
+      <w:bookmarkStart w:id="17" w:name="_Toc19806"/>
       <w:r>
         <w:rPr>
           <w:sz w:val="32"/>
@@ -36266,8 +36167,8 @@
         </w:rPr>
         <w:t>- Ứng dụng "Quản Lý Ngân Hàng" giúp tối ưu hóa quy trình quản lý tài khoản và giao dịch ngân hàng. Hệ thống bảo mật cao, giao diện thân thiện, và đảm bảo xử lý dữ liệu chính xác, phù hợp với nhu cầu của các tổ chức tài chính.</w:t>
       </w:r>
+      <w:bookmarkEnd w:id="16"/>
       <w:bookmarkEnd w:id="17"/>
-      <w:bookmarkEnd w:id="18"/>
     </w:p>
     <w:p>
       <w:pPr>
@@ -36505,7 +36406,7 @@
 </file>
 
 <file path=word/endnotes.xml><?xml version="1.0" encoding="utf-8"?>
-<w:endnotes xmlns:wpc="http://schemas.microsoft.com/office/word/2010/wordprocessingCanvas" xmlns:cx="http://schemas.microsoft.com/office/drawing/2014/chartex" xmlns:mc="http://schemas.openxmlformats.org/markup-compatibility/2006" xmlns:o="urn:schemas-microsoft-com:office:office" xmlns:r="http://schemas.openxmlformats.org/officeDocument/2006/relationships" xmlns:m="http://schemas.openxmlformats.org/officeDocument/2006/math" xmlns:v="urn:schemas-microsoft-com:vml" xmlns:wp14="http://schemas.microsoft.com/office/word/2010/wordprocessingDrawing" xmlns:wp="http://schemas.openxmlformats.org/drawingml/2006/wordprocessingDrawing" xmlns:w10="urn:schemas-microsoft-com:office:word" xmlns:w="http://schemas.openxmlformats.org/wordprocessingml/2006/main" xmlns:w14="http://schemas.microsoft.com/office/word/2010/wordml" xmlns:w15="http://schemas.microsoft.com/office/word/2012/wordml" xmlns:w16se="http://schemas.microsoft.com/office/word/2015/wordml/symex" xmlns:wpg="http://schemas.microsoft.com/office/word/2010/wordprocessingGroup" xmlns:wpi="http://schemas.microsoft.com/office/word/2010/wordprocessingInk" xmlns:wne="http://schemas.microsoft.com/office/word/2006/wordml" xmlns:wps="http://schemas.microsoft.com/office/word/2010/wordprocessingShape" mc:Ignorable="w14 w15 w16se wp14">
+<w:endnotes xmlns:wpc="http://schemas.microsoft.com/office/word/2010/wordprocessingCanvas" xmlns:cx="http://schemas.microsoft.com/office/drawing/2014/chartex" xmlns:cx1="http://schemas.microsoft.com/office/drawing/2015/9/8/chartex" xmlns:cx2="http://schemas.microsoft.com/office/drawing/2015/10/21/chartex" xmlns:cx3="http://schemas.microsoft.com/office/drawing/2016/5/9/chartex" xmlns:cx4="http://schemas.microsoft.com/office/drawing/2016/5/10/chartex" xmlns:cx5="http://schemas.microsoft.com/office/drawing/2016/5/11/chartex" xmlns:cx6="http://schemas.microsoft.com/office/drawing/2016/5/12/chartex" xmlns:cx7="http://schemas.microsoft.com/office/drawing/2016/5/13/chartex" xmlns:cx8="http://schemas.microsoft.com/office/drawing/2016/5/14/chartex" xmlns:mc="http://schemas.openxmlformats.org/markup-compatibility/2006" xmlns:aink="http://schemas.microsoft.com/office/drawing/2016/ink" xmlns:am3d="http://schemas.microsoft.com/office/drawing/2017/model3d" xmlns:o="urn:schemas-microsoft-com:office:office" xmlns:oel="http://schemas.microsoft.com/office/2019/extlst" xmlns:r="http://schemas.openxmlformats.org/officeDocument/2006/relationships" xmlns:m="http://schemas.openxmlformats.org/officeDocument/2006/math" xmlns:v="urn:schemas-microsoft-com:vml" xmlns:wp14="http://schemas.microsoft.com/office/word/2010/wordprocessingDrawing" xmlns:wp="http://schemas.openxmlformats.org/drawingml/2006/wordprocessingDrawing" xmlns:w10="urn:schemas-microsoft-com:office:word" xmlns:w="http://schemas.openxmlformats.org/wordprocessingml/2006/main" xmlns:w14="http://schemas.microsoft.com/office/word/2010/wordml" xmlns:w15="http://schemas.microsoft.com/office/word/2012/wordml" xmlns:w16cex="http://schemas.microsoft.com/office/word/2018/wordml/cex" xmlns:w16cid="http://schemas.microsoft.com/office/word/2016/wordml/cid" xmlns:w16="http://schemas.microsoft.com/office/word/2018/wordml" xmlns:w16du="http://schemas.microsoft.com/office/word/2023/wordml/word16du" xmlns:w16sdtdh="http://schemas.microsoft.com/office/word/2020/wordml/sdtdatahash" xmlns:w16sdtfl="http://schemas.microsoft.com/office/word/2024/wordml/sdtformatlock" xmlns:w16se="http://schemas.microsoft.com/office/word/2015/wordml/symex" xmlns:wpg="http://schemas.microsoft.com/office/word/2010/wordprocessingGroup" xmlns:wpi="http://schemas.microsoft.com/office/word/2010/wordprocessingInk" xmlns:wne="http://schemas.microsoft.com/office/word/2006/wordml" xmlns:wps="http://schemas.microsoft.com/office/word/2010/wordprocessingShape" mc:Ignorable="w14 w15 w16se w16cid w16 w16cex w16sdtdh w16sdtfl w16du wp14">
   <w:endnote w:type="separator" w:id="-1">
     <w:p>
       <w:r>
@@ -36524,7 +36425,7 @@
 </file>
 
 <file path=word/footer1.xml><?xml version="1.0" encoding="utf-8"?>
-<w:ftr xmlns:wpc="http://schemas.microsoft.com/office/word/2010/wordprocessingCanvas" xmlns:cx="http://schemas.microsoft.com/office/drawing/2014/chartex" xmlns:mc="http://schemas.openxmlformats.org/markup-compatibility/2006" xmlns:o="urn:schemas-microsoft-com:office:office" xmlns:r="http://schemas.openxmlformats.org/officeDocument/2006/relationships" xmlns:m="http://schemas.openxmlformats.org/officeDocument/2006/math" xmlns:v="urn:schemas-microsoft-com:vml" xmlns:wp14="http://schemas.microsoft.com/office/word/2010/wordprocessingDrawing" xmlns:wp="http://schemas.openxmlformats.org/drawingml/2006/wordprocessingDrawing" xmlns:w10="urn:schemas-microsoft-com:office:word" xmlns:w="http://schemas.openxmlformats.org/wordprocessingml/2006/main" xmlns:w14="http://schemas.microsoft.com/office/word/2010/wordml" xmlns:w15="http://schemas.microsoft.com/office/word/2012/wordml" xmlns:w16se="http://schemas.microsoft.com/office/word/2015/wordml/symex" xmlns:wpg="http://schemas.microsoft.com/office/word/2010/wordprocessingGroup" xmlns:wpi="http://schemas.microsoft.com/office/word/2010/wordprocessingInk" xmlns:wne="http://schemas.microsoft.com/office/word/2006/wordml" xmlns:wps="http://schemas.microsoft.com/office/word/2010/wordprocessingShape" mc:Ignorable="w14 w15 w16se wp14">
+<w:ftr xmlns:wpc="http://schemas.microsoft.com/office/word/2010/wordprocessingCanvas" xmlns:cx="http://schemas.microsoft.com/office/drawing/2014/chartex" xmlns:cx1="http://schemas.microsoft.com/office/drawing/2015/9/8/chartex" xmlns:cx2="http://schemas.microsoft.com/office/drawing/2015/10/21/chartex" xmlns:cx3="http://schemas.microsoft.com/office/drawing/2016/5/9/chartex" xmlns:cx4="http://schemas.microsoft.com/office/drawing/2016/5/10/chartex" xmlns:cx5="http://schemas.microsoft.com/office/drawing/2016/5/11/chartex" xmlns:cx6="http://schemas.microsoft.com/office/drawing/2016/5/12/chartex" xmlns:cx7="http://schemas.microsoft.com/office/drawing/2016/5/13/chartex" xmlns:cx8="http://schemas.microsoft.com/office/drawing/2016/5/14/chartex" xmlns:mc="http://schemas.openxmlformats.org/markup-compatibility/2006" xmlns:aink="http://schemas.microsoft.com/office/drawing/2016/ink" xmlns:am3d="http://schemas.microsoft.com/office/drawing/2017/model3d" xmlns:o="urn:schemas-microsoft-com:office:office" xmlns:oel="http://schemas.microsoft.com/office/2019/extlst" xmlns:r="http://schemas.openxmlformats.org/officeDocument/2006/relationships" xmlns:m="http://schemas.openxmlformats.org/officeDocument/2006/math" xmlns:v="urn:schemas-microsoft-com:vml" xmlns:wp14="http://schemas.microsoft.com/office/word/2010/wordprocessingDrawing" xmlns:wp="http://schemas.openxmlformats.org/drawingml/2006/wordprocessingDrawing" xmlns:w10="urn:schemas-microsoft-com:office:word" xmlns:w="http://schemas.openxmlformats.org/wordprocessingml/2006/main" xmlns:w14="http://schemas.microsoft.com/office/word/2010/wordml" xmlns:w15="http://schemas.microsoft.com/office/word/2012/wordml" xmlns:w16cex="http://schemas.microsoft.com/office/word/2018/wordml/cex" xmlns:w16cid="http://schemas.microsoft.com/office/word/2016/wordml/cid" xmlns:w16="http://schemas.microsoft.com/office/word/2018/wordml" xmlns:w16du="http://schemas.microsoft.com/office/word/2023/wordml/word16du" xmlns:w16sdtdh="http://schemas.microsoft.com/office/word/2020/wordml/sdtdatahash" xmlns:w16sdtfl="http://schemas.microsoft.com/office/word/2024/wordml/sdtformatlock" xmlns:w16se="http://schemas.microsoft.com/office/word/2015/wordml/symex" xmlns:wpg="http://schemas.microsoft.com/office/word/2010/wordprocessingGroup" xmlns:wpi="http://schemas.microsoft.com/office/word/2010/wordprocessingInk" xmlns:wne="http://schemas.microsoft.com/office/word/2006/wordml" xmlns:wps="http://schemas.microsoft.com/office/word/2010/wordprocessingShape" mc:Ignorable="w14 w15 w16se w16cid w16 w16cex w16sdtdh w16sdtfl w16du wp14">
   <w:p>
     <w:pPr>
       <w:pStyle w:val="Footer"/>
@@ -36611,7 +36512,7 @@
               <v:stroke joinstyle="miter"/>
               <v:path gradientshapeok="t" o:connecttype="rect"/>
             </v:shapetype>
-            <v:shape id="Text Box 10" o:spid="_x0000_s1027" type="#_x0000_t202" style="position:absolute;margin-left:92.8pt;margin-top:.1pt;width:2in;height:2in;z-index:251659264;visibility:visible;mso-wrap-style:none;mso-width-percent:0;mso-height-percent:0;mso-wrap-distance-left:9pt;mso-wrap-distance-top:0;mso-wrap-distance-right:9pt;mso-wrap-distance-bottom:0;mso-position-horizontal:right;mso-position-horizontal-relative:margin;mso-position-vertical:absolute;mso-position-vertical-relative:text;mso-width-percent:0;mso-height-percent:0;mso-width-relative:margin;mso-height-relative:margin;v-text-anchor:top" o:gfxdata="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" filled="f" stroked="f" strokeweight=".5pt">
+            <v:shape id="Text Box 10" o:spid="_x0000_s1027" type="#_x0000_t202" style="position:absolute;margin-left:92.8pt;margin-top:.1pt;width:2in;height:2in;z-index:251659264;visibility:visible;mso-wrap-style:none;mso-width-percent:0;mso-height-percent:0;mso-wrap-distance-left:9pt;mso-wrap-distance-top:0;mso-wrap-distance-right:9pt;mso-wrap-distance-bottom:0;mso-position-horizontal:right;mso-position-horizontal-relative:margin;mso-position-vertical:absolute;mso-position-vertical-relative:text;mso-width-percent:0;mso-height-percent:0;mso-width-relative:margin;mso-height-relative:margin;v-text-anchor:top" o:gfxdata="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" filled="f" stroked="f" strokeweight=".5pt">
               <v:textbox style="mso-fit-shape-to-text:t" inset="0,0,0,0">
                 <w:txbxContent>
                   <w:p>
@@ -36632,7 +36533,7 @@
 </file>
 
 <file path=word/footer2.xml><?xml version="1.0" encoding="utf-8"?>
-<w:ftr xmlns:wpc="http://schemas.microsoft.com/office/word/2010/wordprocessingCanvas" xmlns:cx="http://schemas.microsoft.com/office/drawing/2014/chartex" xmlns:mc="http://schemas.openxmlformats.org/markup-compatibility/2006" xmlns:o="urn:schemas-microsoft-com:office:office" xmlns:r="http://schemas.openxmlformats.org/officeDocument/2006/relationships" xmlns:m="http://schemas.openxmlformats.org/officeDocument/2006/math" xmlns:v="urn:schemas-microsoft-com:vml" xmlns:wp14="http://schemas.microsoft.com/office/word/2010/wordprocessingDrawing" xmlns:wp="http://schemas.openxmlformats.org/drawingml/2006/wordprocessingDrawing" xmlns:w10="urn:schemas-microsoft-com:office:word" xmlns:w="http://schemas.openxmlformats.org/wordprocessingml/2006/main" xmlns:w14="http://schemas.microsoft.com/office/word/2010/wordml" xmlns:w15="http://schemas.microsoft.com/office/word/2012/wordml" xmlns:w16se="http://schemas.microsoft.com/office/word/2015/wordml/symex" xmlns:wpg="http://schemas.microsoft.com/office/word/2010/wordprocessingGroup" xmlns:wpi="http://schemas.microsoft.com/office/word/2010/wordprocessingInk" xmlns:wne="http://schemas.microsoft.com/office/word/2006/wordml" xmlns:wps="http://schemas.microsoft.com/office/word/2010/wordprocessingShape" mc:Ignorable="w14 w15 w16se wp14">
+<w:ftr xmlns:wpc="http://schemas.microsoft.com/office/word/2010/wordprocessingCanvas" xmlns:cx="http://schemas.microsoft.com/office/drawing/2014/chartex" xmlns:cx1="http://schemas.microsoft.com/office/drawing/2015/9/8/chartex" xmlns:cx2="http://schemas.microsoft.com/office/drawing/2015/10/21/chartex" xmlns:cx3="http://schemas.microsoft.com/office/drawing/2016/5/9/chartex" xmlns:cx4="http://schemas.microsoft.com/office/drawing/2016/5/10/chartex" xmlns:cx5="http://schemas.microsoft.com/office/drawing/2016/5/11/chartex" xmlns:cx6="http://schemas.microsoft.com/office/drawing/2016/5/12/chartex" xmlns:cx7="http://schemas.microsoft.com/office/drawing/2016/5/13/chartex" xmlns:cx8="http://schemas.microsoft.com/office/drawing/2016/5/14/chartex" xmlns:mc="http://schemas.openxmlformats.org/markup-compatibility/2006" xmlns:aink="http://schemas.microsoft.com/office/drawing/2016/ink" xmlns:am3d="http://schemas.microsoft.com/office/drawing/2017/model3d" xmlns:o="urn:schemas-microsoft-com:office:office" xmlns:oel="http://schemas.microsoft.com/office/2019/extlst" xmlns:r="http://schemas.openxmlformats.org/officeDocument/2006/relationships" xmlns:m="http://schemas.openxmlformats.org/officeDocument/2006/math" xmlns:v="urn:schemas-microsoft-com:vml" xmlns:wp14="http://schemas.microsoft.com/office/word/2010/wordprocessingDrawing" xmlns:wp="http://schemas.openxmlformats.org/drawingml/2006/wordprocessingDrawing" xmlns:w10="urn:schemas-microsoft-com:office:word" xmlns:w="http://schemas.openxmlformats.org/wordprocessingml/2006/main" xmlns:w14="http://schemas.microsoft.com/office/word/2010/wordml" xmlns:w15="http://schemas.microsoft.com/office/word/2012/wordml" xmlns:w16cex="http://schemas.microsoft.com/office/word/2018/wordml/cex" xmlns:w16cid="http://schemas.microsoft.com/office/word/2016/wordml/cid" xmlns:w16="http://schemas.microsoft.com/office/word/2018/wordml" xmlns:w16du="http://schemas.microsoft.com/office/word/2023/wordml/word16du" xmlns:w16sdtdh="http://schemas.microsoft.com/office/word/2020/wordml/sdtdatahash" xmlns:w16sdtfl="http://schemas.microsoft.com/office/word/2024/wordml/sdtformatlock" xmlns:w16se="http://schemas.microsoft.com/office/word/2015/wordml/symex" xmlns:wpg="http://schemas.microsoft.com/office/word/2010/wordprocessingGroup" xmlns:wpi="http://schemas.microsoft.com/office/word/2010/wordprocessingInk" xmlns:wne="http://schemas.microsoft.com/office/word/2006/wordml" xmlns:wps="http://schemas.microsoft.com/office/word/2010/wordprocessingShape" mc:Ignorable="w14 w15 w16se w16cid w16 w16cex w16sdtdh w16sdtfl w16du wp14">
   <w:sdt>
     <w:sdtPr>
       <w:id w:val="113639419"/>
@@ -36688,7 +36589,7 @@
 </file>
 
 <file path=word/footnotes.xml><?xml version="1.0" encoding="utf-8"?>
-<w:footnotes xmlns:wpc="http://schemas.microsoft.com/office/word/2010/wordprocessingCanvas" xmlns:cx="http://schemas.microsoft.com/office/drawing/2014/chartex" xmlns:mc="http://schemas.openxmlformats.org/markup-compatibility/2006" xmlns:o="urn:schemas-microsoft-com:office:office" xmlns:r="http://schemas.openxmlformats.org/officeDocument/2006/relationships" xmlns:m="http://schemas.openxmlformats.org/officeDocument/2006/math" xmlns:v="urn:schemas-microsoft-com:vml" xmlns:wp14="http://schemas.microsoft.com/office/word/2010/wordprocessingDrawing" xmlns:wp="http://schemas.openxmlformats.org/drawingml/2006/wordprocessingDrawing" xmlns:w10="urn:schemas-microsoft-com:office:word" xmlns:w="http://schemas.openxmlformats.org/wordprocessingml/2006/main" xmlns:w14="http://schemas.microsoft.com/office/word/2010/wordml" xmlns:w15="http://schemas.microsoft.com/office/word/2012/wordml" xmlns:w16se="http://schemas.microsoft.com/office/word/2015/wordml/symex" xmlns:wpg="http://schemas.microsoft.com/office/word/2010/wordprocessingGroup" xmlns:wpi="http://schemas.microsoft.com/office/word/2010/wordprocessingInk" xmlns:wne="http://schemas.microsoft.com/office/word/2006/wordml" xmlns:wps="http://schemas.microsoft.com/office/word/2010/wordprocessingShape" mc:Ignorable="w14 w15 w16se wp14">
+<w:footnotes xmlns:wpc="http://schemas.microsoft.com/office/word/2010/wordprocessingCanvas" xmlns:cx="http://schemas.microsoft.com/office/drawing/2014/chartex" xmlns:cx1="http://schemas.microsoft.com/office/drawing/2015/9/8/chartex" xmlns:cx2="http://schemas.microsoft.com/office/drawing/2015/10/21/chartex" xmlns:cx3="http://schemas.microsoft.com/office/drawing/2016/5/9/chartex" xmlns:cx4="http://schemas.microsoft.com/office/drawing/2016/5/10/chartex" xmlns:cx5="http://schemas.microsoft.com/office/drawing/2016/5/11/chartex" xmlns:cx6="http://schemas.microsoft.com/office/drawing/2016/5/12/chartex" xmlns:cx7="http://schemas.microsoft.com/office/drawing/2016/5/13/chartex" xmlns:cx8="http://schemas.microsoft.com/office/drawing/2016/5/14/chartex" xmlns:mc="http://schemas.openxmlformats.org/markup-compatibility/2006" xmlns:aink="http://schemas.microsoft.com/office/drawing/2016/ink" xmlns:am3d="http://schemas.microsoft.com/office/drawing/2017/model3d" xmlns:o="urn:schemas-microsoft-com:office:office" xmlns:oel="http://schemas.microsoft.com/office/2019/extlst" xmlns:r="http://schemas.openxmlformats.org/officeDocument/2006/relationships" xmlns:m="http://schemas.openxmlformats.org/officeDocument/2006/math" xmlns:v="urn:schemas-microsoft-com:vml" xmlns:wp14="http://schemas.microsoft.com/office/word/2010/wordprocessingDrawing" xmlns:wp="http://schemas.openxmlformats.org/drawingml/2006/wordprocessingDrawing" xmlns:w10="urn:schemas-microsoft-com:office:word" xmlns:w="http://schemas.openxmlformats.org/wordprocessingml/2006/main" xmlns:w14="http://schemas.microsoft.com/office/word/2010/wordml" xmlns:w15="http://schemas.microsoft.com/office/word/2012/wordml" xmlns:w16cex="http://schemas.microsoft.com/office/word/2018/wordml/cex" xmlns:w16cid="http://schemas.microsoft.com/office/word/2016/wordml/cid" xmlns:w16="http://schemas.microsoft.com/office/word/2018/wordml" xmlns:w16du="http://schemas.microsoft.com/office/word/2023/wordml/word16du" xmlns:w16sdtdh="http://schemas.microsoft.com/office/word/2020/wordml/sdtdatahash" xmlns:w16sdtfl="http://schemas.microsoft.com/office/word/2024/wordml/sdtformatlock" xmlns:w16se="http://schemas.microsoft.com/office/word/2015/wordml/symex" xmlns:wpg="http://schemas.microsoft.com/office/word/2010/wordprocessingGroup" xmlns:wpi="http://schemas.microsoft.com/office/word/2010/wordprocessingInk" xmlns:wne="http://schemas.microsoft.com/office/word/2006/wordml" xmlns:wps="http://schemas.microsoft.com/office/word/2010/wordprocessingShape" mc:Ignorable="w14 w15 w16se w16cid w16 w16cex w16sdtdh w16sdtfl w16du wp14">
   <w:footnote w:type="separator" w:id="-1">
     <w:p>
       <w:r>
@@ -36707,7 +36608,7 @@
 </file>
 
 <file path=word/header1.xml><?xml version="1.0" encoding="utf-8"?>
-<w:hdr xmlns:wpc="http://schemas.microsoft.com/office/word/2010/wordprocessingCanvas" xmlns:cx="http://schemas.microsoft.com/office/drawing/2014/chartex" xmlns:mc="http://schemas.openxmlformats.org/markup-compatibility/2006" xmlns:o="urn:schemas-microsoft-com:office:office" xmlns:r="http://schemas.openxmlformats.org/officeDocument/2006/relationships" xmlns:m="http://schemas.openxmlformats.org/officeDocument/2006/math" xmlns:v="urn:schemas-microsoft-com:vml" xmlns:wp14="http://schemas.microsoft.com/office/word/2010/wordprocessingDrawing" xmlns:wp="http://schemas.openxmlformats.org/drawingml/2006/wordprocessingDrawing" xmlns:w10="urn:schemas-microsoft-com:office:word" xmlns:w="http://schemas.openxmlformats.org/wordprocessingml/2006/main" xmlns:w14="http://schemas.microsoft.com/office/word/2010/wordml" xmlns:w15="http://schemas.microsoft.com/office/word/2012/wordml" xmlns:w16se="http://schemas.microsoft.com/office/word/2015/wordml/symex" xmlns:wpg="http://schemas.microsoft.com/office/word/2010/wordprocessingGroup" xmlns:wpi="http://schemas.microsoft.com/office/word/2010/wordprocessingInk" xmlns:wne="http://schemas.microsoft.com/office/word/2006/wordml" xmlns:wps="http://schemas.microsoft.com/office/word/2010/wordprocessingShape" mc:Ignorable="w14 w15 w16se wp14">
+<w:hdr xmlns:wpc="http://schemas.microsoft.com/office/word/2010/wordprocessingCanvas" xmlns:cx="http://schemas.microsoft.com/office/drawing/2014/chartex" xmlns:cx1="http://schemas.microsoft.com/office/drawing/2015/9/8/chartex" xmlns:cx2="http://schemas.microsoft.com/office/drawing/2015/10/21/chartex" xmlns:cx3="http://schemas.microsoft.com/office/drawing/2016/5/9/chartex" xmlns:cx4="http://schemas.microsoft.com/office/drawing/2016/5/10/chartex" xmlns:cx5="http://schemas.microsoft.com/office/drawing/2016/5/11/chartex" xmlns:cx6="http://schemas.microsoft.com/office/drawing/2016/5/12/chartex" xmlns:cx7="http://schemas.microsoft.com/office/drawing/2016/5/13/chartex" xmlns:cx8="http://schemas.microsoft.com/office/drawing/2016/5/14/chartex" xmlns:mc="http://schemas.openxmlformats.org/markup-compatibility/2006" xmlns:aink="http://schemas.microsoft.com/office/drawing/2016/ink" xmlns:am3d="http://schemas.microsoft.com/office/drawing/2017/model3d" xmlns:o="urn:schemas-microsoft-com:office:office" xmlns:oel="http://schemas.microsoft.com/office/2019/extlst" xmlns:r="http://schemas.openxmlformats.org/officeDocument/2006/relationships" xmlns:m="http://schemas.openxmlformats.org/officeDocument/2006/math" xmlns:v="urn:schemas-microsoft-com:vml" xmlns:wp14="http://schemas.microsoft.com/office/word/2010/wordprocessingDrawing" xmlns:wp="http://schemas.openxmlformats.org/drawingml/2006/wordprocessingDrawing" xmlns:w10="urn:schemas-microsoft-com:office:word" xmlns:w="http://schemas.openxmlformats.org/wordprocessingml/2006/main" xmlns:w14="http://schemas.microsoft.com/office/word/2010/wordml" xmlns:w15="http://schemas.microsoft.com/office/word/2012/wordml" xmlns:w16cex="http://schemas.microsoft.com/office/word/2018/wordml/cex" xmlns:w16cid="http://schemas.microsoft.com/office/word/2016/wordml/cid" xmlns:w16="http://schemas.microsoft.com/office/word/2018/wordml" xmlns:w16du="http://schemas.microsoft.com/office/word/2023/wordml/word16du" xmlns:w16sdtdh="http://schemas.microsoft.com/office/word/2020/wordml/sdtdatahash" xmlns:w16sdtfl="http://schemas.microsoft.com/office/word/2024/wordml/sdtformatlock" xmlns:w16se="http://schemas.microsoft.com/office/word/2015/wordml/symex" xmlns:wpg="http://schemas.microsoft.com/office/word/2010/wordprocessingGroup" xmlns:wpi="http://schemas.microsoft.com/office/word/2010/wordprocessingInk" xmlns:wne="http://schemas.microsoft.com/office/word/2006/wordml" xmlns:wps="http://schemas.microsoft.com/office/word/2010/wordprocessingShape" mc:Ignorable="w14 w15 w16se w16cid w16 w16cex w16sdtdh w16sdtfl w16du wp14">
   <w:p>
     <w:pPr>
       <w:pStyle w:val="Header"/>
@@ -36742,7 +36643,7 @@
 </file>
 
 <file path=word/numbering.xml><?xml version="1.0" encoding="utf-8"?>
-<w:numbering xmlns:wpc="http://schemas.microsoft.com/office/word/2010/wordprocessingCanvas" xmlns:cx="http://schemas.microsoft.com/office/drawing/2014/chartex" xmlns:mc="http://schemas.openxmlformats.org/markup-compatibility/2006" xmlns:o="urn:schemas-microsoft-com:office:office" xmlns:r="http://schemas.openxmlformats.org/officeDocument/2006/relationships" xmlns:m="http://schemas.openxmlformats.org/officeDocument/2006/math" xmlns:v="urn:schemas-microsoft-com:vml" xmlns:wp14="http://schemas.microsoft.com/office/word/2010/wordprocessingDrawing" xmlns:wp="http://schemas.openxmlformats.org/drawingml/2006/wordprocessingDrawing" xmlns:w10="urn:schemas-microsoft-com:office:word" xmlns:w="http://schemas.openxmlformats.org/wordprocessingml/2006/main" xmlns:w14="http://schemas.microsoft.com/office/word/2010/wordml" xmlns:w15="http://schemas.microsoft.com/office/word/2012/wordml" xmlns:w16se="http://schemas.microsoft.com/office/word/2015/wordml/symex" xmlns:wpg="http://schemas.microsoft.com/office/word/2010/wordprocessingGroup" xmlns:wpi="http://schemas.microsoft.com/office/word/2010/wordprocessingInk" xmlns:wne="http://schemas.microsoft.com/office/word/2006/wordml" xmlns:wps="http://schemas.microsoft.com/office/word/2010/wordprocessingShape" mc:Ignorable="w14 w15 w16se wp14">
+<w:numbering xmlns:wpc="http://schemas.microsoft.com/office/word/2010/wordprocessingCanvas" xmlns:cx="http://schemas.microsoft.com/office/drawing/2014/chartex" xmlns:cx1="http://schemas.microsoft.com/office/drawing/2015/9/8/chartex" xmlns:cx2="http://schemas.microsoft.com/office/drawing/2015/10/21/chartex" xmlns:cx3="http://schemas.microsoft.com/office/drawing/2016/5/9/chartex" xmlns:cx4="http://schemas.microsoft.com/office/drawing/2016/5/10/chartex" xmlns:cx5="http://schemas.microsoft.com/office/drawing/2016/5/11/chartex" xmlns:cx6="http://schemas.microsoft.com/office/drawing/2016/5/12/chartex" xmlns:cx7="http://schemas.microsoft.com/office/drawing/2016/5/13/chartex" xmlns:cx8="http://schemas.microsoft.com/office/drawing/2016/5/14/chartex" xmlns:mc="http://schemas.openxmlformats.org/markup-compatibility/2006" xmlns:aink="http://schemas.microsoft.com/office/drawing/2016/ink" xmlns:am3d="http://schemas.microsoft.com/office/drawing/2017/model3d" xmlns:o="urn:schemas-microsoft-com:office:office" xmlns:oel="http://schemas.microsoft.com/office/2019/extlst" xmlns:r="http://schemas.openxmlformats.org/officeDocument/2006/relationships" xmlns:m="http://schemas.openxmlformats.org/officeDocument/2006/math" xmlns:v="urn:schemas-microsoft-com:vml" xmlns:wp14="http://schemas.microsoft.com/office/word/2010/wordprocessingDrawing" xmlns:wp="http://schemas.openxmlformats.org/drawingml/2006/wordprocessingDrawing" xmlns:w10="urn:schemas-microsoft-com:office:word" xmlns:w="http://schemas.openxmlformats.org/wordprocessingml/2006/main" xmlns:w14="http://schemas.microsoft.com/office/word/2010/wordml" xmlns:w15="http://schemas.microsoft.com/office/word/2012/wordml" xmlns:w16cex="http://schemas.microsoft.com/office/word/2018/wordml/cex" xmlns:w16cid="http://schemas.microsoft.com/office/word/2016/wordml/cid" xmlns:w16="http://schemas.microsoft.com/office/word/2018/wordml" xmlns:w16du="http://schemas.microsoft.com/office/word/2023/wordml/word16du" xmlns:w16sdtdh="http://schemas.microsoft.com/office/word/2020/wordml/sdtdatahash" xmlns:w16sdtfl="http://schemas.microsoft.com/office/word/2024/wordml/sdtformatlock" xmlns:w16se="http://schemas.microsoft.com/office/word/2015/wordml/symex" xmlns:wpg="http://schemas.microsoft.com/office/word/2010/wordprocessingGroup" xmlns:wpi="http://schemas.microsoft.com/office/word/2010/wordprocessingInk" xmlns:wne="http://schemas.microsoft.com/office/word/2006/wordml" xmlns:wps="http://schemas.microsoft.com/office/word/2010/wordprocessingShape" mc:Ignorable="w14 w15 w16se w16cid w16 w16cex w16sdtdh w16sdtfl w16du wp14">
   <w:abstractNum w:abstractNumId="0" w15:restartNumberingAfterBreak="0">
     <w:nsid w:val="9D578AB2"/>
     <w:multiLevelType w:val="singleLevel"/>
@@ -39009,80 +38910,80 @@
       </w:rPr>
     </w:lvl>
   </w:abstractNum>
-  <w:num w:numId="1">
+  <w:num w:numId="1" w16cid:durableId="494414790">
     <w:abstractNumId w:val="18"/>
   </w:num>
-  <w:num w:numId="2">
+  <w:num w:numId="2" w16cid:durableId="549922807">
     <w:abstractNumId w:val="0"/>
   </w:num>
-  <w:num w:numId="3">
+  <w:num w:numId="3" w16cid:durableId="1837643373">
     <w:abstractNumId w:val="9"/>
   </w:num>
-  <w:num w:numId="4">
+  <w:num w:numId="4" w16cid:durableId="1883858158">
     <w:abstractNumId w:val="7"/>
   </w:num>
-  <w:num w:numId="5">
+  <w:num w:numId="5" w16cid:durableId="1210461487">
     <w:abstractNumId w:val="3"/>
   </w:num>
-  <w:num w:numId="6">
+  <w:num w:numId="6" w16cid:durableId="46878325">
     <w:abstractNumId w:val="14"/>
   </w:num>
-  <w:num w:numId="7">
+  <w:num w:numId="7" w16cid:durableId="925651033">
     <w:abstractNumId w:val="4"/>
   </w:num>
-  <w:num w:numId="8">
+  <w:num w:numId="8" w16cid:durableId="459804808">
     <w:abstractNumId w:val="19"/>
   </w:num>
-  <w:num w:numId="9">
+  <w:num w:numId="9" w16cid:durableId="554394381">
     <w:abstractNumId w:val="6"/>
   </w:num>
-  <w:num w:numId="10">
+  <w:num w:numId="10" w16cid:durableId="1576547083">
     <w:abstractNumId w:val="5"/>
   </w:num>
-  <w:num w:numId="11">
+  <w:num w:numId="11" w16cid:durableId="199589067">
     <w:abstractNumId w:val="11"/>
   </w:num>
-  <w:num w:numId="12">
+  <w:num w:numId="12" w16cid:durableId="1574468106">
     <w:abstractNumId w:val="15"/>
   </w:num>
-  <w:num w:numId="13">
+  <w:num w:numId="13" w16cid:durableId="521625971">
     <w:abstractNumId w:val="21"/>
   </w:num>
-  <w:num w:numId="14">
+  <w:num w:numId="14" w16cid:durableId="227959281">
     <w:abstractNumId w:val="1"/>
   </w:num>
-  <w:num w:numId="15">
+  <w:num w:numId="15" w16cid:durableId="351764227">
     <w:abstractNumId w:val="22"/>
   </w:num>
-  <w:num w:numId="16">
+  <w:num w:numId="16" w16cid:durableId="1321541202">
     <w:abstractNumId w:val="20"/>
   </w:num>
-  <w:num w:numId="17">
+  <w:num w:numId="17" w16cid:durableId="626548543">
     <w:abstractNumId w:val="8"/>
   </w:num>
-  <w:num w:numId="18">
+  <w:num w:numId="18" w16cid:durableId="1477919329">
     <w:abstractNumId w:val="13"/>
   </w:num>
-  <w:num w:numId="19">
+  <w:num w:numId="19" w16cid:durableId="1148670814">
     <w:abstractNumId w:val="12"/>
   </w:num>
-  <w:num w:numId="20">
+  <w:num w:numId="20" w16cid:durableId="1175193706">
     <w:abstractNumId w:val="2"/>
   </w:num>
-  <w:num w:numId="21">
+  <w:num w:numId="21" w16cid:durableId="1711758153">
     <w:abstractNumId w:val="17"/>
   </w:num>
-  <w:num w:numId="22">
+  <w:num w:numId="22" w16cid:durableId="2069723525">
     <w:abstractNumId w:val="16"/>
   </w:num>
-  <w:num w:numId="23">
+  <w:num w:numId="23" w16cid:durableId="702631643">
     <w:abstractNumId w:val="10"/>
   </w:num>
 </w:numbering>
 </file>
 
 <file path=word/styles.xml><?xml version="1.0" encoding="utf-8"?>
-<w:styles xmlns:mc="http://schemas.openxmlformats.org/markup-compatibility/2006" xmlns:r="http://schemas.openxmlformats.org/officeDocument/2006/relationships" xmlns:w="http://schemas.openxmlformats.org/wordprocessingml/2006/main" xmlns:w14="http://schemas.microsoft.com/office/word/2010/wordml" xmlns:w15="http://schemas.microsoft.com/office/word/2012/wordml" xmlns:w16se="http://schemas.microsoft.com/office/word/2015/wordml/symex" mc:Ignorable="w14 w15 w16se">
+<w:styles xmlns:mc="http://schemas.openxmlformats.org/markup-compatibility/2006" xmlns:r="http://schemas.openxmlformats.org/officeDocument/2006/relationships" xmlns:w="http://schemas.openxmlformats.org/wordprocessingml/2006/main" xmlns:w14="http://schemas.microsoft.com/office/word/2010/wordml" xmlns:w15="http://schemas.microsoft.com/office/word/2012/wordml" xmlns:w16cex="http://schemas.microsoft.com/office/word/2018/wordml/cex" xmlns:w16cid="http://schemas.microsoft.com/office/word/2016/wordml/cid" xmlns:w16="http://schemas.microsoft.com/office/word/2018/wordml" xmlns:w16du="http://schemas.microsoft.com/office/word/2023/wordml/word16du" xmlns:w16sdtdh="http://schemas.microsoft.com/office/word/2020/wordml/sdtdatahash" xmlns:w16sdtfl="http://schemas.microsoft.com/office/word/2024/wordml/sdtformatlock" xmlns:w16se="http://schemas.microsoft.com/office/word/2015/wordml/symex" mc:Ignorable="w14 w15 w16se w16cid w16 w16cex w16sdtdh w16sdtfl w16du">
   <w:docDefaults>
     <w:rPrDefault>
       <w:rPr>
@@ -39092,7 +38993,7 @@
     </w:rPrDefault>
     <w:pPrDefault/>
   </w:docDefaults>
-  <w:latentStyles w:defLockedState="0" w:defUIPriority="0" w:defSemiHidden="0" w:defUnhideWhenUsed="0" w:defQFormat="0" w:count="371">
+  <w:latentStyles w:defLockedState="0" w:defUIPriority="0" w:defSemiHidden="0" w:defUnhideWhenUsed="0" w:defQFormat="0" w:count="376">
     <w:lsdException w:name="Normal" w:qFormat="1"/>
     <w:lsdException w:name="heading 1" w:qFormat="1"/>
     <w:lsdException w:name="heading 2" w:unhideWhenUsed="1" w:qFormat="1"/>
@@ -39383,6 +39284,11 @@
     <w:lsdException w:name="List Table 5 Dark Accent 6" w:uiPriority="50"/>
     <w:lsdException w:name="List Table 6 Colorful Accent 6" w:uiPriority="51"/>
     <w:lsdException w:name="List Table 7 Colorful Accent 6" w:uiPriority="52"/>
+    <w:lsdException w:name="Mention" w:semiHidden="1" w:uiPriority="99" w:unhideWhenUsed="1"/>
+    <w:lsdException w:name="Smart Hyperlink" w:semiHidden="1" w:uiPriority="99" w:unhideWhenUsed="1"/>
+    <w:lsdException w:name="Hashtag" w:semiHidden="1" w:uiPriority="99" w:unhideWhenUsed="1"/>
+    <w:lsdException w:name="Unresolved Mention" w:semiHidden="1" w:uiPriority="99" w:unhideWhenUsed="1"/>
+    <w:lsdException w:name="Smart Link" w:semiHidden="1" w:uiPriority="99" w:unhideWhenUsed="1"/>
   </w:latentStyles>
   <w:style w:type="paragraph" w:default="1" w:styleId="Normal">
     <w:name w:val="Normal"/>
@@ -40210,6 +40116,10 @@
 </file>
 
 <file path=customXml/item1.xml><?xml version="1.0" encoding="utf-8"?>
+<b:Sources xmlns:b="http://schemas.openxmlformats.org/officeDocument/2006/bibliography" xmlns="http://schemas.openxmlformats.org/officeDocument/2006/bibliography" SelectedStyle="\APASixthEditionOfficeOnline.xsl" StyleName="APA" Version="6"/>
+</file>
+
+<file path=customXml/item2.xml><?xml version="1.0" encoding="utf-8"?>
 <s:customData xmlns="http://www.wps.cn/officeDocument/2013/wpsCustomData" xmlns:s="http://www.wps.cn/officeDocument/2013/wpsCustomData">
   <customSectProps>
     <customSectPr/>
@@ -40221,22 +40131,18 @@
 </s:customData>
 </file>
 
-<file path=customXml/item2.xml><?xml version="1.0" encoding="utf-8"?>
-<b:Sources xmlns:b="http://schemas.openxmlformats.org/officeDocument/2006/bibliography" xmlns="http://schemas.openxmlformats.org/officeDocument/2006/bibliography" SelectedStyle="\APASixthEditionOfficeOnline.xsl" StyleName="APA" Version="6"/>
+<file path=customXml/itemProps1.xml><?xml version="1.0" encoding="utf-8"?>
+<ds:datastoreItem xmlns:ds="http://schemas.openxmlformats.org/officeDocument/2006/customXml" ds:itemID="{B76D9210-1A18-449B-8045-B1BBFE3CC459}">
+  <ds:schemaRefs>
+    <ds:schemaRef ds:uri="http://schemas.openxmlformats.org/officeDocument/2006/bibliography"/>
+  </ds:schemaRefs>
+</ds:datastoreItem>
 </file>
 
-<file path=customXml/itemProps1.xml><?xml version="1.0" encoding="utf-8"?>
+<file path=customXml/itemProps2.xml><?xml version="1.0" encoding="utf-8"?>
 <ds:datastoreItem xmlns:ds="http://schemas.openxmlformats.org/officeDocument/2006/customXml" ds:itemID="{B1977F7D-205B-4081-913C-38D41E755F92}">
   <ds:schemaRefs>
     <ds:schemaRef ds:uri="http://www.wps.cn/officeDocument/2013/wpsCustomData"/>
   </ds:schemaRefs>
 </ds:datastoreItem>
-</file>
-
-<file path=customXml/itemProps2.xml><?xml version="1.0" encoding="utf-8"?>
-<ds:datastoreItem xmlns:ds="http://schemas.openxmlformats.org/officeDocument/2006/customXml" ds:itemID="{B76D9210-1A18-449B-8045-B1BBFE3CC459}">
-  <ds:schemaRefs>
-    <ds:schemaRef ds:uri="http://schemas.openxmlformats.org/officeDocument/2006/bibliography"/>
-  </ds:schemaRefs>
-</ds:datastoreItem>
 </file>